--- a/commoncurd.docx
+++ b/commoncurd.docx
@@ -4402,37 +4402,37 @@
           <w:sz w:val="32"/>
         </w:rPr>
       </w:pPr>
-      <w:bookmarkStart w:id="9" w:name="_Toc416880130"/>
+      <w:bookmarkStart w:id="9" w:name="_Toc3035"/>
       <w:bookmarkEnd w:id="9"/>
-      <w:bookmarkStart w:id="10" w:name="_Toc17056"/>
+      <w:bookmarkStart w:id="10" w:name="_Toc1260094460"/>
       <w:bookmarkEnd w:id="10"/>
-      <w:bookmarkStart w:id="11" w:name="_Toc31633"/>
+      <w:bookmarkStart w:id="11" w:name="_Toc17056"/>
       <w:bookmarkEnd w:id="11"/>
       <w:bookmarkStart w:id="12" w:name="_Toc4080"/>
       <w:bookmarkEnd w:id="12"/>
-      <w:bookmarkStart w:id="13" w:name="_Toc28198"/>
+      <w:bookmarkStart w:id="13" w:name="_Toc30242"/>
       <w:bookmarkEnd w:id="13"/>
-      <w:bookmarkStart w:id="14" w:name="_Toc153"/>
+      <w:bookmarkStart w:id="14" w:name="_Toc417312341"/>
       <w:bookmarkEnd w:id="14"/>
-      <w:bookmarkStart w:id="15" w:name="_Toc30242"/>
+      <w:bookmarkStart w:id="15" w:name="_Toc5208"/>
       <w:bookmarkEnd w:id="15"/>
       <w:bookmarkStart w:id="16" w:name="_Toc4306"/>
       <w:bookmarkEnd w:id="16"/>
-      <w:bookmarkStart w:id="17" w:name="_Toc417312341"/>
+      <w:bookmarkStart w:id="17" w:name="_Toc31633"/>
       <w:bookmarkEnd w:id="17"/>
       <w:bookmarkStart w:id="18" w:name="_Toc417368166"/>
       <w:bookmarkEnd w:id="18"/>
-      <w:bookmarkStart w:id="19" w:name="_Toc20878"/>
+      <w:bookmarkStart w:id="19" w:name="_Toc153"/>
       <w:bookmarkEnd w:id="19"/>
-      <w:bookmarkStart w:id="20" w:name="_Toc3035"/>
+      <w:bookmarkStart w:id="20" w:name="_Toc6862"/>
       <w:bookmarkEnd w:id="20"/>
-      <w:bookmarkStart w:id="21" w:name="_Toc15590"/>
+      <w:bookmarkStart w:id="21" w:name="_Toc416880130"/>
       <w:bookmarkEnd w:id="21"/>
-      <w:bookmarkStart w:id="22" w:name="_Toc1260094460"/>
+      <w:bookmarkStart w:id="22" w:name="_Toc28198"/>
       <w:bookmarkEnd w:id="22"/>
-      <w:bookmarkStart w:id="23" w:name="_Toc6862"/>
+      <w:bookmarkStart w:id="23" w:name="_Toc20878"/>
       <w:bookmarkEnd w:id="23"/>
-      <w:bookmarkStart w:id="24" w:name="_Toc5208"/>
+      <w:bookmarkStart w:id="24" w:name="_Toc15590"/>
       <w:bookmarkEnd w:id="24"/>
       <w:bookmarkStart w:id="25" w:name="_Toc416880060"/>
     </w:p>
@@ -4456,33 +4456,33 @@
           <w:sz w:val="32"/>
         </w:rPr>
       </w:pPr>
-      <w:bookmarkStart w:id="26" w:name="_Toc22546"/>
+      <w:bookmarkStart w:id="26" w:name="_Toc417368167"/>
       <w:bookmarkEnd w:id="26"/>
-      <w:bookmarkStart w:id="27" w:name="_Toc417368167"/>
+      <w:bookmarkStart w:id="27" w:name="_Toc7873"/>
       <w:bookmarkEnd w:id="27"/>
-      <w:bookmarkStart w:id="28" w:name="_Toc7873"/>
+      <w:bookmarkStart w:id="28" w:name="_Toc12594"/>
       <w:bookmarkEnd w:id="28"/>
-      <w:bookmarkStart w:id="29" w:name="_Toc30774"/>
+      <w:bookmarkStart w:id="29" w:name="_Toc22546"/>
       <w:bookmarkEnd w:id="29"/>
-      <w:bookmarkStart w:id="30" w:name="_Toc12594"/>
+      <w:bookmarkStart w:id="30" w:name="_Toc2071346153"/>
       <w:bookmarkEnd w:id="30"/>
-      <w:bookmarkStart w:id="31" w:name="_Toc2071346153"/>
+      <w:bookmarkStart w:id="31" w:name="_Toc28392"/>
       <w:bookmarkEnd w:id="31"/>
-      <w:bookmarkStart w:id="32" w:name="_Toc28392"/>
+      <w:bookmarkStart w:id="32" w:name="_Toc29627"/>
       <w:bookmarkEnd w:id="32"/>
-      <w:bookmarkStart w:id="33" w:name="_Toc29627"/>
+      <w:bookmarkStart w:id="33" w:name="_Toc30774"/>
       <w:bookmarkEnd w:id="33"/>
-      <w:bookmarkStart w:id="34" w:name="_Toc25608"/>
+      <w:bookmarkStart w:id="34" w:name="_Toc21308"/>
       <w:bookmarkEnd w:id="34"/>
-      <w:bookmarkStart w:id="35" w:name="_Toc5288"/>
+      <w:bookmarkStart w:id="35" w:name="_Toc20935"/>
       <w:bookmarkEnd w:id="35"/>
-      <w:bookmarkStart w:id="36" w:name="_Toc21308"/>
+      <w:bookmarkStart w:id="36" w:name="_Toc5288"/>
       <w:bookmarkEnd w:id="36"/>
-      <w:bookmarkStart w:id="37" w:name="_Toc20935"/>
+      <w:bookmarkStart w:id="37" w:name="_Toc3338"/>
       <w:bookmarkEnd w:id="37"/>
-      <w:bookmarkStart w:id="38" w:name="_Toc3338"/>
+      <w:bookmarkStart w:id="38" w:name="_Toc18092"/>
       <w:bookmarkEnd w:id="38"/>
-      <w:bookmarkStart w:id="39" w:name="_Toc18092"/>
+      <w:bookmarkStart w:id="39" w:name="_Toc25608"/>
       <w:bookmarkEnd w:id="39"/>
     </w:p>
     <w:bookmarkEnd w:id="25"/>
@@ -5063,8 +5063,6 @@
               </w:rPr>
               <w:t>viewName</w:t>
             </w:r>
-            <w:bookmarkStart w:id="54" w:name="_GoBack"/>
-            <w:bookmarkEnd w:id="54"/>
           </w:p>
         </w:tc>
         <w:tc>
@@ -6908,6 +6906,9 @@
             <w:right w:w="108" w:type="dxa"/>
           </w:tblCellMar>
         </w:tblPrEx>
+        <w:trPr>
+          <w:trHeight w:val="544" w:hRule="atLeast"/>
+        </w:trPr>
         <w:tc>
           <w:tcPr>
             <w:tcW w:w="2302" w:type="dxa"/>
@@ -6923,6 +6924,7 @@
                 <w:kern w:val="0"/>
                 <w:sz w:val="18"/>
                 <w:szCs w:val="21"/>
+                <w:lang w:val="en-US" w:eastAsia="zh-CN"/>
               </w:rPr>
             </w:pPr>
             <w:r>
@@ -6934,6 +6936,17 @@
                 <w:szCs w:val="21"/>
               </w:rPr>
               <w:t>primaryKey</w:t>
+            </w:r>
+            <w:r>
+              <w:rPr>
+                <w:rFonts w:hint="eastAsia" w:ascii="微软雅黑" w:hAnsi="微软雅黑" w:eastAsia="微软雅黑" w:cs="宋体"/>
+                <w:color w:val="000000" w:themeColor="text1"/>
+                <w:kern w:val="0"/>
+                <w:sz w:val="18"/>
+                <w:szCs w:val="21"/>
+                <w:lang w:val="en-US" w:eastAsia="zh-CN"/>
+              </w:rPr>
+              <w:t>s</w:t>
             </w:r>
           </w:p>
         </w:tc>
@@ -6964,7 +6977,7 @@
                 <w:szCs w:val="21"/>
                 <w:lang w:val="en-US" w:eastAsia="zh-CN"/>
               </w:rPr>
-              <w:t>String</w:t>
+              <w:t>List</w:t>
             </w:r>
           </w:p>
         </w:tc>
@@ -6995,7 +7008,7 @@
                 <w:szCs w:val="21"/>
                 <w:lang w:val="en-US" w:eastAsia="zh-CN"/>
               </w:rPr>
-              <w:t>表主键字段</w:t>
+              <w:t>表主键字段（可能是联合主键）</w:t>
             </w:r>
           </w:p>
         </w:tc>
@@ -7193,6 +7206,161 @@
         <w:tc>
           <w:tcPr>
             <w:tcW w:w="2302" w:type="dxa"/>
+          </w:tcPr>
+          <w:p>
+            <w:pPr>
+              <w:widowControl/>
+              <w:spacing w:before="150" w:after="150" w:line="300" w:lineRule="atLeast"/>
+              <w:jc w:val="left"/>
+              <w:rPr>
+                <w:rFonts w:hint="eastAsia" w:ascii="微软雅黑" w:hAnsi="微软雅黑" w:eastAsia="微软雅黑" w:cs="宋体"/>
+                <w:color w:val="000000" w:themeColor="text1"/>
+                <w:kern w:val="0"/>
+                <w:sz w:val="18"/>
+                <w:szCs w:val="21"/>
+                <w:lang w:val="en-US" w:eastAsia="zh-CN"/>
+              </w:rPr>
+            </w:pPr>
+            <w:r>
+              <w:rPr>
+                <w:rFonts w:hint="eastAsia" w:ascii="微软雅黑" w:hAnsi="微软雅黑" w:eastAsia="微软雅黑" w:cs="宋体"/>
+                <w:color w:val="000000" w:themeColor="text1"/>
+                <w:kern w:val="0"/>
+                <w:sz w:val="18"/>
+                <w:szCs w:val="21"/>
+                <w:lang w:val="en-US" w:eastAsia="zh-CN"/>
+              </w:rPr>
+              <w:t>timeCols</w:t>
+            </w:r>
+          </w:p>
+        </w:tc>
+        <w:tc>
+          <w:tcPr>
+            <w:tcW w:w="1715" w:type="dxa"/>
+          </w:tcPr>
+          <w:p>
+            <w:pPr>
+              <w:widowControl/>
+              <w:spacing w:before="150" w:after="150" w:line="300" w:lineRule="atLeast"/>
+              <w:jc w:val="left"/>
+              <w:rPr>
+                <w:rFonts w:hint="eastAsia" w:ascii="微软雅黑" w:hAnsi="微软雅黑" w:eastAsia="微软雅黑" w:cs="宋体"/>
+                <w:color w:val="000000" w:themeColor="text1"/>
+                <w:kern w:val="0"/>
+                <w:sz w:val="18"/>
+                <w:szCs w:val="21"/>
+                <w:lang w:val="en-US" w:eastAsia="zh-CN"/>
+              </w:rPr>
+            </w:pPr>
+            <w:r>
+              <w:rPr>
+                <w:rFonts w:hint="eastAsia" w:ascii="微软雅黑" w:hAnsi="微软雅黑" w:eastAsia="微软雅黑" w:cs="宋体"/>
+                <w:color w:val="000000" w:themeColor="text1"/>
+                <w:kern w:val="0"/>
+                <w:sz w:val="18"/>
+                <w:szCs w:val="21"/>
+                <w:lang w:val="en-US" w:eastAsia="zh-CN"/>
+              </w:rPr>
+              <w:t>List</w:t>
+            </w:r>
+          </w:p>
+        </w:tc>
+        <w:tc>
+          <w:tcPr>
+            <w:tcW w:w="2470" w:type="dxa"/>
+          </w:tcPr>
+          <w:p>
+            <w:pPr>
+              <w:widowControl/>
+              <w:spacing w:before="150" w:after="150" w:line="300" w:lineRule="atLeast"/>
+              <w:jc w:val="left"/>
+              <w:rPr>
+                <w:rFonts w:hint="default" w:ascii="微软雅黑" w:hAnsi="微软雅黑" w:eastAsia="微软雅黑" w:cs="宋体"/>
+                <w:color w:val="000000" w:themeColor="text1"/>
+                <w:kern w:val="0"/>
+                <w:sz w:val="18"/>
+                <w:szCs w:val="21"/>
+                <w:lang w:val="en-US" w:eastAsia="zh-CN"/>
+              </w:rPr>
+            </w:pPr>
+            <w:r>
+              <w:rPr>
+                <w:rFonts w:hint="eastAsia" w:ascii="微软雅黑" w:hAnsi="微软雅黑" w:eastAsia="微软雅黑" w:cs="宋体"/>
+                <w:color w:val="000000" w:themeColor="text1"/>
+                <w:kern w:val="0"/>
+                <w:sz w:val="18"/>
+                <w:szCs w:val="21"/>
+                <w:lang w:val="en-US" w:eastAsia="zh-CN"/>
+              </w:rPr>
+              <w:t>时间字段（新增/</w:t>
+            </w:r>
+            <w:bookmarkStart w:id="54" w:name="_GoBack"/>
+            <w:bookmarkEnd w:id="54"/>
+            <w:r>
+              <w:rPr>
+                <w:rFonts w:hint="eastAsia" w:ascii="微软雅黑" w:hAnsi="微软雅黑" w:eastAsia="微软雅黑" w:cs="宋体"/>
+                <w:color w:val="000000" w:themeColor="text1"/>
+                <w:kern w:val="0"/>
+                <w:sz w:val="18"/>
+                <w:szCs w:val="21"/>
+                <w:lang w:val="en-US" w:eastAsia="zh-CN"/>
+              </w:rPr>
+              <w:t>修改更新时间字段）</w:t>
+            </w:r>
+          </w:p>
+        </w:tc>
+        <w:tc>
+          <w:tcPr>
+            <w:tcW w:w="2277" w:type="dxa"/>
+          </w:tcPr>
+          <w:p>
+            <w:pPr>
+              <w:widowControl/>
+              <w:spacing w:before="150" w:after="150" w:line="300" w:lineRule="atLeast"/>
+              <w:jc w:val="left"/>
+              <w:rPr>
+                <w:rFonts w:hint="default" w:ascii="微软雅黑" w:hAnsi="微软雅黑" w:eastAsia="微软雅黑" w:cs="宋体"/>
+                <w:color w:val="000000" w:themeColor="text1"/>
+                <w:kern w:val="0"/>
+                <w:sz w:val="18"/>
+                <w:szCs w:val="21"/>
+                <w:lang w:val="en-US" w:eastAsia="zh-CN"/>
+              </w:rPr>
+            </w:pPr>
+            <w:r>
+              <w:rPr>
+                <w:rFonts w:hint="eastAsia" w:ascii="微软雅黑" w:hAnsi="微软雅黑" w:eastAsia="微软雅黑" w:cs="宋体"/>
+                <w:color w:val="000000" w:themeColor="text1"/>
+                <w:kern w:val="0"/>
+                <w:sz w:val="18"/>
+                <w:szCs w:val="21"/>
+                <w:lang w:val="en-US" w:eastAsia="zh-CN"/>
+              </w:rPr>
+              <w:t>否</w:t>
+            </w:r>
+          </w:p>
+        </w:tc>
+      </w:tr>
+      <w:tr>
+        <w:tblPrEx>
+          <w:tblBorders>
+            <w:top w:val="single" w:color="7BA0CD" w:sz="8" w:space="0"/>
+            <w:left w:val="single" w:color="7BA0CD" w:sz="8" w:space="0"/>
+            <w:bottom w:val="single" w:color="7BA0CD" w:sz="8" w:space="0"/>
+            <w:right w:val="single" w:color="7BA0CD" w:sz="8" w:space="0"/>
+            <w:insideH w:val="single" w:color="7BA0CD" w:sz="8" w:space="0"/>
+            <w:insideV w:val="single" w:color="7BA0CD" w:sz="8" w:space="0"/>
+          </w:tblBorders>
+          <w:tblCellMar>
+            <w:top w:w="0" w:type="dxa"/>
+            <w:left w:w="108" w:type="dxa"/>
+            <w:bottom w:w="0" w:type="dxa"/>
+            <w:right w:w="108" w:type="dxa"/>
+          </w:tblCellMar>
+        </w:tblPrEx>
+        <w:tc>
+          <w:tcPr>
+            <w:tcW w:w="2302" w:type="dxa"/>
             <w:vAlign w:val="top"/>
           </w:tcPr>
           <w:p>
@@ -7454,48 +7622,48 @@
           <w:color w:val="FF0000"/>
           <w:lang w:val="en-US" w:eastAsia="zh-CN"/>
         </w:rPr>
-        <w:t>"tableName": 'cuihui_test',</w:t>
-      </w:r>
-    </w:p>
-    <w:p>
-      <w:pPr>
-        <w:rPr>
-          <w:rFonts w:hint="default"/>
-          <w:color w:val="FF0000"/>
-          <w:lang w:val="en-US" w:eastAsia="zh-CN"/>
-        </w:rPr>
-      </w:pPr>
-      <w:r>
-        <w:rPr>
-          <w:rFonts w:hint="default"/>
-          <w:color w:val="FF0000"/>
-          <w:lang w:val="en-US" w:eastAsia="zh-CN"/>
-        </w:rPr>
-        <w:tab/>
-      </w:r>
-      <w:r>
-        <w:rPr>
-          <w:rFonts w:hint="default"/>
-          <w:color w:val="FF0000"/>
-          <w:lang w:val="en-US" w:eastAsia="zh-CN"/>
-        </w:rPr>
-        <w:tab/>
-      </w:r>
-      <w:r>
-        <w:rPr>
-          <w:rFonts w:hint="default"/>
-          <w:color w:val="FF0000"/>
-          <w:lang w:val="en-US" w:eastAsia="zh-CN"/>
-        </w:rPr>
-        <w:tab/>
-      </w:r>
-      <w:r>
-        <w:rPr>
-          <w:rFonts w:hint="default"/>
-          <w:color w:val="FF0000"/>
-          <w:lang w:val="en-US" w:eastAsia="zh-CN"/>
-        </w:rPr>
-        <w:t>"primaryKey": 'sid',</w:t>
+        <w:t>"tableName": 'COMMON_TEST',</w:t>
+      </w:r>
+    </w:p>
+    <w:p>
+      <w:pPr>
+        <w:rPr>
+          <w:rFonts w:hint="default"/>
+          <w:color w:val="FF0000"/>
+          <w:lang w:val="en-US" w:eastAsia="zh-CN"/>
+        </w:rPr>
+      </w:pPr>
+      <w:r>
+        <w:rPr>
+          <w:rFonts w:hint="default"/>
+          <w:color w:val="FF0000"/>
+          <w:lang w:val="en-US" w:eastAsia="zh-CN"/>
+        </w:rPr>
+        <w:tab/>
+      </w:r>
+      <w:r>
+        <w:rPr>
+          <w:rFonts w:hint="default"/>
+          <w:color w:val="FF0000"/>
+          <w:lang w:val="en-US" w:eastAsia="zh-CN"/>
+        </w:rPr>
+        <w:tab/>
+      </w:r>
+      <w:r>
+        <w:rPr>
+          <w:rFonts w:hint="default"/>
+          <w:color w:val="FF0000"/>
+          <w:lang w:val="en-US" w:eastAsia="zh-CN"/>
+        </w:rPr>
+        <w:tab/>
+      </w:r>
+      <w:r>
+        <w:rPr>
+          <w:rFonts w:hint="default"/>
+          <w:color w:val="FF0000"/>
+          <w:lang w:val="en-US" w:eastAsia="zh-CN"/>
+        </w:rPr>
+        <w:t>"primaryKeys": ['uuid','uname'],</w:t>
       </w:r>
     </w:p>
     <w:p>
@@ -7585,56 +7753,56 @@
           <w:color w:val="FF0000"/>
           <w:lang w:val="en-US" w:eastAsia="zh-CN"/>
         </w:rPr>
-        <w:t>"sid": "983E3898F0DA452D8C585A73B7DC7962",</w:t>
-      </w:r>
-    </w:p>
-    <w:p>
-      <w:pPr>
-        <w:rPr>
-          <w:rFonts w:hint="default"/>
-          <w:color w:val="FF0000"/>
-          <w:lang w:val="en-US" w:eastAsia="zh-CN"/>
-        </w:rPr>
-      </w:pPr>
-      <w:r>
-        <w:rPr>
-          <w:rFonts w:hint="default"/>
-          <w:color w:val="FF0000"/>
-          <w:lang w:val="en-US" w:eastAsia="zh-CN"/>
-        </w:rPr>
-        <w:tab/>
-      </w:r>
-      <w:r>
-        <w:rPr>
-          <w:rFonts w:hint="default"/>
-          <w:color w:val="FF0000"/>
-          <w:lang w:val="en-US" w:eastAsia="zh-CN"/>
-        </w:rPr>
-        <w:tab/>
-      </w:r>
-      <w:r>
-        <w:rPr>
-          <w:rFonts w:hint="default"/>
-          <w:color w:val="FF0000"/>
-          <w:lang w:val="en-US" w:eastAsia="zh-CN"/>
-        </w:rPr>
-        <w:tab/>
-      </w:r>
-      <w:r>
-        <w:rPr>
-          <w:rFonts w:hint="default"/>
-          <w:color w:val="FF0000"/>
-          <w:lang w:val="en-US" w:eastAsia="zh-CN"/>
-        </w:rPr>
-        <w:tab/>
-      </w:r>
-      <w:r>
-        <w:rPr>
-          <w:rFonts w:hint="default"/>
-          <w:color w:val="FF0000"/>
-          <w:lang w:val="en-US" w:eastAsia="zh-CN"/>
-        </w:rPr>
-        <w:t>"sname": "cudeletei123hui",</w:t>
+        <w:t>"uuid": "",</w:t>
+      </w:r>
+    </w:p>
+    <w:p>
+      <w:pPr>
+        <w:rPr>
+          <w:rFonts w:hint="default"/>
+          <w:color w:val="FF0000"/>
+          <w:lang w:val="en-US" w:eastAsia="zh-CN"/>
+        </w:rPr>
+      </w:pPr>
+      <w:r>
+        <w:rPr>
+          <w:rFonts w:hint="default"/>
+          <w:color w:val="FF0000"/>
+          <w:lang w:val="en-US" w:eastAsia="zh-CN"/>
+        </w:rPr>
+        <w:tab/>
+      </w:r>
+      <w:r>
+        <w:rPr>
+          <w:rFonts w:hint="default"/>
+          <w:color w:val="FF0000"/>
+          <w:lang w:val="en-US" w:eastAsia="zh-CN"/>
+        </w:rPr>
+        <w:tab/>
+      </w:r>
+      <w:r>
+        <w:rPr>
+          <w:rFonts w:hint="default"/>
+          <w:color w:val="FF0000"/>
+          <w:lang w:val="en-US" w:eastAsia="zh-CN"/>
+        </w:rPr>
+        <w:tab/>
+      </w:r>
+      <w:r>
+        <w:rPr>
+          <w:rFonts w:hint="default"/>
+          <w:color w:val="FF0000"/>
+          <w:lang w:val="en-US" w:eastAsia="zh-CN"/>
+        </w:rPr>
+        <w:tab/>
+      </w:r>
+      <w:r>
+        <w:rPr>
+          <w:rFonts w:hint="default"/>
+          <w:color w:val="FF0000"/>
+          <w:lang w:val="en-US" w:eastAsia="zh-CN"/>
+        </w:rPr>
+        <w:t>"uname": "",</w:t>
       </w:r>
     </w:p>
     <w:p>
@@ -7765,425 +7933,507 @@
           <w:color w:val="FF0000"/>
           <w:lang w:val="en-US" w:eastAsia="zh-CN"/>
         </w:rPr>
+        <w:t>"timeCols": ['cjsj'],</w:t>
+      </w:r>
+    </w:p>
+    <w:p>
+      <w:pPr>
+        <w:rPr>
+          <w:rFonts w:hint="default"/>
+          <w:color w:val="FF0000"/>
+          <w:lang w:val="en-US" w:eastAsia="zh-CN"/>
+        </w:rPr>
+      </w:pPr>
+      <w:r>
+        <w:rPr>
+          <w:rFonts w:hint="default"/>
+          <w:color w:val="FF0000"/>
+          <w:lang w:val="en-US" w:eastAsia="zh-CN"/>
+        </w:rPr>
+        <w:tab/>
+      </w:r>
+      <w:r>
+        <w:rPr>
+          <w:rFonts w:hint="default"/>
+          <w:color w:val="FF0000"/>
+          <w:lang w:val="en-US" w:eastAsia="zh-CN"/>
+        </w:rPr>
+        <w:tab/>
+      </w:r>
+      <w:r>
+        <w:rPr>
+          <w:rFonts w:hint="default"/>
+          <w:color w:val="FF0000"/>
+          <w:lang w:val="en-US" w:eastAsia="zh-CN"/>
+        </w:rPr>
+        <w:tab/>
+      </w:r>
+      <w:r>
+        <w:rPr>
+          <w:rFonts w:hint="default"/>
+          <w:color w:val="FF0000"/>
+          <w:lang w:val="en-US" w:eastAsia="zh-CN"/>
+        </w:rPr>
+        <w:t>"seqName": "SEQ_RS"</w:t>
+      </w:r>
+    </w:p>
+    <w:p>
+      <w:pPr>
+        <w:rPr>
+          <w:rFonts w:hint="default"/>
+          <w:color w:val="FF0000"/>
+          <w:lang w:val="en-US" w:eastAsia="zh-CN"/>
+        </w:rPr>
+      </w:pPr>
+      <w:r>
+        <w:rPr>
+          <w:rFonts w:hint="default"/>
+          <w:color w:val="FF0000"/>
+          <w:lang w:val="en-US" w:eastAsia="zh-CN"/>
+        </w:rPr>
+        <w:tab/>
+      </w:r>
+      <w:r>
+        <w:rPr>
+          <w:rFonts w:hint="default"/>
+          <w:color w:val="FF0000"/>
+          <w:lang w:val="en-US" w:eastAsia="zh-CN"/>
+        </w:rPr>
+        <w:tab/>
+      </w:r>
+      <w:r>
+        <w:rPr>
+          <w:rFonts w:hint="default"/>
+          <w:color w:val="FF0000"/>
+          <w:lang w:val="en-US" w:eastAsia="zh-CN"/>
+        </w:rPr>
+        <w:t>},</w:t>
+      </w:r>
+    </w:p>
+    <w:p>
+      <w:pPr>
+        <w:rPr>
+          <w:rFonts w:hint="default"/>
+          <w:color w:val="FF0000"/>
+          <w:lang w:val="en-US" w:eastAsia="zh-CN"/>
+        </w:rPr>
+      </w:pPr>
+      <w:r>
+        <w:rPr>
+          <w:rFonts w:hint="default"/>
+          <w:color w:val="FF0000"/>
+          <w:lang w:val="en-US" w:eastAsia="zh-CN"/>
+        </w:rPr>
+        <w:tab/>
+      </w:r>
+      <w:r>
+        <w:rPr>
+          <w:rFonts w:hint="default"/>
+          <w:color w:val="FF0000"/>
+          <w:lang w:val="en-US" w:eastAsia="zh-CN"/>
+        </w:rPr>
+        <w:tab/>
+      </w:r>
+      <w:r>
+        <w:rPr>
+          <w:rFonts w:hint="default"/>
+          <w:color w:val="FF0000"/>
+          <w:lang w:val="en-US" w:eastAsia="zh-CN"/>
+        </w:rPr>
+        <w:t>{</w:t>
+      </w:r>
+    </w:p>
+    <w:p>
+      <w:pPr>
+        <w:rPr>
+          <w:rFonts w:hint="default"/>
+          <w:color w:val="FF0000"/>
+          <w:lang w:val="en-US" w:eastAsia="zh-CN"/>
+        </w:rPr>
+      </w:pPr>
+      <w:r>
+        <w:rPr>
+          <w:rFonts w:hint="default"/>
+          <w:color w:val="FF0000"/>
+          <w:lang w:val="en-US" w:eastAsia="zh-CN"/>
+        </w:rPr>
+        <w:tab/>
+      </w:r>
+      <w:r>
+        <w:rPr>
+          <w:rFonts w:hint="default"/>
+          <w:color w:val="FF0000"/>
+          <w:lang w:val="en-US" w:eastAsia="zh-CN"/>
+        </w:rPr>
+        <w:tab/>
+      </w:r>
+      <w:r>
+        <w:rPr>
+          <w:rFonts w:hint="default"/>
+          <w:color w:val="FF0000"/>
+          <w:lang w:val="en-US" w:eastAsia="zh-CN"/>
+        </w:rPr>
+        <w:tab/>
+      </w:r>
+      <w:r>
+        <w:rPr>
+          <w:rFonts w:hint="default"/>
+          <w:color w:val="FF0000"/>
+          <w:lang w:val="en-US" w:eastAsia="zh-CN"/>
+        </w:rPr>
+        <w:t>"tableName": 'COMMON_TEST',</w:t>
+      </w:r>
+    </w:p>
+    <w:p>
+      <w:pPr>
+        <w:rPr>
+          <w:rFonts w:hint="default"/>
+          <w:color w:val="FF0000"/>
+          <w:lang w:val="en-US" w:eastAsia="zh-CN"/>
+        </w:rPr>
+      </w:pPr>
+      <w:r>
+        <w:rPr>
+          <w:rFonts w:hint="default"/>
+          <w:color w:val="FF0000"/>
+          <w:lang w:val="en-US" w:eastAsia="zh-CN"/>
+        </w:rPr>
+        <w:tab/>
+      </w:r>
+      <w:r>
+        <w:rPr>
+          <w:rFonts w:hint="default"/>
+          <w:color w:val="FF0000"/>
+          <w:lang w:val="en-US" w:eastAsia="zh-CN"/>
+        </w:rPr>
+        <w:tab/>
+      </w:r>
+      <w:r>
+        <w:rPr>
+          <w:rFonts w:hint="default"/>
+          <w:color w:val="FF0000"/>
+          <w:lang w:val="en-US" w:eastAsia="zh-CN"/>
+        </w:rPr>
+        <w:tab/>
+      </w:r>
+      <w:r>
+        <w:rPr>
+          <w:rFonts w:hint="default"/>
+          <w:color w:val="FF0000"/>
+          <w:lang w:val="en-US" w:eastAsia="zh-CN"/>
+        </w:rPr>
+        <w:t>"primaryKeys": ['uuid','uname'],</w:t>
+      </w:r>
+    </w:p>
+    <w:p>
+      <w:pPr>
+        <w:rPr>
+          <w:rFonts w:hint="default"/>
+          <w:color w:val="FF0000"/>
+          <w:lang w:val="en-US" w:eastAsia="zh-CN"/>
+        </w:rPr>
+      </w:pPr>
+      <w:r>
+        <w:rPr>
+          <w:rFonts w:hint="default"/>
+          <w:color w:val="FF0000"/>
+          <w:lang w:val="en-US" w:eastAsia="zh-CN"/>
+        </w:rPr>
+        <w:tab/>
+      </w:r>
+      <w:r>
+        <w:rPr>
+          <w:rFonts w:hint="default"/>
+          <w:color w:val="FF0000"/>
+          <w:lang w:val="en-US" w:eastAsia="zh-CN"/>
+        </w:rPr>
+        <w:tab/>
+      </w:r>
+      <w:r>
+        <w:rPr>
+          <w:rFonts w:hint="default"/>
+          <w:color w:val="FF0000"/>
+          <w:lang w:val="en-US" w:eastAsia="zh-CN"/>
+        </w:rPr>
+        <w:tab/>
+      </w:r>
+      <w:r>
+        <w:rPr>
+          <w:rFonts w:hint="default"/>
+          <w:color w:val="FF0000"/>
+          <w:lang w:val="en-US" w:eastAsia="zh-CN"/>
+        </w:rPr>
+        <w:t>"timeCols": ['cjsj'],</w:t>
+      </w:r>
+    </w:p>
+    <w:p>
+      <w:pPr>
+        <w:rPr>
+          <w:rFonts w:hint="default"/>
+          <w:color w:val="FF0000"/>
+          <w:lang w:val="en-US" w:eastAsia="zh-CN"/>
+        </w:rPr>
+      </w:pPr>
+      <w:r>
+        <w:rPr>
+          <w:rFonts w:hint="default"/>
+          <w:color w:val="FF0000"/>
+          <w:lang w:val="en-US" w:eastAsia="zh-CN"/>
+        </w:rPr>
+        <w:tab/>
+      </w:r>
+      <w:r>
+        <w:rPr>
+          <w:rFonts w:hint="default"/>
+          <w:color w:val="FF0000"/>
+          <w:lang w:val="en-US" w:eastAsia="zh-CN"/>
+        </w:rPr>
+        <w:tab/>
+      </w:r>
+      <w:r>
+        <w:rPr>
+          <w:rFonts w:hint="default"/>
+          <w:color w:val="FF0000"/>
+          <w:lang w:val="en-US" w:eastAsia="zh-CN"/>
+        </w:rPr>
+        <w:tab/>
+      </w:r>
+      <w:r>
+        <w:rPr>
+          <w:rFonts w:hint="default"/>
+          <w:color w:val="FF0000"/>
+          <w:lang w:val="en-US" w:eastAsia="zh-CN"/>
+        </w:rPr>
+        <w:t>"cols": {</w:t>
+      </w:r>
+    </w:p>
+    <w:p>
+      <w:pPr>
+        <w:rPr>
+          <w:rFonts w:hint="default"/>
+          <w:color w:val="FF0000"/>
+          <w:lang w:val="en-US" w:eastAsia="zh-CN"/>
+        </w:rPr>
+      </w:pPr>
+      <w:r>
+        <w:rPr>
+          <w:rFonts w:hint="default"/>
+          <w:color w:val="FF0000"/>
+          <w:lang w:val="en-US" w:eastAsia="zh-CN"/>
+        </w:rPr>
+        <w:tab/>
+      </w:r>
+      <w:r>
+        <w:rPr>
+          <w:rFonts w:hint="default"/>
+          <w:color w:val="FF0000"/>
+          <w:lang w:val="en-US" w:eastAsia="zh-CN"/>
+        </w:rPr>
+        <w:tab/>
+      </w:r>
+      <w:r>
+        <w:rPr>
+          <w:rFonts w:hint="default"/>
+          <w:color w:val="FF0000"/>
+          <w:lang w:val="en-US" w:eastAsia="zh-CN"/>
+        </w:rPr>
+        <w:tab/>
+      </w:r>
+      <w:r>
+        <w:rPr>
+          <w:rFonts w:hint="default"/>
+          <w:color w:val="FF0000"/>
+          <w:lang w:val="en-US" w:eastAsia="zh-CN"/>
+        </w:rPr>
+        <w:tab/>
+      </w:r>
+      <w:r>
+        <w:rPr>
+          <w:rFonts w:hint="default"/>
+          <w:color w:val="FF0000"/>
+          <w:lang w:val="en-US" w:eastAsia="zh-CN"/>
+        </w:rPr>
+        <w:t>"uuid": "testtest",</w:t>
+      </w:r>
+    </w:p>
+    <w:p>
+      <w:pPr>
+        <w:rPr>
+          <w:rFonts w:hint="default"/>
+          <w:color w:val="FF0000"/>
+          <w:lang w:val="en-US" w:eastAsia="zh-CN"/>
+        </w:rPr>
+      </w:pPr>
+      <w:r>
+        <w:rPr>
+          <w:rFonts w:hint="default"/>
+          <w:color w:val="FF0000"/>
+          <w:lang w:val="en-US" w:eastAsia="zh-CN"/>
+        </w:rPr>
+        <w:tab/>
+      </w:r>
+      <w:r>
+        <w:rPr>
+          <w:rFonts w:hint="default"/>
+          <w:color w:val="FF0000"/>
+          <w:lang w:val="en-US" w:eastAsia="zh-CN"/>
+        </w:rPr>
+        <w:tab/>
+      </w:r>
+      <w:r>
+        <w:rPr>
+          <w:rFonts w:hint="default"/>
+          <w:color w:val="FF0000"/>
+          <w:lang w:val="en-US" w:eastAsia="zh-CN"/>
+        </w:rPr>
+        <w:tab/>
+      </w:r>
+      <w:r>
+        <w:rPr>
+          <w:rFonts w:hint="default"/>
+          <w:color w:val="FF0000"/>
+          <w:lang w:val="en-US" w:eastAsia="zh-CN"/>
+        </w:rPr>
+        <w:tab/>
+      </w:r>
+      <w:r>
+        <w:rPr>
+          <w:rFonts w:hint="default"/>
+          <w:color w:val="FF0000"/>
+          <w:lang w:val="en-US" w:eastAsia="zh-CN"/>
+        </w:rPr>
+        <w:t>"uname": "testtest",</w:t>
+      </w:r>
+    </w:p>
+    <w:p>
+      <w:pPr>
+        <w:rPr>
+          <w:rFonts w:hint="default"/>
+          <w:color w:val="FF0000"/>
+          <w:lang w:val="en-US" w:eastAsia="zh-CN"/>
+        </w:rPr>
+      </w:pPr>
+      <w:r>
+        <w:rPr>
+          <w:rFonts w:hint="default"/>
+          <w:color w:val="FF0000"/>
+          <w:lang w:val="en-US" w:eastAsia="zh-CN"/>
+        </w:rPr>
+        <w:tab/>
+      </w:r>
+      <w:r>
+        <w:rPr>
+          <w:rFonts w:hint="default"/>
+          <w:color w:val="FF0000"/>
+          <w:lang w:val="en-US" w:eastAsia="zh-CN"/>
+        </w:rPr>
+        <w:tab/>
+      </w:r>
+      <w:r>
+        <w:rPr>
+          <w:rFonts w:hint="default"/>
+          <w:color w:val="FF0000"/>
+          <w:lang w:val="en-US" w:eastAsia="zh-CN"/>
+        </w:rPr>
+        <w:tab/>
+      </w:r>
+      <w:r>
+        <w:rPr>
+          <w:rFonts w:hint="default"/>
+          <w:color w:val="FF0000"/>
+          <w:lang w:val="en-US" w:eastAsia="zh-CN"/>
+        </w:rPr>
+        <w:tab/>
+      </w:r>
+      <w:r>
+        <w:rPr>
+          <w:rFonts w:hint="default"/>
+          <w:color w:val="FF0000"/>
+          <w:lang w:val="en-US" w:eastAsia="zh-CN"/>
+        </w:rPr>
+        <w:t>"age": "123"</w:t>
+      </w:r>
+    </w:p>
+    <w:p>
+      <w:pPr>
+        <w:rPr>
+          <w:rFonts w:hint="default"/>
+          <w:color w:val="FF0000"/>
+          <w:lang w:val="en-US" w:eastAsia="zh-CN"/>
+        </w:rPr>
+      </w:pPr>
+      <w:r>
+        <w:rPr>
+          <w:rFonts w:hint="default"/>
+          <w:color w:val="FF0000"/>
+          <w:lang w:val="en-US" w:eastAsia="zh-CN"/>
+        </w:rPr>
+        <w:tab/>
+      </w:r>
+      <w:r>
+        <w:rPr>
+          <w:rFonts w:hint="default"/>
+          <w:color w:val="FF0000"/>
+          <w:lang w:val="en-US" w:eastAsia="zh-CN"/>
+        </w:rPr>
+        <w:tab/>
+      </w:r>
+      <w:r>
+        <w:rPr>
+          <w:rFonts w:hint="default"/>
+          <w:color w:val="FF0000"/>
+          <w:lang w:val="en-US" w:eastAsia="zh-CN"/>
+        </w:rPr>
+        <w:tab/>
+      </w:r>
+      <w:r>
+        <w:rPr>
+          <w:rFonts w:hint="default"/>
+          <w:color w:val="FF0000"/>
+          <w:lang w:val="en-US" w:eastAsia="zh-CN"/>
+        </w:rPr>
+        <w:t>},</w:t>
+      </w:r>
+    </w:p>
+    <w:p>
+      <w:pPr>
+        <w:rPr>
+          <w:rFonts w:hint="default"/>
+          <w:color w:val="FF0000"/>
+          <w:lang w:val="en-US" w:eastAsia="zh-CN"/>
+        </w:rPr>
+      </w:pPr>
+      <w:r>
+        <w:rPr>
+          <w:rFonts w:hint="default"/>
+          <w:color w:val="FF0000"/>
+          <w:lang w:val="en-US" w:eastAsia="zh-CN"/>
+        </w:rPr>
+        <w:tab/>
+      </w:r>
+      <w:r>
+        <w:rPr>
+          <w:rFonts w:hint="default"/>
+          <w:color w:val="FF0000"/>
+          <w:lang w:val="en-US" w:eastAsia="zh-CN"/>
+        </w:rPr>
+        <w:tab/>
+      </w:r>
+      <w:r>
+        <w:rPr>
+          <w:rFonts w:hint="default"/>
+          <w:color w:val="FF0000"/>
+          <w:lang w:val="en-US" w:eastAsia="zh-CN"/>
+        </w:rPr>
+        <w:tab/>
+      </w:r>
+      <w:r>
+        <w:rPr>
+          <w:rFonts w:hint="default"/>
+          <w:color w:val="FF0000"/>
+          <w:lang w:val="en-US" w:eastAsia="zh-CN"/>
+        </w:rPr>
         <w:t>"seqName": ""</w:t>
-      </w:r>
-    </w:p>
-    <w:p>
-      <w:pPr>
-        <w:rPr>
-          <w:rFonts w:hint="default"/>
-          <w:color w:val="FF0000"/>
-          <w:lang w:val="en-US" w:eastAsia="zh-CN"/>
-        </w:rPr>
-      </w:pPr>
-      <w:r>
-        <w:rPr>
-          <w:rFonts w:hint="default"/>
-          <w:color w:val="FF0000"/>
-          <w:lang w:val="en-US" w:eastAsia="zh-CN"/>
-        </w:rPr>
-        <w:tab/>
-      </w:r>
-      <w:r>
-        <w:rPr>
-          <w:rFonts w:hint="default"/>
-          <w:color w:val="FF0000"/>
-          <w:lang w:val="en-US" w:eastAsia="zh-CN"/>
-        </w:rPr>
-        <w:tab/>
-      </w:r>
-      <w:r>
-        <w:rPr>
-          <w:rFonts w:hint="default"/>
-          <w:color w:val="FF0000"/>
-          <w:lang w:val="en-US" w:eastAsia="zh-CN"/>
-        </w:rPr>
-        <w:t>},</w:t>
-      </w:r>
-    </w:p>
-    <w:p>
-      <w:pPr>
-        <w:rPr>
-          <w:rFonts w:hint="default"/>
-          <w:color w:val="FF0000"/>
-          <w:lang w:val="en-US" w:eastAsia="zh-CN"/>
-        </w:rPr>
-      </w:pPr>
-      <w:r>
-        <w:rPr>
-          <w:rFonts w:hint="default"/>
-          <w:color w:val="FF0000"/>
-          <w:lang w:val="en-US" w:eastAsia="zh-CN"/>
-        </w:rPr>
-        <w:tab/>
-      </w:r>
-      <w:r>
-        <w:rPr>
-          <w:rFonts w:hint="default"/>
-          <w:color w:val="FF0000"/>
-          <w:lang w:val="en-US" w:eastAsia="zh-CN"/>
-        </w:rPr>
-        <w:tab/>
-      </w:r>
-      <w:r>
-        <w:rPr>
-          <w:rFonts w:hint="default"/>
-          <w:color w:val="FF0000"/>
-          <w:lang w:val="en-US" w:eastAsia="zh-CN"/>
-        </w:rPr>
-        <w:t>{</w:t>
-      </w:r>
-    </w:p>
-    <w:p>
-      <w:pPr>
-        <w:rPr>
-          <w:rFonts w:hint="default"/>
-          <w:color w:val="FF0000"/>
-          <w:lang w:val="en-US" w:eastAsia="zh-CN"/>
-        </w:rPr>
-      </w:pPr>
-      <w:r>
-        <w:rPr>
-          <w:rFonts w:hint="default"/>
-          <w:color w:val="FF0000"/>
-          <w:lang w:val="en-US" w:eastAsia="zh-CN"/>
-        </w:rPr>
-        <w:tab/>
-      </w:r>
-      <w:r>
-        <w:rPr>
-          <w:rFonts w:hint="default"/>
-          <w:color w:val="FF0000"/>
-          <w:lang w:val="en-US" w:eastAsia="zh-CN"/>
-        </w:rPr>
-        <w:tab/>
-      </w:r>
-      <w:r>
-        <w:rPr>
-          <w:rFonts w:hint="default"/>
-          <w:color w:val="FF0000"/>
-          <w:lang w:val="en-US" w:eastAsia="zh-CN"/>
-        </w:rPr>
-        <w:tab/>
-      </w:r>
-      <w:r>
-        <w:rPr>
-          <w:rFonts w:hint="default"/>
-          <w:color w:val="FF0000"/>
-          <w:lang w:val="en-US" w:eastAsia="zh-CN"/>
-        </w:rPr>
-        <w:t>"tableName": 'cuihui_test',</w:t>
-      </w:r>
-    </w:p>
-    <w:p>
-      <w:pPr>
-        <w:rPr>
-          <w:rFonts w:hint="default"/>
-          <w:color w:val="FF0000"/>
-          <w:lang w:val="en-US" w:eastAsia="zh-CN"/>
-        </w:rPr>
-      </w:pPr>
-      <w:r>
-        <w:rPr>
-          <w:rFonts w:hint="default"/>
-          <w:color w:val="FF0000"/>
-          <w:lang w:val="en-US" w:eastAsia="zh-CN"/>
-        </w:rPr>
-        <w:tab/>
-      </w:r>
-      <w:r>
-        <w:rPr>
-          <w:rFonts w:hint="default"/>
-          <w:color w:val="FF0000"/>
-          <w:lang w:val="en-US" w:eastAsia="zh-CN"/>
-        </w:rPr>
-        <w:tab/>
-      </w:r>
-      <w:r>
-        <w:rPr>
-          <w:rFonts w:hint="default"/>
-          <w:color w:val="FF0000"/>
-          <w:lang w:val="en-US" w:eastAsia="zh-CN"/>
-        </w:rPr>
-        <w:tab/>
-      </w:r>
-      <w:r>
-        <w:rPr>
-          <w:rFonts w:hint="default"/>
-          <w:color w:val="FF0000"/>
-          <w:lang w:val="en-US" w:eastAsia="zh-CN"/>
-        </w:rPr>
-        <w:t>"primaryKey": 'sid',</w:t>
-      </w:r>
-    </w:p>
-    <w:p>
-      <w:pPr>
-        <w:rPr>
-          <w:rFonts w:hint="default"/>
-          <w:color w:val="FF0000"/>
-          <w:lang w:val="en-US" w:eastAsia="zh-CN"/>
-        </w:rPr>
-      </w:pPr>
-      <w:r>
-        <w:rPr>
-          <w:rFonts w:hint="default"/>
-          <w:color w:val="FF0000"/>
-          <w:lang w:val="en-US" w:eastAsia="zh-CN"/>
-        </w:rPr>
-        <w:tab/>
-      </w:r>
-      <w:r>
-        <w:rPr>
-          <w:rFonts w:hint="default"/>
-          <w:color w:val="FF0000"/>
-          <w:lang w:val="en-US" w:eastAsia="zh-CN"/>
-        </w:rPr>
-        <w:tab/>
-      </w:r>
-      <w:r>
-        <w:rPr>
-          <w:rFonts w:hint="default"/>
-          <w:color w:val="FF0000"/>
-          <w:lang w:val="en-US" w:eastAsia="zh-CN"/>
-        </w:rPr>
-        <w:tab/>
-      </w:r>
-      <w:r>
-        <w:rPr>
-          <w:rFonts w:hint="default"/>
-          <w:color w:val="FF0000"/>
-          <w:lang w:val="en-US" w:eastAsia="zh-CN"/>
-        </w:rPr>
-        <w:t>"cols": {</w:t>
-      </w:r>
-    </w:p>
-    <w:p>
-      <w:pPr>
-        <w:rPr>
-          <w:rFonts w:hint="default"/>
-          <w:color w:val="FF0000"/>
-          <w:lang w:val="en-US" w:eastAsia="zh-CN"/>
-        </w:rPr>
-      </w:pPr>
-      <w:r>
-        <w:rPr>
-          <w:rFonts w:hint="default"/>
-          <w:color w:val="FF0000"/>
-          <w:lang w:val="en-US" w:eastAsia="zh-CN"/>
-        </w:rPr>
-        <w:tab/>
-      </w:r>
-      <w:r>
-        <w:rPr>
-          <w:rFonts w:hint="default"/>
-          <w:color w:val="FF0000"/>
-          <w:lang w:val="en-US" w:eastAsia="zh-CN"/>
-        </w:rPr>
-        <w:tab/>
-      </w:r>
-      <w:r>
-        <w:rPr>
-          <w:rFonts w:hint="default"/>
-          <w:color w:val="FF0000"/>
-          <w:lang w:val="en-US" w:eastAsia="zh-CN"/>
-        </w:rPr>
-        <w:tab/>
-      </w:r>
-      <w:r>
-        <w:rPr>
-          <w:rFonts w:hint="default"/>
-          <w:color w:val="FF0000"/>
-          <w:lang w:val="en-US" w:eastAsia="zh-CN"/>
-        </w:rPr>
-        <w:tab/>
-      </w:r>
-      <w:r>
-        <w:rPr>
-          <w:rFonts w:hint="default"/>
-          <w:color w:val="FF0000"/>
-          <w:lang w:val="en-US" w:eastAsia="zh-CN"/>
-        </w:rPr>
-        <w:t>"sid": "",</w:t>
-      </w:r>
-    </w:p>
-    <w:p>
-      <w:pPr>
-        <w:rPr>
-          <w:rFonts w:hint="default"/>
-          <w:color w:val="FF0000"/>
-          <w:lang w:val="en-US" w:eastAsia="zh-CN"/>
-        </w:rPr>
-      </w:pPr>
-      <w:r>
-        <w:rPr>
-          <w:rFonts w:hint="default"/>
-          <w:color w:val="FF0000"/>
-          <w:lang w:val="en-US" w:eastAsia="zh-CN"/>
-        </w:rPr>
-        <w:tab/>
-      </w:r>
-      <w:r>
-        <w:rPr>
-          <w:rFonts w:hint="default"/>
-          <w:color w:val="FF0000"/>
-          <w:lang w:val="en-US" w:eastAsia="zh-CN"/>
-        </w:rPr>
-        <w:tab/>
-      </w:r>
-      <w:r>
-        <w:rPr>
-          <w:rFonts w:hint="default"/>
-          <w:color w:val="FF0000"/>
-          <w:lang w:val="en-US" w:eastAsia="zh-CN"/>
-        </w:rPr>
-        <w:tab/>
-      </w:r>
-      <w:r>
-        <w:rPr>
-          <w:rFonts w:hint="default"/>
-          <w:color w:val="FF0000"/>
-          <w:lang w:val="en-US" w:eastAsia="zh-CN"/>
-        </w:rPr>
-        <w:tab/>
-      </w:r>
-      <w:r>
-        <w:rPr>
-          <w:rFonts w:hint="default"/>
-          <w:color w:val="FF0000"/>
-          <w:lang w:val="en-US" w:eastAsia="zh-CN"/>
-        </w:rPr>
-        <w:t>"sname": "cui123hui",</w:t>
-      </w:r>
-    </w:p>
-    <w:p>
-      <w:pPr>
-        <w:rPr>
-          <w:rFonts w:hint="default"/>
-          <w:color w:val="FF0000"/>
-          <w:lang w:val="en-US" w:eastAsia="zh-CN"/>
-        </w:rPr>
-      </w:pPr>
-      <w:r>
-        <w:rPr>
-          <w:rFonts w:hint="default"/>
-          <w:color w:val="FF0000"/>
-          <w:lang w:val="en-US" w:eastAsia="zh-CN"/>
-        </w:rPr>
-        <w:tab/>
-      </w:r>
-      <w:r>
-        <w:rPr>
-          <w:rFonts w:hint="default"/>
-          <w:color w:val="FF0000"/>
-          <w:lang w:val="en-US" w:eastAsia="zh-CN"/>
-        </w:rPr>
-        <w:tab/>
-      </w:r>
-      <w:r>
-        <w:rPr>
-          <w:rFonts w:hint="default"/>
-          <w:color w:val="FF0000"/>
-          <w:lang w:val="en-US" w:eastAsia="zh-CN"/>
-        </w:rPr>
-        <w:tab/>
-      </w:r>
-      <w:r>
-        <w:rPr>
-          <w:rFonts w:hint="default"/>
-          <w:color w:val="FF0000"/>
-          <w:lang w:val="en-US" w:eastAsia="zh-CN"/>
-        </w:rPr>
-        <w:tab/>
-      </w:r>
-      <w:r>
-        <w:rPr>
-          <w:rFonts w:hint="default"/>
-          <w:color w:val="FF0000"/>
-          <w:lang w:val="en-US" w:eastAsia="zh-CN"/>
-        </w:rPr>
-        <w:t>"age": "123"</w:t>
-      </w:r>
-    </w:p>
-    <w:p>
-      <w:pPr>
-        <w:rPr>
-          <w:rFonts w:hint="default"/>
-          <w:color w:val="FF0000"/>
-          <w:lang w:val="en-US" w:eastAsia="zh-CN"/>
-        </w:rPr>
-      </w:pPr>
-      <w:r>
-        <w:rPr>
-          <w:rFonts w:hint="default"/>
-          <w:color w:val="FF0000"/>
-          <w:lang w:val="en-US" w:eastAsia="zh-CN"/>
-        </w:rPr>
-        <w:tab/>
-      </w:r>
-      <w:r>
-        <w:rPr>
-          <w:rFonts w:hint="default"/>
-          <w:color w:val="FF0000"/>
-          <w:lang w:val="en-US" w:eastAsia="zh-CN"/>
-        </w:rPr>
-        <w:tab/>
-      </w:r>
-      <w:r>
-        <w:rPr>
-          <w:rFonts w:hint="default"/>
-          <w:color w:val="FF0000"/>
-          <w:lang w:val="en-US" w:eastAsia="zh-CN"/>
-        </w:rPr>
-        <w:tab/>
-      </w:r>
-      <w:r>
-        <w:rPr>
-          <w:rFonts w:hint="default"/>
-          <w:color w:val="FF0000"/>
-          <w:lang w:val="en-US" w:eastAsia="zh-CN"/>
-        </w:rPr>
-        <w:t>},</w:t>
-      </w:r>
-    </w:p>
-    <w:p>
-      <w:pPr>
-        <w:rPr>
-          <w:rFonts w:hint="default"/>
-          <w:color w:val="FF0000"/>
-          <w:lang w:val="en-US" w:eastAsia="zh-CN"/>
-        </w:rPr>
-      </w:pPr>
-      <w:r>
-        <w:rPr>
-          <w:rFonts w:hint="default"/>
-          <w:color w:val="FF0000"/>
-          <w:lang w:val="en-US" w:eastAsia="zh-CN"/>
-        </w:rPr>
-        <w:tab/>
-      </w:r>
-      <w:r>
-        <w:rPr>
-          <w:rFonts w:hint="default"/>
-          <w:color w:val="FF0000"/>
-          <w:lang w:val="en-US" w:eastAsia="zh-CN"/>
-        </w:rPr>
-        <w:tab/>
-      </w:r>
-      <w:r>
-        <w:rPr>
-          <w:rFonts w:hint="default"/>
-          <w:color w:val="FF0000"/>
-          <w:lang w:val="en-US" w:eastAsia="zh-CN"/>
-        </w:rPr>
-        <w:tab/>
-      </w:r>
-      <w:r>
-        <w:rPr>
-          <w:rFonts w:hint="default"/>
-          <w:color w:val="FF0000"/>
-          <w:lang w:val="en-US" w:eastAsia="zh-CN"/>
-        </w:rPr>
-        <w:t>"seqName": "SEQ_RS"</w:t>
       </w:r>
     </w:p>
     <w:p>
@@ -9181,7 +9431,7 @@
                 <w:szCs w:val="21"/>
                 <w:lang w:val="en-US" w:eastAsia="zh-CN"/>
               </w:rPr>
-              <w:t>primaryKey</w:t>
+              <w:t>primaryKeys</w:t>
             </w:r>
           </w:p>
         </w:tc>
@@ -9195,22 +9445,24 @@
               <w:spacing w:before="150" w:after="150" w:line="300" w:lineRule="atLeast"/>
               <w:jc w:val="left"/>
               <w:rPr>
-                <w:rFonts w:ascii="微软雅黑" w:hAnsi="微软雅黑" w:eastAsia="微软雅黑" w:cs="宋体"/>
-                <w:color w:val="000000" w:themeColor="text1"/>
-                <w:kern w:val="0"/>
-                <w:sz w:val="18"/>
-                <w:szCs w:val="21"/>
-              </w:rPr>
-            </w:pPr>
-            <w:r>
-              <w:rPr>
-                <w:rFonts w:hint="eastAsia" w:ascii="微软雅黑" w:hAnsi="微软雅黑" w:eastAsia="微软雅黑" w:cs="宋体"/>
-                <w:color w:val="000000" w:themeColor="text1"/>
-                <w:kern w:val="0"/>
-                <w:sz w:val="18"/>
-                <w:szCs w:val="21"/>
-              </w:rPr>
-              <w:t>String</w:t>
+                <w:rFonts w:hint="default" w:ascii="微软雅黑" w:hAnsi="微软雅黑" w:eastAsia="微软雅黑" w:cs="宋体"/>
+                <w:color w:val="000000" w:themeColor="text1"/>
+                <w:kern w:val="0"/>
+                <w:sz w:val="18"/>
+                <w:szCs w:val="21"/>
+                <w:lang w:val="en-US" w:eastAsia="zh-CN"/>
+              </w:rPr>
+            </w:pPr>
+            <w:r>
+              <w:rPr>
+                <w:rFonts w:hint="eastAsia" w:ascii="微软雅黑" w:hAnsi="微软雅黑" w:eastAsia="微软雅黑" w:cs="宋体"/>
+                <w:color w:val="000000" w:themeColor="text1"/>
+                <w:kern w:val="0"/>
+                <w:sz w:val="18"/>
+                <w:szCs w:val="21"/>
+                <w:lang w:val="en-US" w:eastAsia="zh-CN"/>
+              </w:rPr>
+              <w:t>List</w:t>
             </w:r>
           </w:p>
         </w:tc>
@@ -9241,7 +9493,7 @@
                 <w:szCs w:val="21"/>
                 <w:lang w:val="en-US" w:eastAsia="zh-CN"/>
               </w:rPr>
-              <w:t>表主键字段</w:t>
+              <w:t>表主键字段（可能为联合主键）</w:t>
             </w:r>
           </w:p>
         </w:tc>
@@ -9309,6 +9561,7 @@
                 <w:kern w:val="0"/>
                 <w:sz w:val="18"/>
                 <w:szCs w:val="21"/>
+                <w:lang w:val="en-US" w:eastAsia="zh-CN"/>
               </w:rPr>
             </w:pPr>
             <w:r>
@@ -9320,6 +9573,17 @@
                 <w:szCs w:val="21"/>
               </w:rPr>
               <w:t>primaryKeyVal</w:t>
+            </w:r>
+            <w:r>
+              <w:rPr>
+                <w:rFonts w:hint="eastAsia" w:ascii="微软雅黑" w:hAnsi="微软雅黑" w:eastAsia="微软雅黑" w:cs="宋体"/>
+                <w:color w:val="000000" w:themeColor="text1"/>
+                <w:kern w:val="0"/>
+                <w:sz w:val="18"/>
+                <w:szCs w:val="21"/>
+                <w:lang w:val="en-US" w:eastAsia="zh-CN"/>
+              </w:rPr>
+              <w:t>s</w:t>
             </w:r>
           </w:p>
         </w:tc>
@@ -9385,7 +9649,7 @@
                 <w:szCs w:val="21"/>
                 <w:lang w:val="en-US" w:eastAsia="zh-CN"/>
               </w:rPr>
-              <w:t>表主键字段值</w:t>
+              <w:t>表主键字段值（对应主键值）</w:t>
             </w:r>
           </w:p>
         </w:tc>
@@ -9420,437 +9684,6 @@
           </w:p>
         </w:tc>
       </w:tr>
-      <w:tr>
-        <w:tblPrEx>
-          <w:tblBorders>
-            <w:top w:val="single" w:color="7BA0CD" w:sz="8" w:space="0"/>
-            <w:left w:val="single" w:color="7BA0CD" w:sz="8" w:space="0"/>
-            <w:bottom w:val="single" w:color="7BA0CD" w:sz="8" w:space="0"/>
-            <w:right w:val="single" w:color="7BA0CD" w:sz="8" w:space="0"/>
-            <w:insideH w:val="single" w:color="7BA0CD" w:sz="8" w:space="0"/>
-            <w:insideV w:val="single" w:color="7BA0CD" w:sz="8" w:space="0"/>
-          </w:tblBorders>
-          <w:tblCellMar>
-            <w:top w:w="0" w:type="dxa"/>
-            <w:left w:w="108" w:type="dxa"/>
-            <w:bottom w:w="0" w:type="dxa"/>
-            <w:right w:w="108" w:type="dxa"/>
-          </w:tblCellMar>
-        </w:tblPrEx>
-        <w:tc>
-          <w:tcPr>
-            <w:tcW w:w="2302" w:type="dxa"/>
-            <w:vAlign w:val="top"/>
-          </w:tcPr>
-          <w:p>
-            <w:pPr>
-              <w:widowControl/>
-              <w:spacing w:before="150" w:after="150" w:line="300" w:lineRule="atLeast"/>
-              <w:jc w:val="left"/>
-              <w:rPr>
-                <w:rFonts w:hint="eastAsia" w:ascii="微软雅黑" w:hAnsi="微软雅黑" w:eastAsia="微软雅黑" w:cs="宋体"/>
-                <w:color w:val="000000" w:themeColor="text1"/>
-                <w:kern w:val="0"/>
-                <w:sz w:val="18"/>
-                <w:szCs w:val="21"/>
-              </w:rPr>
-            </w:pPr>
-            <w:r>
-              <w:rPr>
-                <w:rFonts w:hint="eastAsia" w:ascii="微软雅黑" w:hAnsi="微软雅黑" w:eastAsia="微软雅黑" w:cs="宋体"/>
-                <w:color w:val="000000" w:themeColor="text1"/>
-                <w:kern w:val="0"/>
-                <w:sz w:val="18"/>
-                <w:szCs w:val="21"/>
-              </w:rPr>
-              <w:t>deleteType</w:t>
-            </w:r>
-          </w:p>
-        </w:tc>
-        <w:tc>
-          <w:tcPr>
-            <w:tcW w:w="1715" w:type="dxa"/>
-            <w:vAlign w:val="top"/>
-          </w:tcPr>
-          <w:p>
-            <w:pPr>
-              <w:widowControl/>
-              <w:spacing w:before="150" w:after="150" w:line="300" w:lineRule="atLeast"/>
-              <w:jc w:val="left"/>
-              <w:rPr>
-                <w:rFonts w:hint="eastAsia" w:ascii="微软雅黑" w:hAnsi="微软雅黑" w:eastAsia="微软雅黑" w:cs="宋体"/>
-                <w:color w:val="000000" w:themeColor="text1"/>
-                <w:kern w:val="0"/>
-                <w:sz w:val="18"/>
-                <w:szCs w:val="21"/>
-              </w:rPr>
-            </w:pPr>
-            <w:r>
-              <w:rPr>
-                <w:rFonts w:hint="eastAsia" w:ascii="微软雅黑" w:hAnsi="微软雅黑" w:eastAsia="微软雅黑" w:cs="宋体"/>
-                <w:color w:val="000000" w:themeColor="text1"/>
-                <w:kern w:val="0"/>
-                <w:sz w:val="18"/>
-                <w:szCs w:val="21"/>
-              </w:rPr>
-              <w:t>String</w:t>
-            </w:r>
-          </w:p>
-        </w:tc>
-        <w:tc>
-          <w:tcPr>
-            <w:tcW w:w="2470" w:type="dxa"/>
-            <w:vAlign w:val="top"/>
-          </w:tcPr>
-          <w:p>
-            <w:pPr>
-              <w:pStyle w:val="32"/>
-              <w:widowControl/>
-              <w:spacing w:before="150" w:after="150" w:line="300" w:lineRule="atLeast"/>
-              <w:ind w:firstLine="0" w:firstLineChars="0"/>
-              <w:jc w:val="left"/>
-              <w:rPr>
-                <w:rFonts w:hint="default" w:ascii="微软雅黑" w:hAnsi="微软雅黑" w:eastAsia="微软雅黑" w:cs="宋体"/>
-                <w:color w:val="000000" w:themeColor="text1"/>
-                <w:kern w:val="0"/>
-                <w:sz w:val="18"/>
-                <w:szCs w:val="21"/>
-                <w:lang w:val="en-US" w:eastAsia="zh-CN"/>
-              </w:rPr>
-            </w:pPr>
-            <w:r>
-              <w:rPr>
-                <w:rFonts w:hint="eastAsia" w:ascii="微软雅黑" w:hAnsi="微软雅黑" w:eastAsia="微软雅黑" w:cs="宋体"/>
-                <w:color w:val="000000" w:themeColor="text1"/>
-                <w:kern w:val="0"/>
-                <w:sz w:val="18"/>
-                <w:szCs w:val="21"/>
-                <w:lang w:val="en-US" w:eastAsia="zh-CN"/>
-              </w:rPr>
-              <w:t>删除类型：0-软删除 1-硬删除</w:t>
-            </w:r>
-          </w:p>
-        </w:tc>
-        <w:tc>
-          <w:tcPr>
-            <w:tcW w:w="2277" w:type="dxa"/>
-            <w:vAlign w:val="top"/>
-          </w:tcPr>
-          <w:p>
-            <w:pPr>
-              <w:widowControl/>
-              <w:spacing w:before="150" w:after="150" w:line="300" w:lineRule="atLeast"/>
-              <w:jc w:val="left"/>
-              <w:rPr>
-                <w:rFonts w:hint="eastAsia" w:ascii="微软雅黑" w:hAnsi="微软雅黑" w:eastAsia="微软雅黑" w:cs="宋体"/>
-                <w:color w:val="000000" w:themeColor="text1"/>
-                <w:kern w:val="0"/>
-                <w:sz w:val="18"/>
-                <w:szCs w:val="21"/>
-              </w:rPr>
-            </w:pPr>
-            <w:r>
-              <w:rPr>
-                <w:rFonts w:hint="eastAsia" w:ascii="微软雅黑" w:hAnsi="微软雅黑" w:eastAsia="微软雅黑" w:cs="宋体"/>
-                <w:color w:val="000000" w:themeColor="text1"/>
-                <w:kern w:val="0"/>
-                <w:sz w:val="18"/>
-                <w:szCs w:val="21"/>
-              </w:rPr>
-              <w:t>是</w:t>
-            </w:r>
-          </w:p>
-        </w:tc>
-      </w:tr>
-      <w:tr>
-        <w:tblPrEx>
-          <w:tblBorders>
-            <w:top w:val="single" w:color="7BA0CD" w:sz="8" w:space="0"/>
-            <w:left w:val="single" w:color="7BA0CD" w:sz="8" w:space="0"/>
-            <w:bottom w:val="single" w:color="7BA0CD" w:sz="8" w:space="0"/>
-            <w:right w:val="single" w:color="7BA0CD" w:sz="8" w:space="0"/>
-            <w:insideH w:val="single" w:color="7BA0CD" w:sz="8" w:space="0"/>
-            <w:insideV w:val="single" w:color="7BA0CD" w:sz="8" w:space="0"/>
-          </w:tblBorders>
-          <w:tblCellMar>
-            <w:top w:w="0" w:type="dxa"/>
-            <w:left w:w="108" w:type="dxa"/>
-            <w:bottom w:w="0" w:type="dxa"/>
-            <w:right w:w="108" w:type="dxa"/>
-          </w:tblCellMar>
-        </w:tblPrEx>
-        <w:tc>
-          <w:tcPr>
-            <w:tcW w:w="2302" w:type="dxa"/>
-            <w:vAlign w:val="top"/>
-          </w:tcPr>
-          <w:p>
-            <w:pPr>
-              <w:widowControl/>
-              <w:spacing w:before="150" w:after="150" w:line="300" w:lineRule="atLeast"/>
-              <w:jc w:val="left"/>
-              <w:rPr>
-                <w:rFonts w:hint="eastAsia" w:ascii="微软雅黑" w:hAnsi="微软雅黑" w:eastAsia="微软雅黑" w:cs="宋体"/>
-                <w:color w:val="000000" w:themeColor="text1"/>
-                <w:kern w:val="0"/>
-                <w:sz w:val="18"/>
-                <w:szCs w:val="21"/>
-              </w:rPr>
-            </w:pPr>
-            <w:r>
-              <w:rPr>
-                <w:rFonts w:hint="eastAsia" w:ascii="微软雅黑" w:hAnsi="微软雅黑" w:eastAsia="微软雅黑" w:cs="宋体"/>
-                <w:color w:val="000000" w:themeColor="text1"/>
-                <w:kern w:val="0"/>
-                <w:sz w:val="18"/>
-                <w:szCs w:val="21"/>
-              </w:rPr>
-              <w:t>flagCol</w:t>
-            </w:r>
-          </w:p>
-        </w:tc>
-        <w:tc>
-          <w:tcPr>
-            <w:tcW w:w="1715" w:type="dxa"/>
-            <w:vAlign w:val="top"/>
-          </w:tcPr>
-          <w:p>
-            <w:pPr>
-              <w:widowControl/>
-              <w:spacing w:before="150" w:after="150" w:line="300" w:lineRule="atLeast"/>
-              <w:jc w:val="left"/>
-              <w:rPr>
-                <w:rFonts w:hint="default" w:ascii="微软雅黑" w:hAnsi="微软雅黑" w:eastAsia="微软雅黑" w:cs="宋体"/>
-                <w:color w:val="000000" w:themeColor="text1"/>
-                <w:kern w:val="0"/>
-                <w:sz w:val="18"/>
-                <w:szCs w:val="21"/>
-                <w:lang w:val="en-US" w:eastAsia="zh-CN"/>
-              </w:rPr>
-            </w:pPr>
-            <w:r>
-              <w:rPr>
-                <w:rFonts w:hint="eastAsia" w:ascii="微软雅黑" w:hAnsi="微软雅黑" w:eastAsia="微软雅黑" w:cs="宋体"/>
-                <w:color w:val="000000" w:themeColor="text1"/>
-                <w:kern w:val="0"/>
-                <w:sz w:val="18"/>
-                <w:szCs w:val="21"/>
-              </w:rPr>
-              <w:t>String</w:t>
-            </w:r>
-          </w:p>
-        </w:tc>
-        <w:tc>
-          <w:tcPr>
-            <w:tcW w:w="2470" w:type="dxa"/>
-            <w:vAlign w:val="top"/>
-          </w:tcPr>
-          <w:p>
-            <w:pPr>
-              <w:pStyle w:val="32"/>
-              <w:widowControl/>
-              <w:spacing w:before="150" w:after="150" w:line="300" w:lineRule="atLeast"/>
-              <w:ind w:firstLine="0" w:firstLineChars="0"/>
-              <w:jc w:val="left"/>
-              <w:rPr>
-                <w:rFonts w:hint="default" w:ascii="微软雅黑" w:hAnsi="微软雅黑" w:eastAsia="微软雅黑" w:cs="宋体"/>
-                <w:color w:val="000000" w:themeColor="text1"/>
-                <w:kern w:val="0"/>
-                <w:sz w:val="18"/>
-                <w:szCs w:val="21"/>
-                <w:lang w:val="en-US" w:eastAsia="zh-CN"/>
-              </w:rPr>
-            </w:pPr>
-            <w:r>
-              <w:rPr>
-                <w:rFonts w:hint="eastAsia" w:ascii="微软雅黑" w:hAnsi="微软雅黑" w:eastAsia="微软雅黑" w:cs="宋体"/>
-                <w:color w:val="000000" w:themeColor="text1"/>
-                <w:kern w:val="0"/>
-                <w:sz w:val="18"/>
-                <w:szCs w:val="21"/>
-                <w:lang w:val="en-US" w:eastAsia="zh-CN"/>
-              </w:rPr>
-              <w:t>删除标志字段</w:t>
-            </w:r>
-          </w:p>
-        </w:tc>
-        <w:tc>
-          <w:tcPr>
-            <w:tcW w:w="2277" w:type="dxa"/>
-            <w:vAlign w:val="top"/>
-          </w:tcPr>
-          <w:p>
-            <w:pPr>
-              <w:widowControl/>
-              <w:spacing w:before="150" w:after="150" w:line="300" w:lineRule="atLeast"/>
-              <w:jc w:val="left"/>
-              <w:rPr>
-                <w:rFonts w:hint="default" w:ascii="微软雅黑" w:hAnsi="微软雅黑" w:eastAsia="微软雅黑" w:cs="宋体"/>
-                <w:color w:val="000000" w:themeColor="text1"/>
-                <w:kern w:val="0"/>
-                <w:sz w:val="18"/>
-                <w:szCs w:val="21"/>
-                <w:lang w:val="en-US" w:eastAsia="zh-CN"/>
-              </w:rPr>
-            </w:pPr>
-            <w:r>
-              <w:rPr>
-                <w:rFonts w:hint="eastAsia" w:ascii="微软雅黑" w:hAnsi="微软雅黑" w:eastAsia="微软雅黑" w:cs="宋体"/>
-                <w:color w:val="000000" w:themeColor="text1"/>
-                <w:kern w:val="0"/>
-                <w:sz w:val="18"/>
-                <w:szCs w:val="21"/>
-                <w:lang w:val="en-US" w:eastAsia="zh-CN"/>
-              </w:rPr>
-              <w:t>软删除必填</w:t>
-            </w:r>
-          </w:p>
-        </w:tc>
-      </w:tr>
-      <w:tr>
-        <w:tblPrEx>
-          <w:tblBorders>
-            <w:top w:val="single" w:color="7BA0CD" w:sz="8" w:space="0"/>
-            <w:left w:val="single" w:color="7BA0CD" w:sz="8" w:space="0"/>
-            <w:bottom w:val="single" w:color="7BA0CD" w:sz="8" w:space="0"/>
-            <w:right w:val="single" w:color="7BA0CD" w:sz="8" w:space="0"/>
-            <w:insideH w:val="single" w:color="7BA0CD" w:sz="8" w:space="0"/>
-            <w:insideV w:val="single" w:color="7BA0CD" w:sz="8" w:space="0"/>
-          </w:tblBorders>
-          <w:tblCellMar>
-            <w:top w:w="0" w:type="dxa"/>
-            <w:left w:w="108" w:type="dxa"/>
-            <w:bottom w:w="0" w:type="dxa"/>
-            <w:right w:w="108" w:type="dxa"/>
-          </w:tblCellMar>
-        </w:tblPrEx>
-        <w:tc>
-          <w:tcPr>
-            <w:tcW w:w="2302" w:type="dxa"/>
-            <w:vAlign w:val="top"/>
-          </w:tcPr>
-          <w:p>
-            <w:pPr>
-              <w:widowControl/>
-              <w:spacing w:before="150" w:after="150" w:line="300" w:lineRule="atLeast"/>
-              <w:jc w:val="left"/>
-              <w:rPr>
-                <w:rFonts w:hint="eastAsia" w:ascii="微软雅黑" w:hAnsi="微软雅黑" w:eastAsia="微软雅黑" w:cs="宋体"/>
-                <w:color w:val="000000" w:themeColor="text1"/>
-                <w:kern w:val="0"/>
-                <w:sz w:val="18"/>
-                <w:szCs w:val="21"/>
-              </w:rPr>
-            </w:pPr>
-            <w:r>
-              <w:rPr>
-                <w:rFonts w:hint="eastAsia" w:ascii="微软雅黑" w:hAnsi="微软雅黑" w:eastAsia="微软雅黑" w:cs="宋体"/>
-                <w:color w:val="000000" w:themeColor="text1"/>
-                <w:kern w:val="0"/>
-                <w:sz w:val="18"/>
-                <w:szCs w:val="21"/>
-              </w:rPr>
-              <w:t>flagColVal</w:t>
-            </w:r>
-          </w:p>
-        </w:tc>
-        <w:tc>
-          <w:tcPr>
-            <w:tcW w:w="1715" w:type="dxa"/>
-            <w:vAlign w:val="top"/>
-          </w:tcPr>
-          <w:p>
-            <w:pPr>
-              <w:widowControl/>
-              <w:spacing w:before="150" w:after="150" w:line="300" w:lineRule="atLeast"/>
-              <w:jc w:val="left"/>
-              <w:rPr>
-                <w:rFonts w:hint="eastAsia" w:ascii="微软雅黑" w:hAnsi="微软雅黑" w:eastAsia="微软雅黑" w:cs="宋体"/>
-                <w:color w:val="000000" w:themeColor="text1"/>
-                <w:kern w:val="0"/>
-                <w:sz w:val="18"/>
-                <w:szCs w:val="21"/>
-              </w:rPr>
-            </w:pPr>
-            <w:r>
-              <w:rPr>
-                <w:rFonts w:hint="eastAsia" w:ascii="微软雅黑" w:hAnsi="微软雅黑" w:eastAsia="微软雅黑" w:cs="宋体"/>
-                <w:color w:val="000000" w:themeColor="text1"/>
-                <w:kern w:val="0"/>
-                <w:sz w:val="18"/>
-                <w:szCs w:val="21"/>
-              </w:rPr>
-              <w:t>String</w:t>
-            </w:r>
-          </w:p>
-        </w:tc>
-        <w:tc>
-          <w:tcPr>
-            <w:tcW w:w="2470" w:type="dxa"/>
-            <w:vAlign w:val="top"/>
-          </w:tcPr>
-          <w:p>
-            <w:pPr>
-              <w:pStyle w:val="32"/>
-              <w:widowControl/>
-              <w:spacing w:before="150" w:after="150" w:line="300" w:lineRule="atLeast"/>
-              <w:ind w:firstLine="0" w:firstLineChars="0"/>
-              <w:jc w:val="left"/>
-              <w:rPr>
-                <w:rFonts w:hint="default" w:ascii="微软雅黑" w:hAnsi="微软雅黑" w:eastAsia="微软雅黑" w:cs="宋体"/>
-                <w:color w:val="000000" w:themeColor="text1"/>
-                <w:kern w:val="0"/>
-                <w:sz w:val="18"/>
-                <w:szCs w:val="21"/>
-                <w:lang w:val="en-US" w:eastAsia="zh-CN"/>
-              </w:rPr>
-            </w:pPr>
-            <w:r>
-              <w:rPr>
-                <w:rFonts w:hint="eastAsia" w:ascii="微软雅黑" w:hAnsi="微软雅黑" w:eastAsia="微软雅黑" w:cs="宋体"/>
-                <w:color w:val="000000" w:themeColor="text1"/>
-                <w:kern w:val="0"/>
-                <w:sz w:val="18"/>
-                <w:szCs w:val="21"/>
-                <w:lang w:val="en-US" w:eastAsia="zh-CN"/>
-              </w:rPr>
-              <w:t>删除标志字段值</w:t>
-            </w:r>
-          </w:p>
-        </w:tc>
-        <w:tc>
-          <w:tcPr>
-            <w:tcW w:w="2277" w:type="dxa"/>
-            <w:vAlign w:val="top"/>
-          </w:tcPr>
-          <w:p>
-            <w:pPr>
-              <w:widowControl/>
-              <w:spacing w:before="150" w:after="150" w:line="300" w:lineRule="atLeast"/>
-              <w:jc w:val="left"/>
-              <w:rPr>
-                <w:rFonts w:hint="eastAsia" w:ascii="微软雅黑" w:hAnsi="微软雅黑" w:eastAsia="微软雅黑" w:cs="宋体"/>
-                <w:color w:val="000000" w:themeColor="text1"/>
-                <w:kern w:val="0"/>
-                <w:sz w:val="18"/>
-                <w:szCs w:val="21"/>
-                <w:lang w:val="en-US" w:eastAsia="zh-CN"/>
-              </w:rPr>
-            </w:pPr>
-            <w:r>
-              <w:rPr>
-                <w:rFonts w:hint="eastAsia" w:ascii="微软雅黑" w:hAnsi="微软雅黑" w:eastAsia="微软雅黑" w:cs="宋体"/>
-                <w:color w:val="000000" w:themeColor="text1"/>
-                <w:kern w:val="0"/>
-                <w:sz w:val="18"/>
-                <w:szCs w:val="21"/>
-                <w:lang w:val="en-US" w:eastAsia="zh-CN"/>
-              </w:rPr>
-              <w:t>软删除必填</w:t>
-            </w:r>
-          </w:p>
-        </w:tc>
-      </w:tr>
     </w:tbl>
     <w:p>
       <w:pPr>
@@ -9915,23 +9748,7 @@
           <w:color w:val="FF0000"/>
           <w:lang w:val="en-US" w:eastAsia="zh-CN"/>
         </w:rPr>
-        <w:t>"</w:t>
-      </w:r>
-      <w:r>
-        <w:rPr>
-          <w:rFonts w:hint="eastAsia"/>
-          <w:color w:val="FF0000"/>
-          <w:lang w:val="en-US" w:eastAsia="zh-CN"/>
-        </w:rPr>
-        <w:t>delete</w:t>
-      </w:r>
-      <w:r>
-        <w:rPr>
-          <w:rFonts w:hint="default"/>
-          <w:color w:val="FF0000"/>
-          <w:lang w:val="en-US" w:eastAsia="zh-CN"/>
-        </w:rPr>
-        <w:t>List":[</w:t>
+        <w:t>"deleteList":[</w:t>
       </w:r>
     </w:p>
     <w:p>
@@ -10005,212 +9822,89 @@
           <w:color w:val="FF0000"/>
           <w:lang w:val="en-US" w:eastAsia="zh-CN"/>
         </w:rPr>
-        <w:t>"tableName": 'cuihui_test',</w:t>
-      </w:r>
-    </w:p>
-    <w:p>
-      <w:pPr>
-        <w:rPr>
-          <w:rFonts w:hint="default"/>
-          <w:color w:val="FF0000"/>
-          <w:lang w:val="en-US" w:eastAsia="zh-CN"/>
-        </w:rPr>
-      </w:pPr>
-      <w:r>
-        <w:rPr>
-          <w:rFonts w:hint="default"/>
-          <w:color w:val="FF0000"/>
-          <w:lang w:val="en-US" w:eastAsia="zh-CN"/>
-        </w:rPr>
-        <w:tab/>
-      </w:r>
-      <w:r>
-        <w:rPr>
-          <w:rFonts w:hint="default"/>
-          <w:color w:val="FF0000"/>
-          <w:lang w:val="en-US" w:eastAsia="zh-CN"/>
-        </w:rPr>
-        <w:tab/>
-      </w:r>
-      <w:r>
-        <w:rPr>
-          <w:rFonts w:hint="default"/>
-          <w:color w:val="FF0000"/>
-          <w:lang w:val="en-US" w:eastAsia="zh-CN"/>
-        </w:rPr>
-        <w:tab/>
-      </w:r>
-      <w:r>
-        <w:rPr>
-          <w:rFonts w:hint="default"/>
-          <w:color w:val="FF0000"/>
-          <w:lang w:val="en-US" w:eastAsia="zh-CN"/>
-        </w:rPr>
-        <w:t>"primaryKey": 'sid',</w:t>
-      </w:r>
-    </w:p>
-    <w:p>
-      <w:pPr>
-        <w:rPr>
-          <w:rFonts w:hint="default"/>
-          <w:color w:val="FF0000"/>
-          <w:lang w:val="en-US" w:eastAsia="zh-CN"/>
-        </w:rPr>
-      </w:pPr>
-      <w:r>
-        <w:rPr>
-          <w:rFonts w:hint="default"/>
-          <w:color w:val="FF0000"/>
-          <w:lang w:val="en-US" w:eastAsia="zh-CN"/>
-        </w:rPr>
-        <w:tab/>
-      </w:r>
-      <w:r>
-        <w:rPr>
-          <w:rFonts w:hint="default"/>
-          <w:color w:val="FF0000"/>
-          <w:lang w:val="en-US" w:eastAsia="zh-CN"/>
-        </w:rPr>
-        <w:tab/>
-      </w:r>
-      <w:r>
-        <w:rPr>
-          <w:rFonts w:hint="default"/>
-          <w:color w:val="FF0000"/>
-          <w:lang w:val="en-US" w:eastAsia="zh-CN"/>
-        </w:rPr>
-        <w:tab/>
-      </w:r>
-      <w:r>
-        <w:rPr>
-          <w:rFonts w:hint="default"/>
-          <w:color w:val="FF0000"/>
-          <w:lang w:val="en-US" w:eastAsia="zh-CN"/>
-        </w:rPr>
-        <w:t>"primaryKeyVal": ['3533937','12'],</w:t>
-      </w:r>
-    </w:p>
-    <w:p>
-      <w:pPr>
-        <w:rPr>
-          <w:rFonts w:hint="default"/>
-          <w:color w:val="FF0000"/>
-          <w:lang w:val="en-US" w:eastAsia="zh-CN"/>
-        </w:rPr>
-      </w:pPr>
-      <w:r>
-        <w:rPr>
-          <w:rFonts w:hint="default"/>
-          <w:color w:val="FF0000"/>
-          <w:lang w:val="en-US" w:eastAsia="zh-CN"/>
-        </w:rPr>
-        <w:tab/>
-      </w:r>
-      <w:r>
-        <w:rPr>
-          <w:rFonts w:hint="default"/>
-          <w:color w:val="FF0000"/>
-          <w:lang w:val="en-US" w:eastAsia="zh-CN"/>
-        </w:rPr>
-        <w:tab/>
-      </w:r>
-      <w:r>
-        <w:rPr>
-          <w:rFonts w:hint="default"/>
-          <w:color w:val="FF0000"/>
-          <w:lang w:val="en-US" w:eastAsia="zh-CN"/>
-        </w:rPr>
-        <w:tab/>
-      </w:r>
-      <w:r>
-        <w:rPr>
-          <w:rFonts w:hint="default"/>
-          <w:color w:val="FF0000"/>
-          <w:lang w:val="en-US" w:eastAsia="zh-CN"/>
-        </w:rPr>
-        <w:t>"deleteType": "1",</w:t>
-      </w:r>
-    </w:p>
-    <w:p>
-      <w:pPr>
-        <w:rPr>
-          <w:rFonts w:hint="default"/>
-          <w:color w:val="FF0000"/>
-          <w:lang w:val="en-US" w:eastAsia="zh-CN"/>
-        </w:rPr>
-      </w:pPr>
-      <w:r>
-        <w:rPr>
-          <w:rFonts w:hint="default"/>
-          <w:color w:val="FF0000"/>
-          <w:lang w:val="en-US" w:eastAsia="zh-CN"/>
-        </w:rPr>
-        <w:tab/>
-      </w:r>
-      <w:r>
-        <w:rPr>
-          <w:rFonts w:hint="default"/>
-          <w:color w:val="FF0000"/>
-          <w:lang w:val="en-US" w:eastAsia="zh-CN"/>
-        </w:rPr>
-        <w:tab/>
-      </w:r>
-      <w:r>
-        <w:rPr>
-          <w:rFonts w:hint="default"/>
-          <w:color w:val="FF0000"/>
-          <w:lang w:val="en-US" w:eastAsia="zh-CN"/>
-        </w:rPr>
-        <w:tab/>
-      </w:r>
-      <w:r>
-        <w:rPr>
-          <w:rFonts w:hint="default"/>
-          <w:color w:val="FF0000"/>
-          <w:lang w:val="en-US" w:eastAsia="zh-CN"/>
-        </w:rPr>
-        <w:t>"flagCol": "age",</w:t>
-      </w:r>
-    </w:p>
-    <w:p>
-      <w:pPr>
-        <w:rPr>
-          <w:rFonts w:hint="default"/>
-          <w:color w:val="FF0000"/>
-          <w:lang w:val="en-US" w:eastAsia="zh-CN"/>
-        </w:rPr>
-      </w:pPr>
-      <w:r>
-        <w:rPr>
-          <w:rFonts w:hint="default"/>
-          <w:color w:val="FF0000"/>
-          <w:lang w:val="en-US" w:eastAsia="zh-CN"/>
-        </w:rPr>
-        <w:tab/>
-      </w:r>
-      <w:r>
-        <w:rPr>
-          <w:rFonts w:hint="default"/>
-          <w:color w:val="FF0000"/>
-          <w:lang w:val="en-US" w:eastAsia="zh-CN"/>
-        </w:rPr>
-        <w:tab/>
-      </w:r>
-      <w:r>
-        <w:rPr>
-          <w:rFonts w:hint="default"/>
-          <w:color w:val="FF0000"/>
-          <w:lang w:val="en-US" w:eastAsia="zh-CN"/>
-        </w:rPr>
-        <w:tab/>
-      </w:r>
-      <w:r>
-        <w:rPr>
-          <w:rFonts w:hint="default"/>
-          <w:color w:val="FF0000"/>
-          <w:lang w:val="en-US" w:eastAsia="zh-CN"/>
-        </w:rPr>
-        <w:t>"flagColVal": "11"</w:t>
+        <w:t>"tableName": 'COMMON_TEST',</w:t>
+      </w:r>
+    </w:p>
+    <w:p>
+      <w:pPr>
+        <w:rPr>
+          <w:rFonts w:hint="default"/>
+          <w:color w:val="FF0000"/>
+          <w:lang w:val="en-US" w:eastAsia="zh-CN"/>
+        </w:rPr>
+      </w:pPr>
+      <w:r>
+        <w:rPr>
+          <w:rFonts w:hint="default"/>
+          <w:color w:val="FF0000"/>
+          <w:lang w:val="en-US" w:eastAsia="zh-CN"/>
+        </w:rPr>
+        <w:tab/>
+      </w:r>
+      <w:r>
+        <w:rPr>
+          <w:rFonts w:hint="default"/>
+          <w:color w:val="FF0000"/>
+          <w:lang w:val="en-US" w:eastAsia="zh-CN"/>
+        </w:rPr>
+        <w:tab/>
+      </w:r>
+      <w:r>
+        <w:rPr>
+          <w:rFonts w:hint="default"/>
+          <w:color w:val="FF0000"/>
+          <w:lang w:val="en-US" w:eastAsia="zh-CN"/>
+        </w:rPr>
+        <w:tab/>
+      </w:r>
+      <w:r>
+        <w:rPr>
+          <w:rFonts w:hint="default"/>
+          <w:color w:val="FF0000"/>
+          <w:lang w:val="en-US" w:eastAsia="zh-CN"/>
+        </w:rPr>
+        <w:t>"primaryKeys": ['uuid'],</w:t>
+      </w:r>
+    </w:p>
+    <w:p>
+      <w:pPr>
+        <w:rPr>
+          <w:rFonts w:hint="default"/>
+          <w:color w:val="FF0000"/>
+          <w:lang w:val="en-US" w:eastAsia="zh-CN"/>
+        </w:rPr>
+      </w:pPr>
+      <w:r>
+        <w:rPr>
+          <w:rFonts w:hint="default"/>
+          <w:color w:val="FF0000"/>
+          <w:lang w:val="en-US" w:eastAsia="zh-CN"/>
+        </w:rPr>
+        <w:tab/>
+      </w:r>
+      <w:r>
+        <w:rPr>
+          <w:rFonts w:hint="default"/>
+          <w:color w:val="FF0000"/>
+          <w:lang w:val="en-US" w:eastAsia="zh-CN"/>
+        </w:rPr>
+        <w:tab/>
+      </w:r>
+      <w:r>
+        <w:rPr>
+          <w:rFonts w:hint="default"/>
+          <w:color w:val="FF0000"/>
+          <w:lang w:val="en-US" w:eastAsia="zh-CN"/>
+        </w:rPr>
+        <w:tab/>
+      </w:r>
+      <w:r>
+        <w:rPr>
+          <w:rFonts w:hint="default"/>
+          <w:color w:val="FF0000"/>
+          <w:lang w:val="en-US" w:eastAsia="zh-CN"/>
+        </w:rPr>
+        <w:t>"primaryKeyVals": ['testtest']</w:t>
       </w:r>
     </w:p>
     <w:p>
@@ -10317,212 +10011,89 @@
           <w:color w:val="FF0000"/>
           <w:lang w:val="en-US" w:eastAsia="zh-CN"/>
         </w:rPr>
-        <w:t>"tableName": 'cuihui_test',</w:t>
-      </w:r>
-    </w:p>
-    <w:p>
-      <w:pPr>
-        <w:rPr>
-          <w:rFonts w:hint="default"/>
-          <w:color w:val="FF0000"/>
-          <w:lang w:val="en-US" w:eastAsia="zh-CN"/>
-        </w:rPr>
-      </w:pPr>
-      <w:r>
-        <w:rPr>
-          <w:rFonts w:hint="default"/>
-          <w:color w:val="FF0000"/>
-          <w:lang w:val="en-US" w:eastAsia="zh-CN"/>
-        </w:rPr>
-        <w:tab/>
-      </w:r>
-      <w:r>
-        <w:rPr>
-          <w:rFonts w:hint="default"/>
-          <w:color w:val="FF0000"/>
-          <w:lang w:val="en-US" w:eastAsia="zh-CN"/>
-        </w:rPr>
-        <w:tab/>
-      </w:r>
-      <w:r>
-        <w:rPr>
-          <w:rFonts w:hint="default"/>
-          <w:color w:val="FF0000"/>
-          <w:lang w:val="en-US" w:eastAsia="zh-CN"/>
-        </w:rPr>
-        <w:tab/>
-      </w:r>
-      <w:r>
-        <w:rPr>
-          <w:rFonts w:hint="default"/>
-          <w:color w:val="FF0000"/>
-          <w:lang w:val="en-US" w:eastAsia="zh-CN"/>
-        </w:rPr>
-        <w:t>"primaryKey": 'sid',</w:t>
-      </w:r>
-    </w:p>
-    <w:p>
-      <w:pPr>
-        <w:rPr>
-          <w:rFonts w:hint="default"/>
-          <w:color w:val="FF0000"/>
-          <w:lang w:val="en-US" w:eastAsia="zh-CN"/>
-        </w:rPr>
-      </w:pPr>
-      <w:r>
-        <w:rPr>
-          <w:rFonts w:hint="default"/>
-          <w:color w:val="FF0000"/>
-          <w:lang w:val="en-US" w:eastAsia="zh-CN"/>
-        </w:rPr>
-        <w:tab/>
-      </w:r>
-      <w:r>
-        <w:rPr>
-          <w:rFonts w:hint="default"/>
-          <w:color w:val="FF0000"/>
-          <w:lang w:val="en-US" w:eastAsia="zh-CN"/>
-        </w:rPr>
-        <w:tab/>
-      </w:r>
-      <w:r>
-        <w:rPr>
-          <w:rFonts w:hint="default"/>
-          <w:color w:val="FF0000"/>
-          <w:lang w:val="en-US" w:eastAsia="zh-CN"/>
-        </w:rPr>
-        <w:tab/>
-      </w:r>
-      <w:r>
-        <w:rPr>
-          <w:rFonts w:hint="default"/>
-          <w:color w:val="FF0000"/>
-          <w:lang w:val="en-US" w:eastAsia="zh-CN"/>
-        </w:rPr>
-        <w:t>"primaryKeyVal": ['85D4BFDB237D47A7BA471A39D4EDE607','12'],</w:t>
-      </w:r>
-    </w:p>
-    <w:p>
-      <w:pPr>
-        <w:rPr>
-          <w:rFonts w:hint="default"/>
-          <w:color w:val="FF0000"/>
-          <w:lang w:val="en-US" w:eastAsia="zh-CN"/>
-        </w:rPr>
-      </w:pPr>
-      <w:r>
-        <w:rPr>
-          <w:rFonts w:hint="default"/>
-          <w:color w:val="FF0000"/>
-          <w:lang w:val="en-US" w:eastAsia="zh-CN"/>
-        </w:rPr>
-        <w:tab/>
-      </w:r>
-      <w:r>
-        <w:rPr>
-          <w:rFonts w:hint="default"/>
-          <w:color w:val="FF0000"/>
-          <w:lang w:val="en-US" w:eastAsia="zh-CN"/>
-        </w:rPr>
-        <w:tab/>
-      </w:r>
-      <w:r>
-        <w:rPr>
-          <w:rFonts w:hint="default"/>
-          <w:color w:val="FF0000"/>
-          <w:lang w:val="en-US" w:eastAsia="zh-CN"/>
-        </w:rPr>
-        <w:tab/>
-      </w:r>
-      <w:r>
-        <w:rPr>
-          <w:rFonts w:hint="default"/>
-          <w:color w:val="FF0000"/>
-          <w:lang w:val="en-US" w:eastAsia="zh-CN"/>
-        </w:rPr>
-        <w:t>"deleteType": "1",</w:t>
-      </w:r>
-    </w:p>
-    <w:p>
-      <w:pPr>
-        <w:rPr>
-          <w:rFonts w:hint="default"/>
-          <w:color w:val="FF0000"/>
-          <w:lang w:val="en-US" w:eastAsia="zh-CN"/>
-        </w:rPr>
-      </w:pPr>
-      <w:r>
-        <w:rPr>
-          <w:rFonts w:hint="default"/>
-          <w:color w:val="FF0000"/>
-          <w:lang w:val="en-US" w:eastAsia="zh-CN"/>
-        </w:rPr>
-        <w:tab/>
-      </w:r>
-      <w:r>
-        <w:rPr>
-          <w:rFonts w:hint="default"/>
-          <w:color w:val="FF0000"/>
-          <w:lang w:val="en-US" w:eastAsia="zh-CN"/>
-        </w:rPr>
-        <w:tab/>
-      </w:r>
-      <w:r>
-        <w:rPr>
-          <w:rFonts w:hint="default"/>
-          <w:color w:val="FF0000"/>
-          <w:lang w:val="en-US" w:eastAsia="zh-CN"/>
-        </w:rPr>
-        <w:tab/>
-      </w:r>
-      <w:r>
-        <w:rPr>
-          <w:rFonts w:hint="default"/>
-          <w:color w:val="FF0000"/>
-          <w:lang w:val="en-US" w:eastAsia="zh-CN"/>
-        </w:rPr>
-        <w:t>"flagCol": "age",</w:t>
-      </w:r>
-    </w:p>
-    <w:p>
-      <w:pPr>
-        <w:rPr>
-          <w:rFonts w:hint="default"/>
-          <w:color w:val="FF0000"/>
-          <w:lang w:val="en-US" w:eastAsia="zh-CN"/>
-        </w:rPr>
-      </w:pPr>
-      <w:r>
-        <w:rPr>
-          <w:rFonts w:hint="default"/>
-          <w:color w:val="FF0000"/>
-          <w:lang w:val="en-US" w:eastAsia="zh-CN"/>
-        </w:rPr>
-        <w:tab/>
-      </w:r>
-      <w:r>
-        <w:rPr>
-          <w:rFonts w:hint="default"/>
-          <w:color w:val="FF0000"/>
-          <w:lang w:val="en-US" w:eastAsia="zh-CN"/>
-        </w:rPr>
-        <w:tab/>
-      </w:r>
-      <w:r>
-        <w:rPr>
-          <w:rFonts w:hint="default"/>
-          <w:color w:val="FF0000"/>
-          <w:lang w:val="en-US" w:eastAsia="zh-CN"/>
-        </w:rPr>
-        <w:tab/>
-      </w:r>
-      <w:r>
-        <w:rPr>
-          <w:rFonts w:hint="default"/>
-          <w:color w:val="FF0000"/>
-          <w:lang w:val="en-US" w:eastAsia="zh-CN"/>
-        </w:rPr>
-        <w:t>"flagColVal": "11"</w:t>
+        <w:t>"tableName": 'COMMON_TEST',</w:t>
+      </w:r>
+    </w:p>
+    <w:p>
+      <w:pPr>
+        <w:rPr>
+          <w:rFonts w:hint="default"/>
+          <w:color w:val="FF0000"/>
+          <w:lang w:val="en-US" w:eastAsia="zh-CN"/>
+        </w:rPr>
+      </w:pPr>
+      <w:r>
+        <w:rPr>
+          <w:rFonts w:hint="default"/>
+          <w:color w:val="FF0000"/>
+          <w:lang w:val="en-US" w:eastAsia="zh-CN"/>
+        </w:rPr>
+        <w:tab/>
+      </w:r>
+      <w:r>
+        <w:rPr>
+          <w:rFonts w:hint="default"/>
+          <w:color w:val="FF0000"/>
+          <w:lang w:val="en-US" w:eastAsia="zh-CN"/>
+        </w:rPr>
+        <w:tab/>
+      </w:r>
+      <w:r>
+        <w:rPr>
+          <w:rFonts w:hint="default"/>
+          <w:color w:val="FF0000"/>
+          <w:lang w:val="en-US" w:eastAsia="zh-CN"/>
+        </w:rPr>
+        <w:tab/>
+      </w:r>
+      <w:r>
+        <w:rPr>
+          <w:rFonts w:hint="default"/>
+          <w:color w:val="FF0000"/>
+          <w:lang w:val="en-US" w:eastAsia="zh-CN"/>
+        </w:rPr>
+        <w:t>"primaryKeys": ['uuid','uname'],</w:t>
+      </w:r>
+    </w:p>
+    <w:p>
+      <w:pPr>
+        <w:rPr>
+          <w:rFonts w:hint="default"/>
+          <w:color w:val="FF0000"/>
+          <w:lang w:val="en-US" w:eastAsia="zh-CN"/>
+        </w:rPr>
+      </w:pPr>
+      <w:r>
+        <w:rPr>
+          <w:rFonts w:hint="default"/>
+          <w:color w:val="FF0000"/>
+          <w:lang w:val="en-US" w:eastAsia="zh-CN"/>
+        </w:rPr>
+        <w:tab/>
+      </w:r>
+      <w:r>
+        <w:rPr>
+          <w:rFonts w:hint="default"/>
+          <w:color w:val="FF0000"/>
+          <w:lang w:val="en-US" w:eastAsia="zh-CN"/>
+        </w:rPr>
+        <w:tab/>
+      </w:r>
+      <w:r>
+        <w:rPr>
+          <w:rFonts w:hint="default"/>
+          <w:color w:val="FF0000"/>
+          <w:lang w:val="en-US" w:eastAsia="zh-CN"/>
+        </w:rPr>
+        <w:tab/>
+      </w:r>
+      <w:r>
+        <w:rPr>
+          <w:rFonts w:hint="default"/>
+          <w:color w:val="FF0000"/>
+          <w:lang w:val="en-US" w:eastAsia="zh-CN"/>
+        </w:rPr>
+        <w:t>"primaryKeyVals": ['37','37']</w:t>
       </w:r>
     </w:p>
     <w:p>
@@ -10587,7 +10158,7 @@
       <w:pPr>
         <w:rPr>
           <w:rFonts w:hint="default"/>
-          <w:color w:val="000000" w:themeColor="text1"/>
+          <w:color w:val="FF0000"/>
           <w:lang w:val="en-US" w:eastAsia="zh-CN"/>
         </w:rPr>
       </w:pPr>
@@ -11690,347 +11261,933 @@
           <w:color w:val="FF0000"/>
           <w:lang w:val="en-US" w:eastAsia="zh-CN"/>
         </w:rPr>
-        <w:t xml:space="preserve">        {</w:t>
-      </w:r>
-    </w:p>
-    <w:p>
-      <w:pPr>
-        <w:rPr>
-          <w:rFonts w:hint="default"/>
-          <w:color w:val="FF0000"/>
-          <w:lang w:val="en-US" w:eastAsia="zh-CN"/>
-        </w:rPr>
-      </w:pPr>
-      <w:r>
-        <w:rPr>
-          <w:rFonts w:hint="default"/>
-          <w:color w:val="FF0000"/>
-          <w:lang w:val="en-US" w:eastAsia="zh-CN"/>
-        </w:rPr>
-        <w:t xml:space="preserve">            "tableName": 'cuihui_test',</w:t>
-      </w:r>
-    </w:p>
-    <w:p>
-      <w:pPr>
-        <w:rPr>
-          <w:rFonts w:hint="default"/>
-          <w:color w:val="FF0000"/>
-          <w:lang w:val="en-US" w:eastAsia="zh-CN"/>
-        </w:rPr>
-      </w:pPr>
-      <w:r>
-        <w:rPr>
-          <w:rFonts w:hint="default"/>
-          <w:color w:val="FF0000"/>
-          <w:lang w:val="en-US" w:eastAsia="zh-CN"/>
-        </w:rPr>
-        <w:t xml:space="preserve">            "primaryKey": 'sid',</w:t>
-      </w:r>
-    </w:p>
-    <w:p>
-      <w:pPr>
-        <w:rPr>
-          <w:rFonts w:hint="default"/>
-          <w:color w:val="FF0000"/>
-          <w:lang w:val="en-US" w:eastAsia="zh-CN"/>
-        </w:rPr>
-      </w:pPr>
-      <w:r>
-        <w:rPr>
-          <w:rFonts w:hint="default"/>
-          <w:color w:val="FF0000"/>
-          <w:lang w:val="en-US" w:eastAsia="zh-CN"/>
-        </w:rPr>
-        <w:t xml:space="preserve">            "cols": {</w:t>
-      </w:r>
-    </w:p>
-    <w:p>
-      <w:pPr>
-        <w:rPr>
-          <w:rFonts w:hint="default"/>
-          <w:color w:val="FF0000"/>
-          <w:lang w:val="en-US" w:eastAsia="zh-CN"/>
-        </w:rPr>
-      </w:pPr>
-      <w:r>
-        <w:rPr>
-          <w:rFonts w:hint="default"/>
-          <w:color w:val="FF0000"/>
-          <w:lang w:val="en-US" w:eastAsia="zh-CN"/>
-        </w:rPr>
-        <w:t xml:space="preserve">                "sid": "asdasdasdasd",</w:t>
-      </w:r>
-    </w:p>
-    <w:p>
-      <w:pPr>
-        <w:rPr>
-          <w:rFonts w:hint="default"/>
-          <w:color w:val="FF0000"/>
-          <w:lang w:val="en-US" w:eastAsia="zh-CN"/>
-        </w:rPr>
-      </w:pPr>
-      <w:r>
-        <w:rPr>
-          <w:rFonts w:hint="default"/>
-          <w:color w:val="FF0000"/>
-          <w:lang w:val="en-US" w:eastAsia="zh-CN"/>
-        </w:rPr>
-        <w:t xml:space="preserve">                "sname": "aaa",</w:t>
-      </w:r>
-    </w:p>
-    <w:p>
-      <w:pPr>
-        <w:rPr>
-          <w:rFonts w:hint="default"/>
-          <w:color w:val="FF0000"/>
-          <w:lang w:val="en-US" w:eastAsia="zh-CN"/>
-        </w:rPr>
-      </w:pPr>
-      <w:r>
-        <w:rPr>
-          <w:rFonts w:hint="default"/>
-          <w:color w:val="FF0000"/>
-          <w:lang w:val="en-US" w:eastAsia="zh-CN"/>
-        </w:rPr>
-        <w:t xml:space="preserve">                "age": "aaaaaaa"</w:t>
-      </w:r>
-    </w:p>
-    <w:p>
-      <w:pPr>
-        <w:rPr>
-          <w:rFonts w:hint="default"/>
-          <w:color w:val="FF0000"/>
-          <w:lang w:val="en-US" w:eastAsia="zh-CN"/>
-        </w:rPr>
-      </w:pPr>
-      <w:r>
-        <w:rPr>
-          <w:rFonts w:hint="default"/>
-          <w:color w:val="FF0000"/>
-          <w:lang w:val="en-US" w:eastAsia="zh-CN"/>
-        </w:rPr>
-        <w:t xml:space="preserve">            },</w:t>
-      </w:r>
-    </w:p>
-    <w:p>
-      <w:pPr>
-        <w:rPr>
-          <w:rFonts w:hint="default"/>
-          <w:color w:val="FF0000"/>
-          <w:lang w:val="en-US" w:eastAsia="zh-CN"/>
-        </w:rPr>
-      </w:pPr>
-      <w:r>
-        <w:rPr>
-          <w:rFonts w:hint="default"/>
-          <w:color w:val="FF0000"/>
-          <w:lang w:val="en-US" w:eastAsia="zh-CN"/>
-        </w:rPr>
-        <w:t xml:space="preserve">            "seqName": ""</w:t>
-      </w:r>
-    </w:p>
-    <w:p>
-      <w:pPr>
-        <w:rPr>
-          <w:rFonts w:hint="default"/>
-          <w:color w:val="FF0000"/>
-          <w:lang w:val="en-US" w:eastAsia="zh-CN"/>
-        </w:rPr>
-      </w:pPr>
-      <w:r>
-        <w:rPr>
-          <w:rFonts w:hint="default"/>
-          <w:color w:val="FF0000"/>
-          <w:lang w:val="en-US" w:eastAsia="zh-CN"/>
-        </w:rPr>
-        <w:t xml:space="preserve">        },</w:t>
-      </w:r>
-    </w:p>
-    <w:p>
-      <w:pPr>
-        <w:rPr>
-          <w:rFonts w:hint="default"/>
-          <w:color w:val="FF0000"/>
-          <w:lang w:val="en-US" w:eastAsia="zh-CN"/>
-        </w:rPr>
-      </w:pPr>
-      <w:r>
-        <w:rPr>
-          <w:rFonts w:hint="default"/>
-          <w:color w:val="FF0000"/>
-          <w:lang w:val="en-US" w:eastAsia="zh-CN"/>
-        </w:rPr>
-        <w:t xml:space="preserve">        {</w:t>
-      </w:r>
-    </w:p>
-    <w:p>
-      <w:pPr>
-        <w:rPr>
-          <w:rFonts w:hint="default"/>
-          <w:color w:val="FF0000"/>
-          <w:lang w:val="en-US" w:eastAsia="zh-CN"/>
-        </w:rPr>
-      </w:pPr>
-      <w:r>
-        <w:rPr>
-          <w:rFonts w:hint="default"/>
-          <w:color w:val="FF0000"/>
-          <w:lang w:val="en-US" w:eastAsia="zh-CN"/>
-        </w:rPr>
-        <w:t xml:space="preserve">            "tableName": 'cuihui_test',</w:t>
-      </w:r>
-    </w:p>
-    <w:p>
-      <w:pPr>
-        <w:rPr>
-          <w:rFonts w:hint="default"/>
-          <w:color w:val="FF0000"/>
-          <w:lang w:val="en-US" w:eastAsia="zh-CN"/>
-        </w:rPr>
-      </w:pPr>
-      <w:r>
-        <w:rPr>
-          <w:rFonts w:hint="default"/>
-          <w:color w:val="FF0000"/>
-          <w:lang w:val="en-US" w:eastAsia="zh-CN"/>
-        </w:rPr>
-        <w:t xml:space="preserve">            "primaryKey": 'sid',</w:t>
-      </w:r>
-    </w:p>
-    <w:p>
-      <w:pPr>
-        <w:rPr>
-          <w:rFonts w:hint="default"/>
-          <w:color w:val="FF0000"/>
-          <w:lang w:val="en-US" w:eastAsia="zh-CN"/>
-        </w:rPr>
-      </w:pPr>
-      <w:r>
-        <w:rPr>
-          <w:rFonts w:hint="default"/>
-          <w:color w:val="FF0000"/>
-          <w:lang w:val="en-US" w:eastAsia="zh-CN"/>
-        </w:rPr>
-        <w:t xml:space="preserve">            "cols": {</w:t>
-      </w:r>
-    </w:p>
-    <w:p>
-      <w:pPr>
-        <w:rPr>
-          <w:rFonts w:hint="default"/>
-          <w:color w:val="FF0000"/>
-          <w:lang w:val="en-US" w:eastAsia="zh-CN"/>
-        </w:rPr>
-      </w:pPr>
-      <w:r>
-        <w:rPr>
-          <w:rFonts w:hint="default"/>
-          <w:color w:val="FF0000"/>
-          <w:lang w:val="en-US" w:eastAsia="zh-CN"/>
-        </w:rPr>
-        <w:t xml:space="preserve">                "sid": "2222222",</w:t>
-      </w:r>
-    </w:p>
-    <w:p>
-      <w:pPr>
-        <w:rPr>
-          <w:rFonts w:hint="default"/>
-          <w:color w:val="FF0000"/>
-          <w:lang w:val="en-US" w:eastAsia="zh-CN"/>
-        </w:rPr>
-      </w:pPr>
-      <w:r>
-        <w:rPr>
-          <w:rFonts w:hint="default"/>
-          <w:color w:val="FF0000"/>
-          <w:lang w:val="en-US" w:eastAsia="zh-CN"/>
-        </w:rPr>
-        <w:t xml:space="preserve">                "sname": "bbb",</w:t>
-      </w:r>
-    </w:p>
-    <w:p>
-      <w:pPr>
-        <w:rPr>
-          <w:rFonts w:hint="default"/>
-          <w:color w:val="FF0000"/>
-          <w:lang w:val="en-US" w:eastAsia="zh-CN"/>
-        </w:rPr>
-      </w:pPr>
-      <w:r>
-        <w:rPr>
-          <w:rFonts w:hint="default"/>
-          <w:color w:val="FF0000"/>
-          <w:lang w:val="en-US" w:eastAsia="zh-CN"/>
-        </w:rPr>
-        <w:t xml:space="preserve">                "age": "bbbbbbbbbbbbbbbbbbbbbbbb"</w:t>
-      </w:r>
-    </w:p>
-    <w:p>
-      <w:pPr>
-        <w:rPr>
-          <w:rFonts w:hint="default"/>
-          <w:color w:val="FF0000"/>
-          <w:lang w:val="en-US" w:eastAsia="zh-CN"/>
-        </w:rPr>
-      </w:pPr>
-      <w:r>
-        <w:rPr>
-          <w:rFonts w:hint="default"/>
-          <w:color w:val="FF0000"/>
-          <w:lang w:val="en-US" w:eastAsia="zh-CN"/>
-        </w:rPr>
-        <w:t xml:space="preserve">            },</w:t>
-      </w:r>
-    </w:p>
-    <w:p>
-      <w:pPr>
-        <w:rPr>
-          <w:rFonts w:hint="default"/>
-          <w:color w:val="FF0000"/>
-          <w:lang w:val="en-US" w:eastAsia="zh-CN"/>
-        </w:rPr>
-      </w:pPr>
-      <w:r>
-        <w:rPr>
-          <w:rFonts w:hint="default"/>
-          <w:color w:val="FF0000"/>
-          <w:lang w:val="en-US" w:eastAsia="zh-CN"/>
-        </w:rPr>
-        <w:t xml:space="preserve">            "seqName": ""</w:t>
-      </w:r>
-    </w:p>
-    <w:p>
-      <w:pPr>
-        <w:rPr>
-          <w:rFonts w:hint="default"/>
-          <w:color w:val="FF0000"/>
-          <w:lang w:val="en-US" w:eastAsia="zh-CN"/>
-        </w:rPr>
-      </w:pPr>
-      <w:r>
-        <w:rPr>
-          <w:rFonts w:hint="default"/>
-          <w:color w:val="FF0000"/>
-          <w:lang w:val="en-US" w:eastAsia="zh-CN"/>
-        </w:rPr>
-        <w:t xml:space="preserve">        }</w:t>
-      </w:r>
-    </w:p>
-    <w:p>
-      <w:pPr>
-        <w:rPr>
-          <w:rFonts w:hint="default"/>
-          <w:color w:val="FF0000"/>
-          <w:lang w:val="en-US" w:eastAsia="zh-CN"/>
-        </w:rPr>
-      </w:pPr>
-      <w:r>
-        <w:rPr>
-          <w:rFonts w:hint="default"/>
-          <w:color w:val="FF0000"/>
-          <w:lang w:val="en-US" w:eastAsia="zh-CN"/>
-        </w:rPr>
-        <w:t xml:space="preserve">    ],</w:t>
+        <w:tab/>
+      </w:r>
+      <w:r>
+        <w:rPr>
+          <w:rFonts w:hint="default"/>
+          <w:color w:val="FF0000"/>
+          <w:lang w:val="en-US" w:eastAsia="zh-CN"/>
+        </w:rPr>
+        <w:tab/>
+      </w:r>
+      <w:r>
+        <w:rPr>
+          <w:rFonts w:hint="default"/>
+          <w:color w:val="FF0000"/>
+          <w:lang w:val="en-US" w:eastAsia="zh-CN"/>
+        </w:rPr>
+        <w:t>{</w:t>
+      </w:r>
+    </w:p>
+    <w:p>
+      <w:pPr>
+        <w:rPr>
+          <w:rFonts w:hint="default"/>
+          <w:color w:val="FF0000"/>
+          <w:lang w:val="en-US" w:eastAsia="zh-CN"/>
+        </w:rPr>
+      </w:pPr>
+      <w:r>
+        <w:rPr>
+          <w:rFonts w:hint="default"/>
+          <w:color w:val="FF0000"/>
+          <w:lang w:val="en-US" w:eastAsia="zh-CN"/>
+        </w:rPr>
+        <w:tab/>
+      </w:r>
+      <w:r>
+        <w:rPr>
+          <w:rFonts w:hint="default"/>
+          <w:color w:val="FF0000"/>
+          <w:lang w:val="en-US" w:eastAsia="zh-CN"/>
+        </w:rPr>
+        <w:tab/>
+      </w:r>
+      <w:r>
+        <w:rPr>
+          <w:rFonts w:hint="default"/>
+          <w:color w:val="FF0000"/>
+          <w:lang w:val="en-US" w:eastAsia="zh-CN"/>
+        </w:rPr>
+        <w:tab/>
+      </w:r>
+      <w:r>
+        <w:rPr>
+          <w:rFonts w:hint="default"/>
+          <w:color w:val="FF0000"/>
+          <w:lang w:val="en-US" w:eastAsia="zh-CN"/>
+        </w:rPr>
+        <w:t>"tableName": 'COMMON_TEST',</w:t>
+      </w:r>
+    </w:p>
+    <w:p>
+      <w:pPr>
+        <w:rPr>
+          <w:rFonts w:hint="default"/>
+          <w:color w:val="FF0000"/>
+          <w:lang w:val="en-US" w:eastAsia="zh-CN"/>
+        </w:rPr>
+      </w:pPr>
+      <w:r>
+        <w:rPr>
+          <w:rFonts w:hint="default"/>
+          <w:color w:val="FF0000"/>
+          <w:lang w:val="en-US" w:eastAsia="zh-CN"/>
+        </w:rPr>
+        <w:tab/>
+      </w:r>
+      <w:r>
+        <w:rPr>
+          <w:rFonts w:hint="default"/>
+          <w:color w:val="FF0000"/>
+          <w:lang w:val="en-US" w:eastAsia="zh-CN"/>
+        </w:rPr>
+        <w:tab/>
+      </w:r>
+      <w:r>
+        <w:rPr>
+          <w:rFonts w:hint="default"/>
+          <w:color w:val="FF0000"/>
+          <w:lang w:val="en-US" w:eastAsia="zh-CN"/>
+        </w:rPr>
+        <w:tab/>
+      </w:r>
+      <w:r>
+        <w:rPr>
+          <w:rFonts w:hint="default"/>
+          <w:color w:val="FF0000"/>
+          <w:lang w:val="en-US" w:eastAsia="zh-CN"/>
+        </w:rPr>
+        <w:t>"primaryKeys": ['uuid','uname'],</w:t>
+      </w:r>
+    </w:p>
+    <w:p>
+      <w:pPr>
+        <w:rPr>
+          <w:rFonts w:hint="default"/>
+          <w:color w:val="FF0000"/>
+          <w:lang w:val="en-US" w:eastAsia="zh-CN"/>
+        </w:rPr>
+      </w:pPr>
+      <w:r>
+        <w:rPr>
+          <w:rFonts w:hint="default"/>
+          <w:color w:val="FF0000"/>
+          <w:lang w:val="en-US" w:eastAsia="zh-CN"/>
+        </w:rPr>
+        <w:tab/>
+      </w:r>
+      <w:r>
+        <w:rPr>
+          <w:rFonts w:hint="default"/>
+          <w:color w:val="FF0000"/>
+          <w:lang w:val="en-US" w:eastAsia="zh-CN"/>
+        </w:rPr>
+        <w:tab/>
+      </w:r>
+      <w:r>
+        <w:rPr>
+          <w:rFonts w:hint="default"/>
+          <w:color w:val="FF0000"/>
+          <w:lang w:val="en-US" w:eastAsia="zh-CN"/>
+        </w:rPr>
+        <w:tab/>
+      </w:r>
+      <w:r>
+        <w:rPr>
+          <w:rFonts w:hint="default"/>
+          <w:color w:val="FF0000"/>
+          <w:lang w:val="en-US" w:eastAsia="zh-CN"/>
+        </w:rPr>
+        <w:t>"cols": {</w:t>
+      </w:r>
+    </w:p>
+    <w:p>
+      <w:pPr>
+        <w:rPr>
+          <w:rFonts w:hint="default"/>
+          <w:color w:val="FF0000"/>
+          <w:lang w:val="en-US" w:eastAsia="zh-CN"/>
+        </w:rPr>
+      </w:pPr>
+      <w:r>
+        <w:rPr>
+          <w:rFonts w:hint="default"/>
+          <w:color w:val="FF0000"/>
+          <w:lang w:val="en-US" w:eastAsia="zh-CN"/>
+        </w:rPr>
+        <w:tab/>
+      </w:r>
+      <w:r>
+        <w:rPr>
+          <w:rFonts w:hint="default"/>
+          <w:color w:val="FF0000"/>
+          <w:lang w:val="en-US" w:eastAsia="zh-CN"/>
+        </w:rPr>
+        <w:tab/>
+      </w:r>
+      <w:r>
+        <w:rPr>
+          <w:rFonts w:hint="default"/>
+          <w:color w:val="FF0000"/>
+          <w:lang w:val="en-US" w:eastAsia="zh-CN"/>
+        </w:rPr>
+        <w:tab/>
+      </w:r>
+      <w:r>
+        <w:rPr>
+          <w:rFonts w:hint="default"/>
+          <w:color w:val="FF0000"/>
+          <w:lang w:val="en-US" w:eastAsia="zh-CN"/>
+        </w:rPr>
+        <w:tab/>
+      </w:r>
+      <w:r>
+        <w:rPr>
+          <w:rFonts w:hint="default"/>
+          <w:color w:val="FF0000"/>
+          <w:lang w:val="en-US" w:eastAsia="zh-CN"/>
+        </w:rPr>
+        <w:t>"uuid": "",</w:t>
+      </w:r>
+    </w:p>
+    <w:p>
+      <w:pPr>
+        <w:rPr>
+          <w:rFonts w:hint="default"/>
+          <w:color w:val="FF0000"/>
+          <w:lang w:val="en-US" w:eastAsia="zh-CN"/>
+        </w:rPr>
+      </w:pPr>
+      <w:r>
+        <w:rPr>
+          <w:rFonts w:hint="default"/>
+          <w:color w:val="FF0000"/>
+          <w:lang w:val="en-US" w:eastAsia="zh-CN"/>
+        </w:rPr>
+        <w:tab/>
+      </w:r>
+      <w:r>
+        <w:rPr>
+          <w:rFonts w:hint="default"/>
+          <w:color w:val="FF0000"/>
+          <w:lang w:val="en-US" w:eastAsia="zh-CN"/>
+        </w:rPr>
+        <w:tab/>
+      </w:r>
+      <w:r>
+        <w:rPr>
+          <w:rFonts w:hint="default"/>
+          <w:color w:val="FF0000"/>
+          <w:lang w:val="en-US" w:eastAsia="zh-CN"/>
+        </w:rPr>
+        <w:tab/>
+      </w:r>
+      <w:r>
+        <w:rPr>
+          <w:rFonts w:hint="default"/>
+          <w:color w:val="FF0000"/>
+          <w:lang w:val="en-US" w:eastAsia="zh-CN"/>
+        </w:rPr>
+        <w:tab/>
+      </w:r>
+      <w:r>
+        <w:rPr>
+          <w:rFonts w:hint="default"/>
+          <w:color w:val="FF0000"/>
+          <w:lang w:val="en-US" w:eastAsia="zh-CN"/>
+        </w:rPr>
+        <w:t>"uname": "",</w:t>
+      </w:r>
+    </w:p>
+    <w:p>
+      <w:pPr>
+        <w:rPr>
+          <w:rFonts w:hint="default"/>
+          <w:color w:val="FF0000"/>
+          <w:lang w:val="en-US" w:eastAsia="zh-CN"/>
+        </w:rPr>
+      </w:pPr>
+      <w:r>
+        <w:rPr>
+          <w:rFonts w:hint="default"/>
+          <w:color w:val="FF0000"/>
+          <w:lang w:val="en-US" w:eastAsia="zh-CN"/>
+        </w:rPr>
+        <w:tab/>
+      </w:r>
+      <w:r>
+        <w:rPr>
+          <w:rFonts w:hint="default"/>
+          <w:color w:val="FF0000"/>
+          <w:lang w:val="en-US" w:eastAsia="zh-CN"/>
+        </w:rPr>
+        <w:tab/>
+      </w:r>
+      <w:r>
+        <w:rPr>
+          <w:rFonts w:hint="default"/>
+          <w:color w:val="FF0000"/>
+          <w:lang w:val="en-US" w:eastAsia="zh-CN"/>
+        </w:rPr>
+        <w:tab/>
+      </w:r>
+      <w:r>
+        <w:rPr>
+          <w:rFonts w:hint="default"/>
+          <w:color w:val="FF0000"/>
+          <w:lang w:val="en-US" w:eastAsia="zh-CN"/>
+        </w:rPr>
+        <w:tab/>
+      </w:r>
+      <w:r>
+        <w:rPr>
+          <w:rFonts w:hint="default"/>
+          <w:color w:val="FF0000"/>
+          <w:lang w:val="en-US" w:eastAsia="zh-CN"/>
+        </w:rPr>
+        <w:t>"age": "123"</w:t>
+      </w:r>
+    </w:p>
+    <w:p>
+      <w:pPr>
+        <w:rPr>
+          <w:rFonts w:hint="default"/>
+          <w:color w:val="FF0000"/>
+          <w:lang w:val="en-US" w:eastAsia="zh-CN"/>
+        </w:rPr>
+      </w:pPr>
+      <w:r>
+        <w:rPr>
+          <w:rFonts w:hint="default"/>
+          <w:color w:val="FF0000"/>
+          <w:lang w:val="en-US" w:eastAsia="zh-CN"/>
+        </w:rPr>
+        <w:tab/>
+      </w:r>
+      <w:r>
+        <w:rPr>
+          <w:rFonts w:hint="default"/>
+          <w:color w:val="FF0000"/>
+          <w:lang w:val="en-US" w:eastAsia="zh-CN"/>
+        </w:rPr>
+        <w:tab/>
+      </w:r>
+      <w:r>
+        <w:rPr>
+          <w:rFonts w:hint="default"/>
+          <w:color w:val="FF0000"/>
+          <w:lang w:val="en-US" w:eastAsia="zh-CN"/>
+        </w:rPr>
+        <w:tab/>
+      </w:r>
+      <w:r>
+        <w:rPr>
+          <w:rFonts w:hint="default"/>
+          <w:color w:val="FF0000"/>
+          <w:lang w:val="en-US" w:eastAsia="zh-CN"/>
+        </w:rPr>
+        <w:t>},</w:t>
+      </w:r>
+    </w:p>
+    <w:p>
+      <w:pPr>
+        <w:rPr>
+          <w:rFonts w:hint="default"/>
+          <w:color w:val="FF0000"/>
+          <w:lang w:val="en-US" w:eastAsia="zh-CN"/>
+        </w:rPr>
+      </w:pPr>
+      <w:r>
+        <w:rPr>
+          <w:rFonts w:hint="default"/>
+          <w:color w:val="FF0000"/>
+          <w:lang w:val="en-US" w:eastAsia="zh-CN"/>
+        </w:rPr>
+        <w:tab/>
+      </w:r>
+      <w:r>
+        <w:rPr>
+          <w:rFonts w:hint="default"/>
+          <w:color w:val="FF0000"/>
+          <w:lang w:val="en-US" w:eastAsia="zh-CN"/>
+        </w:rPr>
+        <w:tab/>
+      </w:r>
+      <w:r>
+        <w:rPr>
+          <w:rFonts w:hint="default"/>
+          <w:color w:val="FF0000"/>
+          <w:lang w:val="en-US" w:eastAsia="zh-CN"/>
+        </w:rPr>
+        <w:tab/>
+      </w:r>
+      <w:r>
+        <w:rPr>
+          <w:rFonts w:hint="default"/>
+          <w:color w:val="FF0000"/>
+          <w:lang w:val="en-US" w:eastAsia="zh-CN"/>
+        </w:rPr>
+        <w:t>"timeCols": ['cjsj'],</w:t>
+      </w:r>
+    </w:p>
+    <w:p>
+      <w:pPr>
+        <w:rPr>
+          <w:rFonts w:hint="default"/>
+          <w:color w:val="FF0000"/>
+          <w:lang w:val="en-US" w:eastAsia="zh-CN"/>
+        </w:rPr>
+      </w:pPr>
+      <w:r>
+        <w:rPr>
+          <w:rFonts w:hint="default"/>
+          <w:color w:val="FF0000"/>
+          <w:lang w:val="en-US" w:eastAsia="zh-CN"/>
+        </w:rPr>
+        <w:tab/>
+      </w:r>
+      <w:r>
+        <w:rPr>
+          <w:rFonts w:hint="default"/>
+          <w:color w:val="FF0000"/>
+          <w:lang w:val="en-US" w:eastAsia="zh-CN"/>
+        </w:rPr>
+        <w:tab/>
+      </w:r>
+      <w:r>
+        <w:rPr>
+          <w:rFonts w:hint="default"/>
+          <w:color w:val="FF0000"/>
+          <w:lang w:val="en-US" w:eastAsia="zh-CN"/>
+        </w:rPr>
+        <w:tab/>
+      </w:r>
+      <w:r>
+        <w:rPr>
+          <w:rFonts w:hint="default"/>
+          <w:color w:val="FF0000"/>
+          <w:lang w:val="en-US" w:eastAsia="zh-CN"/>
+        </w:rPr>
+        <w:t>"seqName": "SEQ_RS"</w:t>
+      </w:r>
+    </w:p>
+    <w:p>
+      <w:pPr>
+        <w:rPr>
+          <w:rFonts w:hint="default"/>
+          <w:color w:val="FF0000"/>
+          <w:lang w:val="en-US" w:eastAsia="zh-CN"/>
+        </w:rPr>
+      </w:pPr>
+      <w:r>
+        <w:rPr>
+          <w:rFonts w:hint="default"/>
+          <w:color w:val="FF0000"/>
+          <w:lang w:val="en-US" w:eastAsia="zh-CN"/>
+        </w:rPr>
+        <w:tab/>
+      </w:r>
+      <w:r>
+        <w:rPr>
+          <w:rFonts w:hint="default"/>
+          <w:color w:val="FF0000"/>
+          <w:lang w:val="en-US" w:eastAsia="zh-CN"/>
+        </w:rPr>
+        <w:tab/>
+      </w:r>
+      <w:r>
+        <w:rPr>
+          <w:rFonts w:hint="default"/>
+          <w:color w:val="FF0000"/>
+          <w:lang w:val="en-US" w:eastAsia="zh-CN"/>
+        </w:rPr>
+        <w:t>},</w:t>
+      </w:r>
+    </w:p>
+    <w:p>
+      <w:pPr>
+        <w:rPr>
+          <w:rFonts w:hint="default"/>
+          <w:color w:val="FF0000"/>
+          <w:lang w:val="en-US" w:eastAsia="zh-CN"/>
+        </w:rPr>
+      </w:pPr>
+      <w:r>
+        <w:rPr>
+          <w:rFonts w:hint="default"/>
+          <w:color w:val="FF0000"/>
+          <w:lang w:val="en-US" w:eastAsia="zh-CN"/>
+        </w:rPr>
+        <w:tab/>
+      </w:r>
+      <w:r>
+        <w:rPr>
+          <w:rFonts w:hint="default"/>
+          <w:color w:val="FF0000"/>
+          <w:lang w:val="en-US" w:eastAsia="zh-CN"/>
+        </w:rPr>
+        <w:tab/>
+      </w:r>
+      <w:r>
+        <w:rPr>
+          <w:rFonts w:hint="default"/>
+          <w:color w:val="FF0000"/>
+          <w:lang w:val="en-US" w:eastAsia="zh-CN"/>
+        </w:rPr>
+        <w:t>{</w:t>
+      </w:r>
+    </w:p>
+    <w:p>
+      <w:pPr>
+        <w:rPr>
+          <w:rFonts w:hint="default"/>
+          <w:color w:val="FF0000"/>
+          <w:lang w:val="en-US" w:eastAsia="zh-CN"/>
+        </w:rPr>
+      </w:pPr>
+      <w:r>
+        <w:rPr>
+          <w:rFonts w:hint="default"/>
+          <w:color w:val="FF0000"/>
+          <w:lang w:val="en-US" w:eastAsia="zh-CN"/>
+        </w:rPr>
+        <w:tab/>
+      </w:r>
+      <w:r>
+        <w:rPr>
+          <w:rFonts w:hint="default"/>
+          <w:color w:val="FF0000"/>
+          <w:lang w:val="en-US" w:eastAsia="zh-CN"/>
+        </w:rPr>
+        <w:tab/>
+      </w:r>
+      <w:r>
+        <w:rPr>
+          <w:rFonts w:hint="default"/>
+          <w:color w:val="FF0000"/>
+          <w:lang w:val="en-US" w:eastAsia="zh-CN"/>
+        </w:rPr>
+        <w:tab/>
+      </w:r>
+      <w:r>
+        <w:rPr>
+          <w:rFonts w:hint="default"/>
+          <w:color w:val="FF0000"/>
+          <w:lang w:val="en-US" w:eastAsia="zh-CN"/>
+        </w:rPr>
+        <w:t>"tableName": 'COMMON_TEST',</w:t>
+      </w:r>
+    </w:p>
+    <w:p>
+      <w:pPr>
+        <w:rPr>
+          <w:rFonts w:hint="default"/>
+          <w:color w:val="FF0000"/>
+          <w:lang w:val="en-US" w:eastAsia="zh-CN"/>
+        </w:rPr>
+      </w:pPr>
+      <w:r>
+        <w:rPr>
+          <w:rFonts w:hint="default"/>
+          <w:color w:val="FF0000"/>
+          <w:lang w:val="en-US" w:eastAsia="zh-CN"/>
+        </w:rPr>
+        <w:tab/>
+      </w:r>
+      <w:r>
+        <w:rPr>
+          <w:rFonts w:hint="default"/>
+          <w:color w:val="FF0000"/>
+          <w:lang w:val="en-US" w:eastAsia="zh-CN"/>
+        </w:rPr>
+        <w:tab/>
+      </w:r>
+      <w:r>
+        <w:rPr>
+          <w:rFonts w:hint="default"/>
+          <w:color w:val="FF0000"/>
+          <w:lang w:val="en-US" w:eastAsia="zh-CN"/>
+        </w:rPr>
+        <w:tab/>
+      </w:r>
+      <w:r>
+        <w:rPr>
+          <w:rFonts w:hint="default"/>
+          <w:color w:val="FF0000"/>
+          <w:lang w:val="en-US" w:eastAsia="zh-CN"/>
+        </w:rPr>
+        <w:t>"primaryKeys": ['uuid','uname'],</w:t>
+      </w:r>
+    </w:p>
+    <w:p>
+      <w:pPr>
+        <w:rPr>
+          <w:rFonts w:hint="default"/>
+          <w:color w:val="FF0000"/>
+          <w:lang w:val="en-US" w:eastAsia="zh-CN"/>
+        </w:rPr>
+      </w:pPr>
+      <w:r>
+        <w:rPr>
+          <w:rFonts w:hint="default"/>
+          <w:color w:val="FF0000"/>
+          <w:lang w:val="en-US" w:eastAsia="zh-CN"/>
+        </w:rPr>
+        <w:tab/>
+      </w:r>
+      <w:r>
+        <w:rPr>
+          <w:rFonts w:hint="default"/>
+          <w:color w:val="FF0000"/>
+          <w:lang w:val="en-US" w:eastAsia="zh-CN"/>
+        </w:rPr>
+        <w:tab/>
+      </w:r>
+      <w:r>
+        <w:rPr>
+          <w:rFonts w:hint="default"/>
+          <w:color w:val="FF0000"/>
+          <w:lang w:val="en-US" w:eastAsia="zh-CN"/>
+        </w:rPr>
+        <w:tab/>
+      </w:r>
+      <w:r>
+        <w:rPr>
+          <w:rFonts w:hint="default"/>
+          <w:color w:val="FF0000"/>
+          <w:lang w:val="en-US" w:eastAsia="zh-CN"/>
+        </w:rPr>
+        <w:t>"timeCols": ['cjsj'],</w:t>
+      </w:r>
+    </w:p>
+    <w:p>
+      <w:pPr>
+        <w:rPr>
+          <w:rFonts w:hint="default"/>
+          <w:color w:val="FF0000"/>
+          <w:lang w:val="en-US" w:eastAsia="zh-CN"/>
+        </w:rPr>
+      </w:pPr>
+      <w:r>
+        <w:rPr>
+          <w:rFonts w:hint="default"/>
+          <w:color w:val="FF0000"/>
+          <w:lang w:val="en-US" w:eastAsia="zh-CN"/>
+        </w:rPr>
+        <w:tab/>
+      </w:r>
+      <w:r>
+        <w:rPr>
+          <w:rFonts w:hint="default"/>
+          <w:color w:val="FF0000"/>
+          <w:lang w:val="en-US" w:eastAsia="zh-CN"/>
+        </w:rPr>
+        <w:tab/>
+      </w:r>
+      <w:r>
+        <w:rPr>
+          <w:rFonts w:hint="default"/>
+          <w:color w:val="FF0000"/>
+          <w:lang w:val="en-US" w:eastAsia="zh-CN"/>
+        </w:rPr>
+        <w:tab/>
+      </w:r>
+      <w:r>
+        <w:rPr>
+          <w:rFonts w:hint="default"/>
+          <w:color w:val="FF0000"/>
+          <w:lang w:val="en-US" w:eastAsia="zh-CN"/>
+        </w:rPr>
+        <w:t>"cols": {</w:t>
+      </w:r>
+    </w:p>
+    <w:p>
+      <w:pPr>
+        <w:rPr>
+          <w:rFonts w:hint="default"/>
+          <w:color w:val="FF0000"/>
+          <w:lang w:val="en-US" w:eastAsia="zh-CN"/>
+        </w:rPr>
+      </w:pPr>
+      <w:r>
+        <w:rPr>
+          <w:rFonts w:hint="default"/>
+          <w:color w:val="FF0000"/>
+          <w:lang w:val="en-US" w:eastAsia="zh-CN"/>
+        </w:rPr>
+        <w:tab/>
+      </w:r>
+      <w:r>
+        <w:rPr>
+          <w:rFonts w:hint="default"/>
+          <w:color w:val="FF0000"/>
+          <w:lang w:val="en-US" w:eastAsia="zh-CN"/>
+        </w:rPr>
+        <w:tab/>
+      </w:r>
+      <w:r>
+        <w:rPr>
+          <w:rFonts w:hint="default"/>
+          <w:color w:val="FF0000"/>
+          <w:lang w:val="en-US" w:eastAsia="zh-CN"/>
+        </w:rPr>
+        <w:tab/>
+      </w:r>
+      <w:r>
+        <w:rPr>
+          <w:rFonts w:hint="default"/>
+          <w:color w:val="FF0000"/>
+          <w:lang w:val="en-US" w:eastAsia="zh-CN"/>
+        </w:rPr>
+        <w:tab/>
+      </w:r>
+      <w:r>
+        <w:rPr>
+          <w:rFonts w:hint="default"/>
+          <w:color w:val="FF0000"/>
+          <w:lang w:val="en-US" w:eastAsia="zh-CN"/>
+        </w:rPr>
+        <w:t>"uuid": "testtest",</w:t>
+      </w:r>
+    </w:p>
+    <w:p>
+      <w:pPr>
+        <w:rPr>
+          <w:rFonts w:hint="default"/>
+          <w:color w:val="FF0000"/>
+          <w:lang w:val="en-US" w:eastAsia="zh-CN"/>
+        </w:rPr>
+      </w:pPr>
+      <w:r>
+        <w:rPr>
+          <w:rFonts w:hint="default"/>
+          <w:color w:val="FF0000"/>
+          <w:lang w:val="en-US" w:eastAsia="zh-CN"/>
+        </w:rPr>
+        <w:tab/>
+      </w:r>
+      <w:r>
+        <w:rPr>
+          <w:rFonts w:hint="default"/>
+          <w:color w:val="FF0000"/>
+          <w:lang w:val="en-US" w:eastAsia="zh-CN"/>
+        </w:rPr>
+        <w:tab/>
+      </w:r>
+      <w:r>
+        <w:rPr>
+          <w:rFonts w:hint="default"/>
+          <w:color w:val="FF0000"/>
+          <w:lang w:val="en-US" w:eastAsia="zh-CN"/>
+        </w:rPr>
+        <w:tab/>
+      </w:r>
+      <w:r>
+        <w:rPr>
+          <w:rFonts w:hint="default"/>
+          <w:color w:val="FF0000"/>
+          <w:lang w:val="en-US" w:eastAsia="zh-CN"/>
+        </w:rPr>
+        <w:tab/>
+      </w:r>
+      <w:r>
+        <w:rPr>
+          <w:rFonts w:hint="default"/>
+          <w:color w:val="FF0000"/>
+          <w:lang w:val="en-US" w:eastAsia="zh-CN"/>
+        </w:rPr>
+        <w:t>"uname": "testtest",</w:t>
+      </w:r>
+    </w:p>
+    <w:p>
+      <w:pPr>
+        <w:rPr>
+          <w:rFonts w:hint="default"/>
+          <w:color w:val="FF0000"/>
+          <w:lang w:val="en-US" w:eastAsia="zh-CN"/>
+        </w:rPr>
+      </w:pPr>
+      <w:r>
+        <w:rPr>
+          <w:rFonts w:hint="default"/>
+          <w:color w:val="FF0000"/>
+          <w:lang w:val="en-US" w:eastAsia="zh-CN"/>
+        </w:rPr>
+        <w:tab/>
+      </w:r>
+      <w:r>
+        <w:rPr>
+          <w:rFonts w:hint="default"/>
+          <w:color w:val="FF0000"/>
+          <w:lang w:val="en-US" w:eastAsia="zh-CN"/>
+        </w:rPr>
+        <w:tab/>
+      </w:r>
+      <w:r>
+        <w:rPr>
+          <w:rFonts w:hint="default"/>
+          <w:color w:val="FF0000"/>
+          <w:lang w:val="en-US" w:eastAsia="zh-CN"/>
+        </w:rPr>
+        <w:tab/>
+      </w:r>
+      <w:r>
+        <w:rPr>
+          <w:rFonts w:hint="default"/>
+          <w:color w:val="FF0000"/>
+          <w:lang w:val="en-US" w:eastAsia="zh-CN"/>
+        </w:rPr>
+        <w:tab/>
+      </w:r>
+      <w:r>
+        <w:rPr>
+          <w:rFonts w:hint="default"/>
+          <w:color w:val="FF0000"/>
+          <w:lang w:val="en-US" w:eastAsia="zh-CN"/>
+        </w:rPr>
+        <w:t>"age": "123"</w:t>
+      </w:r>
+    </w:p>
+    <w:p>
+      <w:pPr>
+        <w:rPr>
+          <w:rFonts w:hint="default"/>
+          <w:color w:val="FF0000"/>
+          <w:lang w:val="en-US" w:eastAsia="zh-CN"/>
+        </w:rPr>
+      </w:pPr>
+      <w:r>
+        <w:rPr>
+          <w:rFonts w:hint="default"/>
+          <w:color w:val="FF0000"/>
+          <w:lang w:val="en-US" w:eastAsia="zh-CN"/>
+        </w:rPr>
+        <w:tab/>
+      </w:r>
+      <w:r>
+        <w:rPr>
+          <w:rFonts w:hint="default"/>
+          <w:color w:val="FF0000"/>
+          <w:lang w:val="en-US" w:eastAsia="zh-CN"/>
+        </w:rPr>
+        <w:tab/>
+      </w:r>
+      <w:r>
+        <w:rPr>
+          <w:rFonts w:hint="default"/>
+          <w:color w:val="FF0000"/>
+          <w:lang w:val="en-US" w:eastAsia="zh-CN"/>
+        </w:rPr>
+        <w:tab/>
+      </w:r>
+      <w:r>
+        <w:rPr>
+          <w:rFonts w:hint="default"/>
+          <w:color w:val="FF0000"/>
+          <w:lang w:val="en-US" w:eastAsia="zh-CN"/>
+        </w:rPr>
+        <w:t>},</w:t>
+      </w:r>
+    </w:p>
+    <w:p>
+      <w:pPr>
+        <w:rPr>
+          <w:rFonts w:hint="default"/>
+          <w:color w:val="FF0000"/>
+          <w:lang w:val="en-US" w:eastAsia="zh-CN"/>
+        </w:rPr>
+      </w:pPr>
+      <w:r>
+        <w:rPr>
+          <w:rFonts w:hint="default"/>
+          <w:color w:val="FF0000"/>
+          <w:lang w:val="en-US" w:eastAsia="zh-CN"/>
+        </w:rPr>
+        <w:tab/>
+      </w:r>
+      <w:r>
+        <w:rPr>
+          <w:rFonts w:hint="default"/>
+          <w:color w:val="FF0000"/>
+          <w:lang w:val="en-US" w:eastAsia="zh-CN"/>
+        </w:rPr>
+        <w:tab/>
+      </w:r>
+      <w:r>
+        <w:rPr>
+          <w:rFonts w:hint="default"/>
+          <w:color w:val="FF0000"/>
+          <w:lang w:val="en-US" w:eastAsia="zh-CN"/>
+        </w:rPr>
+        <w:tab/>
+      </w:r>
+      <w:r>
+        <w:rPr>
+          <w:rFonts w:hint="default"/>
+          <w:color w:val="FF0000"/>
+          <w:lang w:val="en-US" w:eastAsia="zh-CN"/>
+        </w:rPr>
+        <w:t>"seqName": ""</w:t>
+      </w:r>
+    </w:p>
+    <w:p>
+      <w:pPr>
+        <w:rPr>
+          <w:rFonts w:hint="default"/>
+          <w:color w:val="FF0000"/>
+          <w:lang w:val="en-US" w:eastAsia="zh-CN"/>
+        </w:rPr>
+      </w:pPr>
+      <w:r>
+        <w:rPr>
+          <w:rFonts w:hint="default"/>
+          <w:color w:val="FF0000"/>
+          <w:lang w:val="en-US" w:eastAsia="zh-CN"/>
+        </w:rPr>
+        <w:tab/>
+      </w:r>
+      <w:r>
+        <w:rPr>
+          <w:rFonts w:hint="default"/>
+          <w:color w:val="FF0000"/>
+          <w:lang w:val="en-US" w:eastAsia="zh-CN"/>
+        </w:rPr>
+        <w:tab/>
+      </w:r>
+      <w:r>
+        <w:rPr>
+          <w:rFonts w:hint="default"/>
+          <w:color w:val="FF0000"/>
+          <w:lang w:val="en-US" w:eastAsia="zh-CN"/>
+        </w:rPr>
+        <w:t>}</w:t>
+      </w:r>
+    </w:p>
+    <w:p>
+      <w:pPr>
+        <w:rPr>
+          <w:rFonts w:hint="default"/>
+          <w:color w:val="FF0000"/>
+          <w:lang w:val="en-US" w:eastAsia="zh-CN"/>
+        </w:rPr>
+      </w:pPr>
+      <w:r>
+        <w:rPr>
+          <w:rFonts w:hint="default"/>
+          <w:color w:val="FF0000"/>
+          <w:lang w:val="en-US" w:eastAsia="zh-CN"/>
+        </w:rPr>
+        <w:tab/>
+      </w:r>
+      <w:r>
+        <w:rPr>
+          <w:rFonts w:hint="default"/>
+          <w:color w:val="FF0000"/>
+          <w:lang w:val="en-US" w:eastAsia="zh-CN"/>
+        </w:rPr>
+        <w:t>],</w:t>
       </w:r>
     </w:p>
     <w:p>
@@ -12129,212 +12286,89 @@
           <w:color w:val="FF0000"/>
           <w:lang w:val="en-US" w:eastAsia="zh-CN"/>
         </w:rPr>
-        <w:t>"tableName": 'cuihui_test',</w:t>
-      </w:r>
-    </w:p>
-    <w:p>
-      <w:pPr>
-        <w:rPr>
-          <w:rFonts w:hint="default"/>
-          <w:color w:val="FF0000"/>
-          <w:lang w:val="en-US" w:eastAsia="zh-CN"/>
-        </w:rPr>
-      </w:pPr>
-      <w:r>
-        <w:rPr>
-          <w:rFonts w:hint="default"/>
-          <w:color w:val="FF0000"/>
-          <w:lang w:val="en-US" w:eastAsia="zh-CN"/>
-        </w:rPr>
-        <w:tab/>
-      </w:r>
-      <w:r>
-        <w:rPr>
-          <w:rFonts w:hint="default"/>
-          <w:color w:val="FF0000"/>
-          <w:lang w:val="en-US" w:eastAsia="zh-CN"/>
-        </w:rPr>
-        <w:tab/>
-      </w:r>
-      <w:r>
-        <w:rPr>
-          <w:rFonts w:hint="default"/>
-          <w:color w:val="FF0000"/>
-          <w:lang w:val="en-US" w:eastAsia="zh-CN"/>
-        </w:rPr>
-        <w:tab/>
-      </w:r>
-      <w:r>
-        <w:rPr>
-          <w:rFonts w:hint="default"/>
-          <w:color w:val="FF0000"/>
-          <w:lang w:val="en-US" w:eastAsia="zh-CN"/>
-        </w:rPr>
-        <w:t>"primaryKey": 'sid',</w:t>
-      </w:r>
-    </w:p>
-    <w:p>
-      <w:pPr>
-        <w:rPr>
-          <w:rFonts w:hint="default"/>
-          <w:color w:val="FF0000"/>
-          <w:lang w:val="en-US" w:eastAsia="zh-CN"/>
-        </w:rPr>
-      </w:pPr>
-      <w:r>
-        <w:rPr>
-          <w:rFonts w:hint="default"/>
-          <w:color w:val="FF0000"/>
-          <w:lang w:val="en-US" w:eastAsia="zh-CN"/>
-        </w:rPr>
-        <w:tab/>
-      </w:r>
-      <w:r>
-        <w:rPr>
-          <w:rFonts w:hint="default"/>
-          <w:color w:val="FF0000"/>
-          <w:lang w:val="en-US" w:eastAsia="zh-CN"/>
-        </w:rPr>
-        <w:tab/>
-      </w:r>
-      <w:r>
-        <w:rPr>
-          <w:rFonts w:hint="default"/>
-          <w:color w:val="FF0000"/>
-          <w:lang w:val="en-US" w:eastAsia="zh-CN"/>
-        </w:rPr>
-        <w:tab/>
-      </w:r>
-      <w:r>
-        <w:rPr>
-          <w:rFonts w:hint="default"/>
-          <w:color w:val="FF0000"/>
-          <w:lang w:val="en-US" w:eastAsia="zh-CN"/>
-        </w:rPr>
-        <w:t>"primaryKeyVal": ['2222222','12'],</w:t>
-      </w:r>
-    </w:p>
-    <w:p>
-      <w:pPr>
-        <w:rPr>
-          <w:rFonts w:hint="default"/>
-          <w:color w:val="FF0000"/>
-          <w:lang w:val="en-US" w:eastAsia="zh-CN"/>
-        </w:rPr>
-      </w:pPr>
-      <w:r>
-        <w:rPr>
-          <w:rFonts w:hint="default"/>
-          <w:color w:val="FF0000"/>
-          <w:lang w:val="en-US" w:eastAsia="zh-CN"/>
-        </w:rPr>
-        <w:tab/>
-      </w:r>
-      <w:r>
-        <w:rPr>
-          <w:rFonts w:hint="default"/>
-          <w:color w:val="FF0000"/>
-          <w:lang w:val="en-US" w:eastAsia="zh-CN"/>
-        </w:rPr>
-        <w:tab/>
-      </w:r>
-      <w:r>
-        <w:rPr>
-          <w:rFonts w:hint="default"/>
-          <w:color w:val="FF0000"/>
-          <w:lang w:val="en-US" w:eastAsia="zh-CN"/>
-        </w:rPr>
-        <w:tab/>
-      </w:r>
-      <w:r>
-        <w:rPr>
-          <w:rFonts w:hint="default"/>
-          <w:color w:val="FF0000"/>
-          <w:lang w:val="en-US" w:eastAsia="zh-CN"/>
-        </w:rPr>
-        <w:t>"deleteType": "1",</w:t>
-      </w:r>
-    </w:p>
-    <w:p>
-      <w:pPr>
-        <w:rPr>
-          <w:rFonts w:hint="default"/>
-          <w:color w:val="FF0000"/>
-          <w:lang w:val="en-US" w:eastAsia="zh-CN"/>
-        </w:rPr>
-      </w:pPr>
-      <w:r>
-        <w:rPr>
-          <w:rFonts w:hint="default"/>
-          <w:color w:val="FF0000"/>
-          <w:lang w:val="en-US" w:eastAsia="zh-CN"/>
-        </w:rPr>
-        <w:tab/>
-      </w:r>
-      <w:r>
-        <w:rPr>
-          <w:rFonts w:hint="default"/>
-          <w:color w:val="FF0000"/>
-          <w:lang w:val="en-US" w:eastAsia="zh-CN"/>
-        </w:rPr>
-        <w:tab/>
-      </w:r>
-      <w:r>
-        <w:rPr>
-          <w:rFonts w:hint="default"/>
-          <w:color w:val="FF0000"/>
-          <w:lang w:val="en-US" w:eastAsia="zh-CN"/>
-        </w:rPr>
-        <w:tab/>
-      </w:r>
-      <w:r>
-        <w:rPr>
-          <w:rFonts w:hint="default"/>
-          <w:color w:val="FF0000"/>
-          <w:lang w:val="en-US" w:eastAsia="zh-CN"/>
-        </w:rPr>
-        <w:t>"flagCol": "age",</w:t>
-      </w:r>
-    </w:p>
-    <w:p>
-      <w:pPr>
-        <w:rPr>
-          <w:rFonts w:hint="default"/>
-          <w:color w:val="FF0000"/>
-          <w:lang w:val="en-US" w:eastAsia="zh-CN"/>
-        </w:rPr>
-      </w:pPr>
-      <w:r>
-        <w:rPr>
-          <w:rFonts w:hint="default"/>
-          <w:color w:val="FF0000"/>
-          <w:lang w:val="en-US" w:eastAsia="zh-CN"/>
-        </w:rPr>
-        <w:tab/>
-      </w:r>
-      <w:r>
-        <w:rPr>
-          <w:rFonts w:hint="default"/>
-          <w:color w:val="FF0000"/>
-          <w:lang w:val="en-US" w:eastAsia="zh-CN"/>
-        </w:rPr>
-        <w:tab/>
-      </w:r>
-      <w:r>
-        <w:rPr>
-          <w:rFonts w:hint="default"/>
-          <w:color w:val="FF0000"/>
-          <w:lang w:val="en-US" w:eastAsia="zh-CN"/>
-        </w:rPr>
-        <w:tab/>
-      </w:r>
-      <w:r>
-        <w:rPr>
-          <w:rFonts w:hint="default"/>
-          <w:color w:val="FF0000"/>
-          <w:lang w:val="en-US" w:eastAsia="zh-CN"/>
-        </w:rPr>
-        <w:t>"flagColVal": "11"</w:t>
+        <w:t>"tableName": 'COMMON_TEST',</w:t>
+      </w:r>
+    </w:p>
+    <w:p>
+      <w:pPr>
+        <w:rPr>
+          <w:rFonts w:hint="default"/>
+          <w:color w:val="FF0000"/>
+          <w:lang w:val="en-US" w:eastAsia="zh-CN"/>
+        </w:rPr>
+      </w:pPr>
+      <w:r>
+        <w:rPr>
+          <w:rFonts w:hint="default"/>
+          <w:color w:val="FF0000"/>
+          <w:lang w:val="en-US" w:eastAsia="zh-CN"/>
+        </w:rPr>
+        <w:tab/>
+      </w:r>
+      <w:r>
+        <w:rPr>
+          <w:rFonts w:hint="default"/>
+          <w:color w:val="FF0000"/>
+          <w:lang w:val="en-US" w:eastAsia="zh-CN"/>
+        </w:rPr>
+        <w:tab/>
+      </w:r>
+      <w:r>
+        <w:rPr>
+          <w:rFonts w:hint="default"/>
+          <w:color w:val="FF0000"/>
+          <w:lang w:val="en-US" w:eastAsia="zh-CN"/>
+        </w:rPr>
+        <w:tab/>
+      </w:r>
+      <w:r>
+        <w:rPr>
+          <w:rFonts w:hint="default"/>
+          <w:color w:val="FF0000"/>
+          <w:lang w:val="en-US" w:eastAsia="zh-CN"/>
+        </w:rPr>
+        <w:t>"primaryKeys": ['uuid'],</w:t>
+      </w:r>
+    </w:p>
+    <w:p>
+      <w:pPr>
+        <w:rPr>
+          <w:rFonts w:hint="default"/>
+          <w:color w:val="FF0000"/>
+          <w:lang w:val="en-US" w:eastAsia="zh-CN"/>
+        </w:rPr>
+      </w:pPr>
+      <w:r>
+        <w:rPr>
+          <w:rFonts w:hint="default"/>
+          <w:color w:val="FF0000"/>
+          <w:lang w:val="en-US" w:eastAsia="zh-CN"/>
+        </w:rPr>
+        <w:tab/>
+      </w:r>
+      <w:r>
+        <w:rPr>
+          <w:rFonts w:hint="default"/>
+          <w:color w:val="FF0000"/>
+          <w:lang w:val="en-US" w:eastAsia="zh-CN"/>
+        </w:rPr>
+        <w:tab/>
+      </w:r>
+      <w:r>
+        <w:rPr>
+          <w:rFonts w:hint="default"/>
+          <w:color w:val="FF0000"/>
+          <w:lang w:val="en-US" w:eastAsia="zh-CN"/>
+        </w:rPr>
+        <w:tab/>
+      </w:r>
+      <w:r>
+        <w:rPr>
+          <w:rFonts w:hint="default"/>
+          <w:color w:val="FF0000"/>
+          <w:lang w:val="en-US" w:eastAsia="zh-CN"/>
+        </w:rPr>
+        <w:t>"primaryKeyVals": ['36']</w:t>
       </w:r>
     </w:p>
     <w:p>
@@ -12441,212 +12475,89 @@
           <w:color w:val="FF0000"/>
           <w:lang w:val="en-US" w:eastAsia="zh-CN"/>
         </w:rPr>
-        <w:t>"tableName": 'cuihui_test',</w:t>
-      </w:r>
-    </w:p>
-    <w:p>
-      <w:pPr>
-        <w:rPr>
-          <w:rFonts w:hint="default"/>
-          <w:color w:val="FF0000"/>
-          <w:lang w:val="en-US" w:eastAsia="zh-CN"/>
-        </w:rPr>
-      </w:pPr>
-      <w:r>
-        <w:rPr>
-          <w:rFonts w:hint="default"/>
-          <w:color w:val="FF0000"/>
-          <w:lang w:val="en-US" w:eastAsia="zh-CN"/>
-        </w:rPr>
-        <w:tab/>
-      </w:r>
-      <w:r>
-        <w:rPr>
-          <w:rFonts w:hint="default"/>
-          <w:color w:val="FF0000"/>
-          <w:lang w:val="en-US" w:eastAsia="zh-CN"/>
-        </w:rPr>
-        <w:tab/>
-      </w:r>
-      <w:r>
-        <w:rPr>
-          <w:rFonts w:hint="default"/>
-          <w:color w:val="FF0000"/>
-          <w:lang w:val="en-US" w:eastAsia="zh-CN"/>
-        </w:rPr>
-        <w:tab/>
-      </w:r>
-      <w:r>
-        <w:rPr>
-          <w:rFonts w:hint="default"/>
-          <w:color w:val="FF0000"/>
-          <w:lang w:val="en-US" w:eastAsia="zh-CN"/>
-        </w:rPr>
-        <w:t>"primaryKey": 'sid',</w:t>
-      </w:r>
-    </w:p>
-    <w:p>
-      <w:pPr>
-        <w:rPr>
-          <w:rFonts w:hint="default"/>
-          <w:color w:val="FF0000"/>
-          <w:lang w:val="en-US" w:eastAsia="zh-CN"/>
-        </w:rPr>
-      </w:pPr>
-      <w:r>
-        <w:rPr>
-          <w:rFonts w:hint="default"/>
-          <w:color w:val="FF0000"/>
-          <w:lang w:val="en-US" w:eastAsia="zh-CN"/>
-        </w:rPr>
-        <w:tab/>
-      </w:r>
-      <w:r>
-        <w:rPr>
-          <w:rFonts w:hint="default"/>
-          <w:color w:val="FF0000"/>
-          <w:lang w:val="en-US" w:eastAsia="zh-CN"/>
-        </w:rPr>
-        <w:tab/>
-      </w:r>
-      <w:r>
-        <w:rPr>
-          <w:rFonts w:hint="default"/>
-          <w:color w:val="FF0000"/>
-          <w:lang w:val="en-US" w:eastAsia="zh-CN"/>
-        </w:rPr>
-        <w:tab/>
-      </w:r>
-      <w:r>
-        <w:rPr>
-          <w:rFonts w:hint="default"/>
-          <w:color w:val="FF0000"/>
-          <w:lang w:val="en-US" w:eastAsia="zh-CN"/>
-        </w:rPr>
-        <w:t>"primaryKeyVal": ['85D4BFDB237D47A7BA471A39D4EDE607','12'],</w:t>
-      </w:r>
-    </w:p>
-    <w:p>
-      <w:pPr>
-        <w:rPr>
-          <w:rFonts w:hint="default"/>
-          <w:color w:val="FF0000"/>
-          <w:lang w:val="en-US" w:eastAsia="zh-CN"/>
-        </w:rPr>
-      </w:pPr>
-      <w:r>
-        <w:rPr>
-          <w:rFonts w:hint="default"/>
-          <w:color w:val="FF0000"/>
-          <w:lang w:val="en-US" w:eastAsia="zh-CN"/>
-        </w:rPr>
-        <w:tab/>
-      </w:r>
-      <w:r>
-        <w:rPr>
-          <w:rFonts w:hint="default"/>
-          <w:color w:val="FF0000"/>
-          <w:lang w:val="en-US" w:eastAsia="zh-CN"/>
-        </w:rPr>
-        <w:tab/>
-      </w:r>
-      <w:r>
-        <w:rPr>
-          <w:rFonts w:hint="default"/>
-          <w:color w:val="FF0000"/>
-          <w:lang w:val="en-US" w:eastAsia="zh-CN"/>
-        </w:rPr>
-        <w:tab/>
-      </w:r>
-      <w:r>
-        <w:rPr>
-          <w:rFonts w:hint="default"/>
-          <w:color w:val="FF0000"/>
-          <w:lang w:val="en-US" w:eastAsia="zh-CN"/>
-        </w:rPr>
-        <w:t>"deleteType": "1",</w:t>
-      </w:r>
-    </w:p>
-    <w:p>
-      <w:pPr>
-        <w:rPr>
-          <w:rFonts w:hint="default"/>
-          <w:color w:val="FF0000"/>
-          <w:lang w:val="en-US" w:eastAsia="zh-CN"/>
-        </w:rPr>
-      </w:pPr>
-      <w:r>
-        <w:rPr>
-          <w:rFonts w:hint="default"/>
-          <w:color w:val="FF0000"/>
-          <w:lang w:val="en-US" w:eastAsia="zh-CN"/>
-        </w:rPr>
-        <w:tab/>
-      </w:r>
-      <w:r>
-        <w:rPr>
-          <w:rFonts w:hint="default"/>
-          <w:color w:val="FF0000"/>
-          <w:lang w:val="en-US" w:eastAsia="zh-CN"/>
-        </w:rPr>
-        <w:tab/>
-      </w:r>
-      <w:r>
-        <w:rPr>
-          <w:rFonts w:hint="default"/>
-          <w:color w:val="FF0000"/>
-          <w:lang w:val="en-US" w:eastAsia="zh-CN"/>
-        </w:rPr>
-        <w:tab/>
-      </w:r>
-      <w:r>
-        <w:rPr>
-          <w:rFonts w:hint="default"/>
-          <w:color w:val="FF0000"/>
-          <w:lang w:val="en-US" w:eastAsia="zh-CN"/>
-        </w:rPr>
-        <w:t>"flagCol": "age",</w:t>
-      </w:r>
-    </w:p>
-    <w:p>
-      <w:pPr>
-        <w:rPr>
-          <w:rFonts w:hint="default"/>
-          <w:color w:val="FF0000"/>
-          <w:lang w:val="en-US" w:eastAsia="zh-CN"/>
-        </w:rPr>
-      </w:pPr>
-      <w:r>
-        <w:rPr>
-          <w:rFonts w:hint="default"/>
-          <w:color w:val="FF0000"/>
-          <w:lang w:val="en-US" w:eastAsia="zh-CN"/>
-        </w:rPr>
-        <w:tab/>
-      </w:r>
-      <w:r>
-        <w:rPr>
-          <w:rFonts w:hint="default"/>
-          <w:color w:val="FF0000"/>
-          <w:lang w:val="en-US" w:eastAsia="zh-CN"/>
-        </w:rPr>
-        <w:tab/>
-      </w:r>
-      <w:r>
-        <w:rPr>
-          <w:rFonts w:hint="default"/>
-          <w:color w:val="FF0000"/>
-          <w:lang w:val="en-US" w:eastAsia="zh-CN"/>
-        </w:rPr>
-        <w:tab/>
-      </w:r>
-      <w:r>
-        <w:rPr>
-          <w:rFonts w:hint="default"/>
-          <w:color w:val="FF0000"/>
-          <w:lang w:val="en-US" w:eastAsia="zh-CN"/>
-        </w:rPr>
-        <w:t>"flagColVal": "11"</w:t>
+        <w:t>"tableName": 'COMMON_TEST',</w:t>
+      </w:r>
+    </w:p>
+    <w:p>
+      <w:pPr>
+        <w:rPr>
+          <w:rFonts w:hint="default"/>
+          <w:color w:val="FF0000"/>
+          <w:lang w:val="en-US" w:eastAsia="zh-CN"/>
+        </w:rPr>
+      </w:pPr>
+      <w:r>
+        <w:rPr>
+          <w:rFonts w:hint="default"/>
+          <w:color w:val="FF0000"/>
+          <w:lang w:val="en-US" w:eastAsia="zh-CN"/>
+        </w:rPr>
+        <w:tab/>
+      </w:r>
+      <w:r>
+        <w:rPr>
+          <w:rFonts w:hint="default"/>
+          <w:color w:val="FF0000"/>
+          <w:lang w:val="en-US" w:eastAsia="zh-CN"/>
+        </w:rPr>
+        <w:tab/>
+      </w:r>
+      <w:r>
+        <w:rPr>
+          <w:rFonts w:hint="default"/>
+          <w:color w:val="FF0000"/>
+          <w:lang w:val="en-US" w:eastAsia="zh-CN"/>
+        </w:rPr>
+        <w:tab/>
+      </w:r>
+      <w:r>
+        <w:rPr>
+          <w:rFonts w:hint="default"/>
+          <w:color w:val="FF0000"/>
+          <w:lang w:val="en-US" w:eastAsia="zh-CN"/>
+        </w:rPr>
+        <w:t>"primaryKeys": ['uuid','uname','sex'],</w:t>
+      </w:r>
+    </w:p>
+    <w:p>
+      <w:pPr>
+        <w:rPr>
+          <w:rFonts w:hint="default"/>
+          <w:color w:val="FF0000"/>
+          <w:lang w:val="en-US" w:eastAsia="zh-CN"/>
+        </w:rPr>
+      </w:pPr>
+      <w:r>
+        <w:rPr>
+          <w:rFonts w:hint="default"/>
+          <w:color w:val="FF0000"/>
+          <w:lang w:val="en-US" w:eastAsia="zh-CN"/>
+        </w:rPr>
+        <w:tab/>
+      </w:r>
+      <w:r>
+        <w:rPr>
+          <w:rFonts w:hint="default"/>
+          <w:color w:val="FF0000"/>
+          <w:lang w:val="en-US" w:eastAsia="zh-CN"/>
+        </w:rPr>
+        <w:tab/>
+      </w:r>
+      <w:r>
+        <w:rPr>
+          <w:rFonts w:hint="default"/>
+          <w:color w:val="FF0000"/>
+          <w:lang w:val="en-US" w:eastAsia="zh-CN"/>
+        </w:rPr>
+        <w:tab/>
+      </w:r>
+      <w:r>
+        <w:rPr>
+          <w:rFonts w:hint="default"/>
+          <w:color w:val="FF0000"/>
+          <w:lang w:val="en-US" w:eastAsia="zh-CN"/>
+        </w:rPr>
+        <w:t>"primaryKeyVals": ['35','35','12']</w:t>
       </w:r>
     </w:p>
     <w:p>

--- a/commoncurd.docx
+++ b/commoncurd.docx
@@ -89,7 +89,7 @@
     </w:p>
     <w:p>
       <w:pPr>
-        <w:pStyle w:val="35"/>
+        <w:pStyle w:val="36"/>
         <w:jc w:val="center"/>
         <w:rPr>
           <w:color w:val="000000" w:themeColor="text1"/>
@@ -98,7 +98,7 @@
     </w:p>
     <w:p>
       <w:pPr>
-        <w:pStyle w:val="35"/>
+        <w:pStyle w:val="36"/>
         <w:jc w:val="center"/>
         <w:rPr>
           <w:color w:val="000000" w:themeColor="text1"/>
@@ -107,7 +107,7 @@
     </w:p>
     <w:p>
       <w:pPr>
-        <w:pStyle w:val="35"/>
+        <w:pStyle w:val="36"/>
         <w:jc w:val="center"/>
         <w:rPr>
           <w:color w:val="000000" w:themeColor="text1"/>
@@ -116,7 +116,7 @@
     </w:p>
     <w:p>
       <w:pPr>
-        <w:pStyle w:val="35"/>
+        <w:pStyle w:val="36"/>
         <w:jc w:val="center"/>
         <w:rPr>
           <w:color w:val="000000" w:themeColor="text1"/>
@@ -125,7 +125,7 @@
     </w:p>
     <w:p>
       <w:pPr>
-        <w:pStyle w:val="35"/>
+        <w:pStyle w:val="36"/>
         <w:jc w:val="center"/>
         <w:rPr>
           <w:color w:val="000000" w:themeColor="text1"/>
@@ -134,7 +134,7 @@
     </w:p>
     <w:p>
       <w:pPr>
-        <w:pStyle w:val="35"/>
+        <w:pStyle w:val="36"/>
         <w:jc w:val="center"/>
         <w:rPr>
           <w:color w:val="000000" w:themeColor="text1"/>
@@ -143,7 +143,7 @@
     </w:p>
     <w:tbl>
       <w:tblPr>
-        <w:tblStyle w:val="25"/>
+        <w:tblStyle w:val="26"/>
         <w:tblpPr w:leftFromText="180" w:rightFromText="180" w:vertAnchor="text" w:horzAnchor="page" w:tblpXSpec="center" w:tblpY="62"/>
         <w:tblW w:w="4752" w:type="dxa"/>
         <w:jc w:val="center"/>
@@ -508,14 +508,14 @@
               <w:rPr>
                 <w:rFonts w:hint="eastAsia"/>
               </w:rPr>
-              <w:t>201</w:t>
+              <w:t>20</w:t>
             </w:r>
             <w:r>
               <w:rPr>
                 <w:rFonts w:hint="eastAsia"/>
                 <w:lang w:val="en-US" w:eastAsia="zh-CN"/>
               </w:rPr>
-              <w:t>9</w:t>
+              <w:t>21</w:t>
             </w:r>
             <w:r>
               <w:rPr>
@@ -528,7 +528,7 @@
                 <w:rFonts w:hint="eastAsia"/>
                 <w:lang w:val="en-US" w:eastAsia="zh-CN"/>
               </w:rPr>
-              <w:t>11</w:t>
+              <w:t>01</w:t>
             </w:r>
             <w:r>
               <w:rPr>
@@ -541,7 +541,7 @@
                 <w:rFonts w:hint="eastAsia"/>
                 <w:lang w:val="en-US" w:eastAsia="zh-CN"/>
               </w:rPr>
-              <w:t>06</w:t>
+              <w:t>29</w:t>
             </w:r>
             <w:r>
               <w:rPr>
@@ -618,7 +618,7 @@
     </w:tbl>
     <w:p>
       <w:pPr>
-        <w:pStyle w:val="35"/>
+        <w:pStyle w:val="36"/>
         <w:jc w:val="center"/>
         <w:rPr>
           <w:color w:val="000000" w:themeColor="text1"/>
@@ -627,7 +627,7 @@
     </w:p>
     <w:p>
       <w:pPr>
-        <w:pStyle w:val="35"/>
+        <w:pStyle w:val="36"/>
         <w:jc w:val="center"/>
         <w:rPr>
           <w:color w:val="000000" w:themeColor="text1"/>
@@ -636,7 +636,7 @@
     </w:p>
     <w:p>
       <w:pPr>
-        <w:pStyle w:val="35"/>
+        <w:pStyle w:val="36"/>
         <w:jc w:val="center"/>
         <w:rPr>
           <w:color w:val="000000" w:themeColor="text1"/>
@@ -645,7 +645,7 @@
     </w:p>
     <w:p>
       <w:pPr>
-        <w:pStyle w:val="35"/>
+        <w:pStyle w:val="36"/>
         <w:jc w:val="center"/>
         <w:rPr>
           <w:color w:val="000000" w:themeColor="text1"/>
@@ -654,7 +654,7 @@
     </w:p>
     <w:p>
       <w:pPr>
-        <w:pStyle w:val="35"/>
+        <w:pStyle w:val="36"/>
         <w:jc w:val="center"/>
         <w:rPr>
           <w:color w:val="000000" w:themeColor="text1"/>
@@ -663,7 +663,7 @@
     </w:p>
     <w:p>
       <w:pPr>
-        <w:pStyle w:val="35"/>
+        <w:pStyle w:val="36"/>
         <w:jc w:val="center"/>
         <w:rPr>
           <w:color w:val="000000" w:themeColor="text1"/>
@@ -672,7 +672,7 @@
     </w:p>
     <w:p>
       <w:pPr>
-        <w:pStyle w:val="35"/>
+        <w:pStyle w:val="36"/>
         <w:jc w:val="center"/>
         <w:rPr>
           <w:color w:val="000000" w:themeColor="text1"/>
@@ -681,7 +681,7 @@
     </w:p>
     <w:p>
       <w:pPr>
-        <w:pStyle w:val="35"/>
+        <w:pStyle w:val="36"/>
         <w:jc w:val="center"/>
         <w:rPr>
           <w:color w:val="000000" w:themeColor="text1"/>
@@ -690,7 +690,7 @@
     </w:p>
     <w:p>
       <w:pPr>
-        <w:pStyle w:val="35"/>
+        <w:pStyle w:val="36"/>
         <w:jc w:val="center"/>
         <w:rPr>
           <w:color w:val="000000" w:themeColor="text1"/>
@@ -699,7 +699,7 @@
     </w:p>
     <w:p>
       <w:pPr>
-        <w:pStyle w:val="35"/>
+        <w:pStyle w:val="36"/>
         <w:jc w:val="center"/>
         <w:rPr>
           <w:color w:val="000000" w:themeColor="text1"/>
@@ -708,7 +708,7 @@
     </w:p>
     <w:p>
       <w:pPr>
-        <w:pStyle w:val="35"/>
+        <w:pStyle w:val="36"/>
         <w:jc w:val="center"/>
         <w:rPr>
           <w:color w:val="000000" w:themeColor="text1"/>
@@ -717,7 +717,7 @@
     </w:p>
     <w:p>
       <w:pPr>
-        <w:pStyle w:val="35"/>
+        <w:pStyle w:val="36"/>
         <w:jc w:val="center"/>
         <w:rPr>
           <w:color w:val="000000" w:themeColor="text1"/>
@@ -726,7 +726,7 @@
     </w:p>
     <w:p>
       <w:pPr>
-        <w:pStyle w:val="35"/>
+        <w:pStyle w:val="36"/>
         <w:jc w:val="both"/>
         <w:rPr>
           <w:rFonts w:hint="eastAsia" w:eastAsia="宋体"/>
@@ -737,7 +737,7 @@
     </w:p>
     <w:p>
       <w:pPr>
-        <w:pStyle w:val="35"/>
+        <w:pStyle w:val="36"/>
         <w:jc w:val="center"/>
         <w:rPr>
           <w:color w:val="000000" w:themeColor="text1"/>
@@ -797,7 +797,7 @@
     </w:p>
     <w:p>
       <w:pPr>
-        <w:pStyle w:val="35"/>
+        <w:pStyle w:val="36"/>
         <w:jc w:val="center"/>
         <w:rPr>
           <w:color w:val="000000" w:themeColor="text1"/>
@@ -819,7 +819,7 @@
     </w:p>
     <w:tbl>
       <w:tblPr>
-        <w:tblStyle w:val="25"/>
+        <w:tblStyle w:val="26"/>
         <w:tblW w:w="7775" w:type="dxa"/>
         <w:jc w:val="center"/>
         <w:tblBorders>
@@ -4384,7 +4384,7 @@
     </w:p>
     <w:p>
       <w:pPr>
-        <w:pStyle w:val="32"/>
+        <w:pStyle w:val="33"/>
         <w:keepNext/>
         <w:keepLines/>
         <w:numPr>
@@ -4402,43 +4402,43 @@
           <w:sz w:val="32"/>
         </w:rPr>
       </w:pPr>
-      <w:bookmarkStart w:id="9" w:name="_Toc3035"/>
+      <w:bookmarkStart w:id="9" w:name="_Toc28198"/>
       <w:bookmarkEnd w:id="9"/>
-      <w:bookmarkStart w:id="10" w:name="_Toc1260094460"/>
+      <w:bookmarkStart w:id="10" w:name="_Toc31633"/>
       <w:bookmarkEnd w:id="10"/>
-      <w:bookmarkStart w:id="11" w:name="_Toc17056"/>
+      <w:bookmarkStart w:id="11" w:name="_Toc4080"/>
       <w:bookmarkEnd w:id="11"/>
-      <w:bookmarkStart w:id="12" w:name="_Toc4080"/>
+      <w:bookmarkStart w:id="12" w:name="_Toc1260094460"/>
       <w:bookmarkEnd w:id="12"/>
-      <w:bookmarkStart w:id="13" w:name="_Toc30242"/>
+      <w:bookmarkStart w:id="13" w:name="_Toc417368166"/>
       <w:bookmarkEnd w:id="13"/>
-      <w:bookmarkStart w:id="14" w:name="_Toc417312341"/>
+      <w:bookmarkStart w:id="14" w:name="_Toc6862"/>
       <w:bookmarkEnd w:id="14"/>
-      <w:bookmarkStart w:id="15" w:name="_Toc5208"/>
+      <w:bookmarkStart w:id="15" w:name="_Toc4306"/>
       <w:bookmarkEnd w:id="15"/>
-      <w:bookmarkStart w:id="16" w:name="_Toc4306"/>
+      <w:bookmarkStart w:id="16" w:name="_Toc15590"/>
       <w:bookmarkEnd w:id="16"/>
-      <w:bookmarkStart w:id="17" w:name="_Toc31633"/>
+      <w:bookmarkStart w:id="17" w:name="_Toc153"/>
       <w:bookmarkEnd w:id="17"/>
-      <w:bookmarkStart w:id="18" w:name="_Toc417368166"/>
+      <w:bookmarkStart w:id="18" w:name="_Toc17056"/>
       <w:bookmarkEnd w:id="18"/>
-      <w:bookmarkStart w:id="19" w:name="_Toc153"/>
+      <w:bookmarkStart w:id="19" w:name="_Toc416880130"/>
       <w:bookmarkEnd w:id="19"/>
-      <w:bookmarkStart w:id="20" w:name="_Toc6862"/>
+      <w:bookmarkStart w:id="20" w:name="_Toc30242"/>
       <w:bookmarkEnd w:id="20"/>
-      <w:bookmarkStart w:id="21" w:name="_Toc416880130"/>
+      <w:bookmarkStart w:id="21" w:name="_Toc3035"/>
       <w:bookmarkEnd w:id="21"/>
-      <w:bookmarkStart w:id="22" w:name="_Toc28198"/>
+      <w:bookmarkStart w:id="22" w:name="_Toc20878"/>
       <w:bookmarkEnd w:id="22"/>
-      <w:bookmarkStart w:id="23" w:name="_Toc20878"/>
+      <w:bookmarkStart w:id="23" w:name="_Toc417312341"/>
       <w:bookmarkEnd w:id="23"/>
-      <w:bookmarkStart w:id="24" w:name="_Toc15590"/>
+      <w:bookmarkStart w:id="24" w:name="_Toc5208"/>
       <w:bookmarkEnd w:id="24"/>
       <w:bookmarkStart w:id="25" w:name="_Toc416880060"/>
     </w:p>
     <w:p>
       <w:pPr>
-        <w:pStyle w:val="32"/>
+        <w:pStyle w:val="33"/>
         <w:keepNext/>
         <w:keepLines/>
         <w:numPr>
@@ -4456,31 +4456,31 @@
           <w:sz w:val="32"/>
         </w:rPr>
       </w:pPr>
-      <w:bookmarkStart w:id="26" w:name="_Toc417368167"/>
+      <w:bookmarkStart w:id="26" w:name="_Toc29627"/>
       <w:bookmarkEnd w:id="26"/>
-      <w:bookmarkStart w:id="27" w:name="_Toc7873"/>
+      <w:bookmarkStart w:id="27" w:name="_Toc28392"/>
       <w:bookmarkEnd w:id="27"/>
-      <w:bookmarkStart w:id="28" w:name="_Toc12594"/>
+      <w:bookmarkStart w:id="28" w:name="_Toc18092"/>
       <w:bookmarkEnd w:id="28"/>
-      <w:bookmarkStart w:id="29" w:name="_Toc22546"/>
+      <w:bookmarkStart w:id="29" w:name="_Toc3338"/>
       <w:bookmarkEnd w:id="29"/>
-      <w:bookmarkStart w:id="30" w:name="_Toc2071346153"/>
+      <w:bookmarkStart w:id="30" w:name="_Toc20935"/>
       <w:bookmarkEnd w:id="30"/>
-      <w:bookmarkStart w:id="31" w:name="_Toc28392"/>
+      <w:bookmarkStart w:id="31" w:name="_Toc5288"/>
       <w:bookmarkEnd w:id="31"/>
-      <w:bookmarkStart w:id="32" w:name="_Toc29627"/>
+      <w:bookmarkStart w:id="32" w:name="_Toc21308"/>
       <w:bookmarkEnd w:id="32"/>
-      <w:bookmarkStart w:id="33" w:name="_Toc30774"/>
+      <w:bookmarkStart w:id="33" w:name="_Toc2071346153"/>
       <w:bookmarkEnd w:id="33"/>
-      <w:bookmarkStart w:id="34" w:name="_Toc21308"/>
+      <w:bookmarkStart w:id="34" w:name="_Toc417368167"/>
       <w:bookmarkEnd w:id="34"/>
-      <w:bookmarkStart w:id="35" w:name="_Toc20935"/>
+      <w:bookmarkStart w:id="35" w:name="_Toc7873"/>
       <w:bookmarkEnd w:id="35"/>
-      <w:bookmarkStart w:id="36" w:name="_Toc5288"/>
+      <w:bookmarkStart w:id="36" w:name="_Toc30774"/>
       <w:bookmarkEnd w:id="36"/>
-      <w:bookmarkStart w:id="37" w:name="_Toc3338"/>
+      <w:bookmarkStart w:id="37" w:name="_Toc22546"/>
       <w:bookmarkEnd w:id="37"/>
-      <w:bookmarkStart w:id="38" w:name="_Toc18092"/>
+      <w:bookmarkStart w:id="38" w:name="_Toc12594"/>
       <w:bookmarkEnd w:id="38"/>
       <w:bookmarkStart w:id="39" w:name="_Toc25608"/>
       <w:bookmarkEnd w:id="39"/>
@@ -4611,45 +4611,45 @@
     <w:p>
       <w:pPr>
         <w:rPr>
+          <w:rFonts w:hint="default" w:asciiTheme="minorEastAsia" w:hAnsiTheme="minorEastAsia" w:eastAsiaTheme="minorEastAsia" w:cstheme="minorEastAsia"/>
+          <w:sz w:val="28"/>
+          <w:szCs w:val="28"/>
+          <w:lang w:val="en-US" w:eastAsia="zh-CN"/>
+        </w:rPr>
+      </w:pPr>
+      <w:r>
+        <w:rPr>
           <w:rFonts w:hint="eastAsia" w:asciiTheme="minorEastAsia" w:hAnsiTheme="minorEastAsia" w:eastAsiaTheme="minorEastAsia" w:cstheme="minorEastAsia"/>
           <w:sz w:val="28"/>
           <w:szCs w:val="28"/>
-          <w:lang w:eastAsia="zh-CN"/>
-        </w:rPr>
-      </w:pPr>
+        </w:rPr>
+        <w:t>http://</w:t>
+      </w:r>
       <w:r>
         <w:rPr>
           <w:rFonts w:hint="eastAsia" w:asciiTheme="minorEastAsia" w:hAnsiTheme="minorEastAsia" w:eastAsiaTheme="minorEastAsia" w:cstheme="minorEastAsia"/>
           <w:sz w:val="28"/>
           <w:szCs w:val="28"/>
-        </w:rPr>
-        <w:t>http://</w:t>
+          <w:lang w:val="en-US" w:eastAsia="zh-CN"/>
+        </w:rPr>
+        <w:t>IP</w:t>
       </w:r>
       <w:r>
         <w:rPr>
           <w:rFonts w:hint="eastAsia" w:asciiTheme="minorEastAsia" w:hAnsiTheme="minorEastAsia" w:eastAsiaTheme="minorEastAsia" w:cstheme="minorEastAsia"/>
           <w:sz w:val="28"/>
           <w:szCs w:val="28"/>
-          <w:lang w:val="en-US" w:eastAsia="zh-CN"/>
-        </w:rPr>
-        <w:t>IP</w:t>
+        </w:rPr>
+        <w:t>:8080/</w:t>
       </w:r>
       <w:r>
         <w:rPr>
           <w:rFonts w:hint="eastAsia" w:asciiTheme="minorEastAsia" w:hAnsiTheme="minorEastAsia" w:eastAsiaTheme="minorEastAsia" w:cstheme="minorEastAsia"/>
           <w:sz w:val="28"/>
           <w:szCs w:val="28"/>
-        </w:rPr>
-        <w:t>:8080/</w:t>
-      </w:r>
-      <w:r>
-        <w:rPr>
-          <w:rFonts w:hint="eastAsia" w:asciiTheme="minorEastAsia" w:hAnsiTheme="minorEastAsia" w:eastAsiaTheme="minorEastAsia" w:cstheme="minorEastAsia"/>
-          <w:sz w:val="28"/>
-          <w:szCs w:val="28"/>
-          <w:lang w:val="en-US" w:eastAsia="zh-CN"/>
-        </w:rPr>
-        <w:t>接口</w:t>
+          <w:lang w:val="en-US" w:eastAsia="zh-CN"/>
+        </w:rPr>
+        <w:t>uri</w:t>
       </w:r>
     </w:p>
     <w:p>
@@ -4745,6 +4745,2512 @@
           <w:numId w:val="1"/>
         </w:numPr>
         <w:rPr>
+          <w:rFonts w:hint="eastAsia"/>
+          <w:color w:val="000000" w:themeColor="text1"/>
+          <w:szCs w:val="22"/>
+        </w:rPr>
+      </w:pPr>
+      <w:r>
+        <w:rPr>
+          <w:rFonts w:hint="eastAsia"/>
+          <w:color w:val="000000" w:themeColor="text1"/>
+          <w:szCs w:val="22"/>
+        </w:rPr>
+        <w:t>接口</w:t>
+      </w:r>
+      <w:r>
+        <w:rPr>
+          <w:rFonts w:hint="eastAsia"/>
+          <w:color w:val="000000" w:themeColor="text1"/>
+          <w:szCs w:val="22"/>
+          <w:lang w:val="en-US" w:eastAsia="zh-CN"/>
+        </w:rPr>
+        <w:t>安全控制</w:t>
+      </w:r>
+    </w:p>
+    <w:p>
+      <w:pPr>
+        <w:pStyle w:val="3"/>
+        <w:numPr>
+          <w:ilvl w:val="1"/>
+          <w:numId w:val="1"/>
+        </w:numPr>
+        <w:rPr>
+          <w:rFonts w:hint="eastAsia"/>
+          <w:color w:val="000000" w:themeColor="text1"/>
+          <w:szCs w:val="22"/>
+        </w:rPr>
+      </w:pPr>
+      <w:r>
+        <w:rPr>
+          <w:rFonts w:hint="eastAsia"/>
+          <w:color w:val="000000" w:themeColor="text1"/>
+          <w:szCs w:val="22"/>
+          <w:lang w:val="en-US" w:eastAsia="zh-CN"/>
+        </w:rPr>
+        <w:t>公共查询接口</w:t>
+      </w:r>
+    </w:p>
+    <w:p>
+      <w:pPr>
+        <w:pStyle w:val="4"/>
+        <w:bidi w:val="0"/>
+        <w:rPr>
+          <w:rFonts w:hint="default"/>
+          <w:lang w:val="en-US" w:eastAsia="zh-CN"/>
+        </w:rPr>
+      </w:pPr>
+      <w:r>
+        <w:rPr>
+          <w:rFonts w:hint="eastAsia"/>
+          <w:lang w:val="en-US" w:eastAsia="zh-CN"/>
+        </w:rPr>
+        <w:t>4.1.1.加密流程</w:t>
+      </w:r>
+    </w:p>
+    <w:p>
+      <w:pPr>
+        <w:rPr>
+          <w:rFonts w:hint="eastAsia" w:asciiTheme="minorEastAsia" w:hAnsiTheme="minorEastAsia" w:eastAsiaTheme="minorEastAsia" w:cstheme="minorEastAsia"/>
+          <w:sz w:val="24"/>
+          <w:szCs w:val="24"/>
+          <w:lang w:val="en-US" w:eastAsia="zh-CN"/>
+        </w:rPr>
+      </w:pPr>
+      <w:r>
+        <w:rPr>
+          <w:rFonts w:hint="eastAsia" w:asciiTheme="minorEastAsia" w:hAnsiTheme="minorEastAsia" w:eastAsiaTheme="minorEastAsia" w:cstheme="minorEastAsia"/>
+          <w:sz w:val="24"/>
+          <w:szCs w:val="24"/>
+          <w:lang w:val="en-US" w:eastAsia="zh-CN"/>
+        </w:rPr>
+        <w:t>viewName参数base64转码,condition参数base64转码且生成MD5,其他参数明文。</w:t>
+      </w:r>
+    </w:p>
+    <w:p>
+      <w:pPr>
+        <w:rPr>
+          <w:rFonts w:hint="eastAsia" w:asciiTheme="minorEastAsia" w:hAnsiTheme="minorEastAsia" w:eastAsiaTheme="minorEastAsia" w:cstheme="minorEastAsia"/>
+          <w:sz w:val="24"/>
+          <w:szCs w:val="24"/>
+          <w:lang w:val="en-US" w:eastAsia="zh-CN"/>
+        </w:rPr>
+      </w:pPr>
+      <w:r>
+        <w:rPr>
+          <w:rFonts w:hint="eastAsia" w:asciiTheme="minorEastAsia" w:hAnsiTheme="minorEastAsia" w:eastAsiaTheme="minorEastAsia" w:cstheme="minorEastAsia"/>
+          <w:sz w:val="24"/>
+          <w:szCs w:val="24"/>
+          <w:lang w:val="en-US" w:eastAsia="zh-CN"/>
+        </w:rPr>
+        <w:t>Base64转换示例：</w:t>
+      </w:r>
+    </w:p>
+    <w:p>
+      <w:pPr>
+        <w:keepNext w:val="0"/>
+        <w:keepLines w:val="0"/>
+        <w:widowControl/>
+        <w:suppressLineNumbers w:val="0"/>
+        <w:shd w:val="clear" w:fill="1E1E1E"/>
+        <w:spacing w:line="228" w:lineRule="atLeast"/>
+        <w:jc w:val="left"/>
+        <w:rPr>
+          <w:rFonts w:ascii="Consolas" w:hAnsi="Consolas" w:eastAsia="Consolas" w:cs="Consolas"/>
+          <w:b w:val="0"/>
+          <w:color w:val="D4D4D4"/>
+          <w:sz w:val="16"/>
+          <w:szCs w:val="16"/>
+        </w:rPr>
+      </w:pPr>
+      <w:r>
+        <w:rPr>
+          <w:rFonts w:hint="default" w:ascii="Consolas" w:hAnsi="Consolas" w:eastAsia="Consolas" w:cs="Consolas"/>
+          <w:b w:val="0"/>
+          <w:color w:val="DCDCAA"/>
+          <w:kern w:val="0"/>
+          <w:sz w:val="16"/>
+          <w:szCs w:val="16"/>
+          <w:shd w:val="clear" w:fill="1E1E1E"/>
+          <w:lang w:val="en-US" w:eastAsia="zh-CN" w:bidi="ar"/>
+        </w:rPr>
+        <w:t>base64Encode</w:t>
+      </w:r>
+      <w:r>
+        <w:rPr>
+          <w:rFonts w:hint="default" w:ascii="Consolas" w:hAnsi="Consolas" w:eastAsia="Consolas" w:cs="Consolas"/>
+          <w:b w:val="0"/>
+          <w:color w:val="D4D4D4"/>
+          <w:kern w:val="0"/>
+          <w:sz w:val="16"/>
+          <w:szCs w:val="16"/>
+          <w:shd w:val="clear" w:fill="1E1E1E"/>
+          <w:lang w:val="en-US" w:eastAsia="zh-CN" w:bidi="ar"/>
+        </w:rPr>
+        <w:t>(){</w:t>
+      </w:r>
+    </w:p>
+    <w:p>
+      <w:pPr>
+        <w:keepNext w:val="0"/>
+        <w:keepLines w:val="0"/>
+        <w:widowControl/>
+        <w:suppressLineNumbers w:val="0"/>
+        <w:shd w:val="clear" w:fill="1E1E1E"/>
+        <w:spacing w:line="228" w:lineRule="atLeast"/>
+        <w:jc w:val="left"/>
+        <w:rPr>
+          <w:rFonts w:hint="default" w:ascii="Consolas" w:hAnsi="Consolas" w:eastAsia="Consolas" w:cs="Consolas"/>
+          <w:b w:val="0"/>
+          <w:color w:val="D4D4D4"/>
+          <w:sz w:val="16"/>
+          <w:szCs w:val="16"/>
+        </w:rPr>
+      </w:pPr>
+      <w:r>
+        <w:rPr>
+          <w:rFonts w:hint="default" w:ascii="Consolas" w:hAnsi="Consolas" w:eastAsia="Consolas" w:cs="Consolas"/>
+          <w:b w:val="0"/>
+          <w:color w:val="D4D4D4"/>
+          <w:kern w:val="0"/>
+          <w:sz w:val="16"/>
+          <w:szCs w:val="16"/>
+          <w:shd w:val="clear" w:fill="1E1E1E"/>
+          <w:lang w:val="en-US" w:eastAsia="zh-CN" w:bidi="ar"/>
+        </w:rPr>
+        <w:t>      </w:t>
+      </w:r>
+      <w:r>
+        <w:rPr>
+          <w:rFonts w:hint="default" w:ascii="Consolas" w:hAnsi="Consolas" w:eastAsia="Consolas" w:cs="Consolas"/>
+          <w:b w:val="0"/>
+          <w:color w:val="569CD6"/>
+          <w:kern w:val="0"/>
+          <w:sz w:val="16"/>
+          <w:szCs w:val="16"/>
+          <w:shd w:val="clear" w:fill="1E1E1E"/>
+          <w:lang w:val="en-US" w:eastAsia="zh-CN" w:bidi="ar"/>
+        </w:rPr>
+        <w:t>this</w:t>
+      </w:r>
+      <w:r>
+        <w:rPr>
+          <w:rFonts w:hint="default" w:ascii="Consolas" w:hAnsi="Consolas" w:eastAsia="Consolas" w:cs="Consolas"/>
+          <w:b w:val="0"/>
+          <w:color w:val="D4D4D4"/>
+          <w:kern w:val="0"/>
+          <w:sz w:val="16"/>
+          <w:szCs w:val="16"/>
+          <w:shd w:val="clear" w:fill="1E1E1E"/>
+          <w:lang w:val="en-US" w:eastAsia="zh-CN" w:bidi="ar"/>
+        </w:rPr>
+        <w:t>.</w:t>
+      </w:r>
+      <w:r>
+        <w:rPr>
+          <w:rFonts w:hint="default" w:ascii="Consolas" w:hAnsi="Consolas" w:eastAsia="Consolas" w:cs="Consolas"/>
+          <w:b w:val="0"/>
+          <w:color w:val="9CDCFE"/>
+          <w:kern w:val="0"/>
+          <w:sz w:val="16"/>
+          <w:szCs w:val="16"/>
+          <w:shd w:val="clear" w:fill="1E1E1E"/>
+          <w:lang w:val="en-US" w:eastAsia="zh-CN" w:bidi="ar"/>
+        </w:rPr>
+        <w:t>out_str</w:t>
+      </w:r>
+      <w:r>
+        <w:rPr>
+          <w:rFonts w:hint="default" w:ascii="Consolas" w:hAnsi="Consolas" w:eastAsia="Consolas" w:cs="Consolas"/>
+          <w:b w:val="0"/>
+          <w:color w:val="D4D4D4"/>
+          <w:kern w:val="0"/>
+          <w:sz w:val="16"/>
+          <w:szCs w:val="16"/>
+          <w:shd w:val="clear" w:fill="1E1E1E"/>
+          <w:lang w:val="en-US" w:eastAsia="zh-CN" w:bidi="ar"/>
+        </w:rPr>
+        <w:t> = </w:t>
+      </w:r>
+      <w:r>
+        <w:rPr>
+          <w:rFonts w:hint="default" w:ascii="Consolas" w:hAnsi="Consolas" w:eastAsia="Consolas" w:cs="Consolas"/>
+          <w:b w:val="0"/>
+          <w:color w:val="CE9178"/>
+          <w:kern w:val="0"/>
+          <w:sz w:val="16"/>
+          <w:szCs w:val="16"/>
+          <w:shd w:val="clear" w:fill="1E1E1E"/>
+          <w:lang w:val="en-US" w:eastAsia="zh-CN" w:bidi="ar"/>
+        </w:rPr>
+        <w:t>""</w:t>
+      </w:r>
+      <w:r>
+        <w:rPr>
+          <w:rFonts w:hint="default" w:ascii="Consolas" w:hAnsi="Consolas" w:eastAsia="Consolas" w:cs="Consolas"/>
+          <w:b w:val="0"/>
+          <w:color w:val="D4D4D4"/>
+          <w:kern w:val="0"/>
+          <w:sz w:val="16"/>
+          <w:szCs w:val="16"/>
+          <w:shd w:val="clear" w:fill="1E1E1E"/>
+          <w:lang w:val="en-US" w:eastAsia="zh-CN" w:bidi="ar"/>
+        </w:rPr>
+        <w:t>;</w:t>
+      </w:r>
+    </w:p>
+    <w:p>
+      <w:pPr>
+        <w:keepNext w:val="0"/>
+        <w:keepLines w:val="0"/>
+        <w:widowControl/>
+        <w:suppressLineNumbers w:val="0"/>
+        <w:shd w:val="clear" w:fill="1E1E1E"/>
+        <w:spacing w:line="228" w:lineRule="atLeast"/>
+        <w:jc w:val="left"/>
+        <w:rPr>
+          <w:rFonts w:hint="default" w:ascii="Consolas" w:hAnsi="Consolas" w:eastAsia="Consolas" w:cs="Consolas"/>
+          <w:b w:val="0"/>
+          <w:color w:val="D4D4D4"/>
+          <w:sz w:val="16"/>
+          <w:szCs w:val="16"/>
+        </w:rPr>
+      </w:pPr>
+      <w:r>
+        <w:rPr>
+          <w:rFonts w:hint="default" w:ascii="Consolas" w:hAnsi="Consolas" w:eastAsia="Consolas" w:cs="Consolas"/>
+          <w:b w:val="0"/>
+          <w:color w:val="D4D4D4"/>
+          <w:kern w:val="0"/>
+          <w:sz w:val="16"/>
+          <w:szCs w:val="16"/>
+          <w:shd w:val="clear" w:fill="1E1E1E"/>
+          <w:lang w:val="en-US" w:eastAsia="zh-CN" w:bidi="ar"/>
+        </w:rPr>
+        <w:t>      </w:t>
+      </w:r>
+      <w:r>
+        <w:rPr>
+          <w:rFonts w:hint="default" w:ascii="Consolas" w:hAnsi="Consolas" w:eastAsia="Consolas" w:cs="Consolas"/>
+          <w:b w:val="0"/>
+          <w:color w:val="C586C0"/>
+          <w:kern w:val="0"/>
+          <w:sz w:val="16"/>
+          <w:szCs w:val="16"/>
+          <w:shd w:val="clear" w:fill="1E1E1E"/>
+          <w:lang w:val="en-US" w:eastAsia="zh-CN" w:bidi="ar"/>
+        </w:rPr>
+        <w:t>try</w:t>
+      </w:r>
+      <w:r>
+        <w:rPr>
+          <w:rFonts w:hint="default" w:ascii="Consolas" w:hAnsi="Consolas" w:eastAsia="Consolas" w:cs="Consolas"/>
+          <w:b w:val="0"/>
+          <w:color w:val="D4D4D4"/>
+          <w:kern w:val="0"/>
+          <w:sz w:val="16"/>
+          <w:szCs w:val="16"/>
+          <w:shd w:val="clear" w:fill="1E1E1E"/>
+          <w:lang w:val="en-US" w:eastAsia="zh-CN" w:bidi="ar"/>
+        </w:rPr>
+        <w:t> {</w:t>
+      </w:r>
+    </w:p>
+    <w:p>
+      <w:pPr>
+        <w:keepNext w:val="0"/>
+        <w:keepLines w:val="0"/>
+        <w:widowControl/>
+        <w:suppressLineNumbers w:val="0"/>
+        <w:shd w:val="clear" w:fill="1E1E1E"/>
+        <w:spacing w:line="228" w:lineRule="atLeast"/>
+        <w:jc w:val="left"/>
+        <w:rPr>
+          <w:rFonts w:hint="default" w:ascii="Consolas" w:hAnsi="Consolas" w:eastAsia="Consolas" w:cs="Consolas"/>
+          <w:b w:val="0"/>
+          <w:color w:val="D4D4D4"/>
+          <w:sz w:val="16"/>
+          <w:szCs w:val="16"/>
+        </w:rPr>
+      </w:pPr>
+      <w:r>
+        <w:rPr>
+          <w:rFonts w:hint="default" w:ascii="Consolas" w:hAnsi="Consolas" w:eastAsia="Consolas" w:cs="Consolas"/>
+          <w:b w:val="0"/>
+          <w:color w:val="D4D4D4"/>
+          <w:kern w:val="0"/>
+          <w:sz w:val="16"/>
+          <w:szCs w:val="16"/>
+          <w:shd w:val="clear" w:fill="1E1E1E"/>
+          <w:lang w:val="en-US" w:eastAsia="zh-CN" w:bidi="ar"/>
+        </w:rPr>
+        <w:t>        </w:t>
+      </w:r>
+      <w:r>
+        <w:rPr>
+          <w:rFonts w:hint="default" w:ascii="Consolas" w:hAnsi="Consolas" w:eastAsia="Consolas" w:cs="Consolas"/>
+          <w:b w:val="0"/>
+          <w:color w:val="6A9955"/>
+          <w:kern w:val="0"/>
+          <w:sz w:val="16"/>
+          <w:szCs w:val="16"/>
+          <w:shd w:val="clear" w:fill="1E1E1E"/>
+          <w:lang w:val="en-US" w:eastAsia="zh-CN" w:bidi="ar"/>
+        </w:rPr>
+        <w:t>//运行代码</w:t>
+      </w:r>
+    </w:p>
+    <w:p>
+      <w:pPr>
+        <w:keepNext w:val="0"/>
+        <w:keepLines w:val="0"/>
+        <w:widowControl/>
+        <w:suppressLineNumbers w:val="0"/>
+        <w:shd w:val="clear" w:fill="1E1E1E"/>
+        <w:spacing w:line="228" w:lineRule="atLeast"/>
+        <w:jc w:val="left"/>
+        <w:rPr>
+          <w:rFonts w:hint="default" w:ascii="Consolas" w:hAnsi="Consolas" w:eastAsia="Consolas" w:cs="Consolas"/>
+          <w:b w:val="0"/>
+          <w:color w:val="D4D4D4"/>
+          <w:sz w:val="16"/>
+          <w:szCs w:val="16"/>
+        </w:rPr>
+      </w:pPr>
+      <w:r>
+        <w:rPr>
+          <w:rFonts w:hint="default" w:ascii="Consolas" w:hAnsi="Consolas" w:eastAsia="Consolas" w:cs="Consolas"/>
+          <w:b w:val="0"/>
+          <w:color w:val="D4D4D4"/>
+          <w:kern w:val="0"/>
+          <w:sz w:val="16"/>
+          <w:szCs w:val="16"/>
+          <w:shd w:val="clear" w:fill="1E1E1E"/>
+          <w:lang w:val="en-US" w:eastAsia="zh-CN" w:bidi="ar"/>
+        </w:rPr>
+        <w:t>        </w:t>
+      </w:r>
+      <w:r>
+        <w:rPr>
+          <w:rFonts w:hint="default" w:ascii="Consolas" w:hAnsi="Consolas" w:eastAsia="Consolas" w:cs="Consolas"/>
+          <w:b w:val="0"/>
+          <w:color w:val="569CD6"/>
+          <w:kern w:val="0"/>
+          <w:sz w:val="16"/>
+          <w:szCs w:val="16"/>
+          <w:shd w:val="clear" w:fill="1E1E1E"/>
+          <w:lang w:val="en-US" w:eastAsia="zh-CN" w:bidi="ar"/>
+        </w:rPr>
+        <w:t>this</w:t>
+      </w:r>
+      <w:r>
+        <w:rPr>
+          <w:rFonts w:hint="default" w:ascii="Consolas" w:hAnsi="Consolas" w:eastAsia="Consolas" w:cs="Consolas"/>
+          <w:b w:val="0"/>
+          <w:color w:val="D4D4D4"/>
+          <w:kern w:val="0"/>
+          <w:sz w:val="16"/>
+          <w:szCs w:val="16"/>
+          <w:shd w:val="clear" w:fill="1E1E1E"/>
+          <w:lang w:val="en-US" w:eastAsia="zh-CN" w:bidi="ar"/>
+        </w:rPr>
+        <w:t>.</w:t>
+      </w:r>
+      <w:r>
+        <w:rPr>
+          <w:rFonts w:hint="default" w:ascii="Consolas" w:hAnsi="Consolas" w:eastAsia="Consolas" w:cs="Consolas"/>
+          <w:b w:val="0"/>
+          <w:color w:val="9CDCFE"/>
+          <w:kern w:val="0"/>
+          <w:sz w:val="16"/>
+          <w:szCs w:val="16"/>
+          <w:shd w:val="clear" w:fill="1E1E1E"/>
+          <w:lang w:val="en-US" w:eastAsia="zh-CN" w:bidi="ar"/>
+        </w:rPr>
+        <w:t>out_str</w:t>
+      </w:r>
+      <w:r>
+        <w:rPr>
+          <w:rFonts w:hint="default" w:ascii="Consolas" w:hAnsi="Consolas" w:eastAsia="Consolas" w:cs="Consolas"/>
+          <w:b w:val="0"/>
+          <w:color w:val="D4D4D4"/>
+          <w:kern w:val="0"/>
+          <w:sz w:val="16"/>
+          <w:szCs w:val="16"/>
+          <w:shd w:val="clear" w:fill="1E1E1E"/>
+          <w:lang w:val="en-US" w:eastAsia="zh-CN" w:bidi="ar"/>
+        </w:rPr>
+        <w:t> = </w:t>
+      </w:r>
+      <w:r>
+        <w:rPr>
+          <w:rFonts w:hint="default" w:ascii="Consolas" w:hAnsi="Consolas" w:eastAsia="Consolas" w:cs="Consolas"/>
+          <w:b w:val="0"/>
+          <w:color w:val="9CDCFE"/>
+          <w:kern w:val="0"/>
+          <w:sz w:val="16"/>
+          <w:szCs w:val="16"/>
+          <w:shd w:val="clear" w:fill="1E1E1E"/>
+          <w:lang w:val="en-US" w:eastAsia="zh-CN" w:bidi="ar"/>
+        </w:rPr>
+        <w:t>Base64</w:t>
+      </w:r>
+      <w:r>
+        <w:rPr>
+          <w:rFonts w:hint="default" w:ascii="Consolas" w:hAnsi="Consolas" w:eastAsia="Consolas" w:cs="Consolas"/>
+          <w:b w:val="0"/>
+          <w:color w:val="D4D4D4"/>
+          <w:kern w:val="0"/>
+          <w:sz w:val="16"/>
+          <w:szCs w:val="16"/>
+          <w:shd w:val="clear" w:fill="1E1E1E"/>
+          <w:lang w:val="en-US" w:eastAsia="zh-CN" w:bidi="ar"/>
+        </w:rPr>
+        <w:t>.</w:t>
+      </w:r>
+      <w:r>
+        <w:rPr>
+          <w:rFonts w:hint="default" w:ascii="Consolas" w:hAnsi="Consolas" w:eastAsia="Consolas" w:cs="Consolas"/>
+          <w:b w:val="0"/>
+          <w:color w:val="DCDCAA"/>
+          <w:kern w:val="0"/>
+          <w:sz w:val="16"/>
+          <w:szCs w:val="16"/>
+          <w:shd w:val="clear" w:fill="1E1E1E"/>
+          <w:lang w:val="en-US" w:eastAsia="zh-CN" w:bidi="ar"/>
+        </w:rPr>
+        <w:t>encode</w:t>
+      </w:r>
+      <w:r>
+        <w:rPr>
+          <w:rFonts w:hint="default" w:ascii="Consolas" w:hAnsi="Consolas" w:eastAsia="Consolas" w:cs="Consolas"/>
+          <w:b w:val="0"/>
+          <w:color w:val="D4D4D4"/>
+          <w:kern w:val="0"/>
+          <w:sz w:val="16"/>
+          <w:szCs w:val="16"/>
+          <w:shd w:val="clear" w:fill="1E1E1E"/>
+          <w:lang w:val="en-US" w:eastAsia="zh-CN" w:bidi="ar"/>
+        </w:rPr>
+        <w:t>(</w:t>
+      </w:r>
+      <w:r>
+        <w:rPr>
+          <w:rFonts w:hint="default" w:ascii="Consolas" w:hAnsi="Consolas" w:eastAsia="Consolas" w:cs="Consolas"/>
+          <w:b w:val="0"/>
+          <w:color w:val="569CD6"/>
+          <w:kern w:val="0"/>
+          <w:sz w:val="16"/>
+          <w:szCs w:val="16"/>
+          <w:shd w:val="clear" w:fill="1E1E1E"/>
+          <w:lang w:val="en-US" w:eastAsia="zh-CN" w:bidi="ar"/>
+        </w:rPr>
+        <w:t>this</w:t>
+      </w:r>
+      <w:r>
+        <w:rPr>
+          <w:rFonts w:hint="default" w:ascii="Consolas" w:hAnsi="Consolas" w:eastAsia="Consolas" w:cs="Consolas"/>
+          <w:b w:val="0"/>
+          <w:color w:val="D4D4D4"/>
+          <w:kern w:val="0"/>
+          <w:sz w:val="16"/>
+          <w:szCs w:val="16"/>
+          <w:shd w:val="clear" w:fill="1E1E1E"/>
+          <w:lang w:val="en-US" w:eastAsia="zh-CN" w:bidi="ar"/>
+        </w:rPr>
+        <w:t>.</w:t>
+      </w:r>
+      <w:r>
+        <w:rPr>
+          <w:rFonts w:hint="default" w:ascii="Consolas" w:hAnsi="Consolas" w:eastAsia="Consolas" w:cs="Consolas"/>
+          <w:b w:val="0"/>
+          <w:color w:val="9CDCFE"/>
+          <w:kern w:val="0"/>
+          <w:sz w:val="16"/>
+          <w:szCs w:val="16"/>
+          <w:shd w:val="clear" w:fill="1E1E1E"/>
+          <w:lang w:val="en-US" w:eastAsia="zh-CN" w:bidi="ar"/>
+        </w:rPr>
+        <w:t>in_str</w:t>
+      </w:r>
+      <w:r>
+        <w:rPr>
+          <w:rFonts w:hint="default" w:ascii="Consolas" w:hAnsi="Consolas" w:eastAsia="Consolas" w:cs="Consolas"/>
+          <w:b w:val="0"/>
+          <w:color w:val="D4D4D4"/>
+          <w:kern w:val="0"/>
+          <w:sz w:val="16"/>
+          <w:szCs w:val="16"/>
+          <w:shd w:val="clear" w:fill="1E1E1E"/>
+          <w:lang w:val="en-US" w:eastAsia="zh-CN" w:bidi="ar"/>
+        </w:rPr>
+        <w:t>);</w:t>
+      </w:r>
+    </w:p>
+    <w:p>
+      <w:pPr>
+        <w:keepNext w:val="0"/>
+        <w:keepLines w:val="0"/>
+        <w:widowControl/>
+        <w:suppressLineNumbers w:val="0"/>
+        <w:shd w:val="clear" w:fill="1E1E1E"/>
+        <w:spacing w:line="228" w:lineRule="atLeast"/>
+        <w:jc w:val="left"/>
+        <w:rPr>
+          <w:rFonts w:hint="default" w:ascii="Consolas" w:hAnsi="Consolas" w:eastAsia="Consolas" w:cs="Consolas"/>
+          <w:b w:val="0"/>
+          <w:color w:val="D4D4D4"/>
+          <w:sz w:val="16"/>
+          <w:szCs w:val="16"/>
+        </w:rPr>
+      </w:pPr>
+      <w:r>
+        <w:rPr>
+          <w:rFonts w:hint="default" w:ascii="Consolas" w:hAnsi="Consolas" w:eastAsia="Consolas" w:cs="Consolas"/>
+          <w:b w:val="0"/>
+          <w:color w:val="D4D4D4"/>
+          <w:kern w:val="0"/>
+          <w:sz w:val="16"/>
+          <w:szCs w:val="16"/>
+          <w:shd w:val="clear" w:fill="1E1E1E"/>
+          <w:lang w:val="en-US" w:eastAsia="zh-CN" w:bidi="ar"/>
+        </w:rPr>
+        <w:t>      } </w:t>
+      </w:r>
+      <w:r>
+        <w:rPr>
+          <w:rFonts w:hint="default" w:ascii="Consolas" w:hAnsi="Consolas" w:eastAsia="Consolas" w:cs="Consolas"/>
+          <w:b w:val="0"/>
+          <w:color w:val="C586C0"/>
+          <w:kern w:val="0"/>
+          <w:sz w:val="16"/>
+          <w:szCs w:val="16"/>
+          <w:shd w:val="clear" w:fill="1E1E1E"/>
+          <w:lang w:val="en-US" w:eastAsia="zh-CN" w:bidi="ar"/>
+        </w:rPr>
+        <w:t>catch</w:t>
+      </w:r>
+      <w:r>
+        <w:rPr>
+          <w:rFonts w:hint="default" w:ascii="Consolas" w:hAnsi="Consolas" w:eastAsia="Consolas" w:cs="Consolas"/>
+          <w:b w:val="0"/>
+          <w:color w:val="D4D4D4"/>
+          <w:kern w:val="0"/>
+          <w:sz w:val="16"/>
+          <w:szCs w:val="16"/>
+          <w:shd w:val="clear" w:fill="1E1E1E"/>
+          <w:lang w:val="en-US" w:eastAsia="zh-CN" w:bidi="ar"/>
+        </w:rPr>
+        <w:t>(</w:t>
+      </w:r>
+      <w:r>
+        <w:rPr>
+          <w:rFonts w:hint="default" w:ascii="Consolas" w:hAnsi="Consolas" w:eastAsia="Consolas" w:cs="Consolas"/>
+          <w:b w:val="0"/>
+          <w:color w:val="9CDCFE"/>
+          <w:kern w:val="0"/>
+          <w:sz w:val="16"/>
+          <w:szCs w:val="16"/>
+          <w:shd w:val="clear" w:fill="1E1E1E"/>
+          <w:lang w:val="en-US" w:eastAsia="zh-CN" w:bidi="ar"/>
+        </w:rPr>
+        <w:t>err</w:t>
+      </w:r>
+      <w:r>
+        <w:rPr>
+          <w:rFonts w:hint="default" w:ascii="Consolas" w:hAnsi="Consolas" w:eastAsia="Consolas" w:cs="Consolas"/>
+          <w:b w:val="0"/>
+          <w:color w:val="D4D4D4"/>
+          <w:kern w:val="0"/>
+          <w:sz w:val="16"/>
+          <w:szCs w:val="16"/>
+          <w:shd w:val="clear" w:fill="1E1E1E"/>
+          <w:lang w:val="en-US" w:eastAsia="zh-CN" w:bidi="ar"/>
+        </w:rPr>
+        <w:t>) {</w:t>
+      </w:r>
+    </w:p>
+    <w:p>
+      <w:pPr>
+        <w:keepNext w:val="0"/>
+        <w:keepLines w:val="0"/>
+        <w:widowControl/>
+        <w:suppressLineNumbers w:val="0"/>
+        <w:shd w:val="clear" w:fill="1E1E1E"/>
+        <w:spacing w:line="228" w:lineRule="atLeast"/>
+        <w:jc w:val="left"/>
+        <w:rPr>
+          <w:rFonts w:hint="default" w:ascii="Consolas" w:hAnsi="Consolas" w:eastAsia="Consolas" w:cs="Consolas"/>
+          <w:b w:val="0"/>
+          <w:color w:val="D4D4D4"/>
+          <w:sz w:val="16"/>
+          <w:szCs w:val="16"/>
+        </w:rPr>
+      </w:pPr>
+      <w:r>
+        <w:rPr>
+          <w:rFonts w:hint="default" w:ascii="Consolas" w:hAnsi="Consolas" w:eastAsia="Consolas" w:cs="Consolas"/>
+          <w:b w:val="0"/>
+          <w:color w:val="D4D4D4"/>
+          <w:kern w:val="0"/>
+          <w:sz w:val="16"/>
+          <w:szCs w:val="16"/>
+          <w:shd w:val="clear" w:fill="1E1E1E"/>
+          <w:lang w:val="en-US" w:eastAsia="zh-CN" w:bidi="ar"/>
+        </w:rPr>
+        <w:t>        </w:t>
+      </w:r>
+      <w:r>
+        <w:rPr>
+          <w:rFonts w:hint="default" w:ascii="Consolas" w:hAnsi="Consolas" w:eastAsia="Consolas" w:cs="Consolas"/>
+          <w:b w:val="0"/>
+          <w:color w:val="6A9955"/>
+          <w:kern w:val="0"/>
+          <w:sz w:val="16"/>
+          <w:szCs w:val="16"/>
+          <w:shd w:val="clear" w:fill="1E1E1E"/>
+          <w:lang w:val="en-US" w:eastAsia="zh-CN" w:bidi="ar"/>
+        </w:rPr>
+        <w:t>//处理错误</w:t>
+      </w:r>
+    </w:p>
+    <w:p>
+      <w:pPr>
+        <w:keepNext w:val="0"/>
+        <w:keepLines w:val="0"/>
+        <w:widowControl/>
+        <w:suppressLineNumbers w:val="0"/>
+        <w:shd w:val="clear" w:fill="1E1E1E"/>
+        <w:spacing w:line="228" w:lineRule="atLeast"/>
+        <w:jc w:val="left"/>
+        <w:rPr>
+          <w:rFonts w:hint="default" w:ascii="Consolas" w:hAnsi="Consolas" w:eastAsia="Consolas" w:cs="Consolas"/>
+          <w:b w:val="0"/>
+          <w:color w:val="D4D4D4"/>
+          <w:sz w:val="16"/>
+          <w:szCs w:val="16"/>
+        </w:rPr>
+      </w:pPr>
+      <w:r>
+        <w:rPr>
+          <w:rFonts w:hint="default" w:ascii="Consolas" w:hAnsi="Consolas" w:eastAsia="Consolas" w:cs="Consolas"/>
+          <w:b w:val="0"/>
+          <w:color w:val="D4D4D4"/>
+          <w:kern w:val="0"/>
+          <w:sz w:val="16"/>
+          <w:szCs w:val="16"/>
+          <w:shd w:val="clear" w:fill="1E1E1E"/>
+          <w:lang w:val="en-US" w:eastAsia="zh-CN" w:bidi="ar"/>
+        </w:rPr>
+        <w:t>        </w:t>
+      </w:r>
+      <w:r>
+        <w:rPr>
+          <w:rFonts w:hint="default" w:ascii="Consolas" w:hAnsi="Consolas" w:eastAsia="Consolas" w:cs="Consolas"/>
+          <w:b w:val="0"/>
+          <w:color w:val="569CD6"/>
+          <w:kern w:val="0"/>
+          <w:sz w:val="16"/>
+          <w:szCs w:val="16"/>
+          <w:shd w:val="clear" w:fill="1E1E1E"/>
+          <w:lang w:val="en-US" w:eastAsia="zh-CN" w:bidi="ar"/>
+        </w:rPr>
+        <w:t>this</w:t>
+      </w:r>
+      <w:r>
+        <w:rPr>
+          <w:rFonts w:hint="default" w:ascii="Consolas" w:hAnsi="Consolas" w:eastAsia="Consolas" w:cs="Consolas"/>
+          <w:b w:val="0"/>
+          <w:color w:val="D4D4D4"/>
+          <w:kern w:val="0"/>
+          <w:sz w:val="16"/>
+          <w:szCs w:val="16"/>
+          <w:shd w:val="clear" w:fill="1E1E1E"/>
+          <w:lang w:val="en-US" w:eastAsia="zh-CN" w:bidi="ar"/>
+        </w:rPr>
+        <w:t>.</w:t>
+      </w:r>
+      <w:r>
+        <w:rPr>
+          <w:rFonts w:hint="default" w:ascii="Consolas" w:hAnsi="Consolas" w:eastAsia="Consolas" w:cs="Consolas"/>
+          <w:b w:val="0"/>
+          <w:color w:val="9CDCFE"/>
+          <w:kern w:val="0"/>
+          <w:sz w:val="16"/>
+          <w:szCs w:val="16"/>
+          <w:shd w:val="clear" w:fill="1E1E1E"/>
+          <w:lang w:val="en-US" w:eastAsia="zh-CN" w:bidi="ar"/>
+        </w:rPr>
+        <w:t>out_str</w:t>
+      </w:r>
+      <w:r>
+        <w:rPr>
+          <w:rFonts w:hint="default" w:ascii="Consolas" w:hAnsi="Consolas" w:eastAsia="Consolas" w:cs="Consolas"/>
+          <w:b w:val="0"/>
+          <w:color w:val="D4D4D4"/>
+          <w:kern w:val="0"/>
+          <w:sz w:val="16"/>
+          <w:szCs w:val="16"/>
+          <w:shd w:val="clear" w:fill="1E1E1E"/>
+          <w:lang w:val="en-US" w:eastAsia="zh-CN" w:bidi="ar"/>
+        </w:rPr>
+        <w:t> = </w:t>
+      </w:r>
+      <w:r>
+        <w:rPr>
+          <w:rFonts w:hint="default" w:ascii="Consolas" w:hAnsi="Consolas" w:eastAsia="Consolas" w:cs="Consolas"/>
+          <w:b w:val="0"/>
+          <w:color w:val="CE9178"/>
+          <w:kern w:val="0"/>
+          <w:sz w:val="16"/>
+          <w:szCs w:val="16"/>
+          <w:shd w:val="clear" w:fill="1E1E1E"/>
+          <w:lang w:val="en-US" w:eastAsia="zh-CN" w:bidi="ar"/>
+        </w:rPr>
+        <w:t>"编码失败"</w:t>
+      </w:r>
+      <w:r>
+        <w:rPr>
+          <w:rFonts w:hint="default" w:ascii="Consolas" w:hAnsi="Consolas" w:eastAsia="Consolas" w:cs="Consolas"/>
+          <w:b w:val="0"/>
+          <w:color w:val="D4D4D4"/>
+          <w:kern w:val="0"/>
+          <w:sz w:val="16"/>
+          <w:szCs w:val="16"/>
+          <w:shd w:val="clear" w:fill="1E1E1E"/>
+          <w:lang w:val="en-US" w:eastAsia="zh-CN" w:bidi="ar"/>
+        </w:rPr>
+        <w:t>;</w:t>
+      </w:r>
+    </w:p>
+    <w:p>
+      <w:pPr>
+        <w:keepNext w:val="0"/>
+        <w:keepLines w:val="0"/>
+        <w:widowControl/>
+        <w:suppressLineNumbers w:val="0"/>
+        <w:shd w:val="clear" w:fill="1E1E1E"/>
+        <w:spacing w:line="228" w:lineRule="atLeast"/>
+        <w:jc w:val="left"/>
+        <w:rPr>
+          <w:rFonts w:hint="default" w:ascii="Consolas" w:hAnsi="Consolas" w:eastAsia="Consolas" w:cs="Consolas"/>
+          <w:b w:val="0"/>
+          <w:color w:val="D4D4D4"/>
+          <w:sz w:val="16"/>
+          <w:szCs w:val="16"/>
+        </w:rPr>
+      </w:pPr>
+      <w:r>
+        <w:rPr>
+          <w:rFonts w:hint="default" w:ascii="Consolas" w:hAnsi="Consolas" w:eastAsia="Consolas" w:cs="Consolas"/>
+          <w:b w:val="0"/>
+          <w:color w:val="D4D4D4"/>
+          <w:kern w:val="0"/>
+          <w:sz w:val="16"/>
+          <w:szCs w:val="16"/>
+          <w:shd w:val="clear" w:fill="1E1E1E"/>
+          <w:lang w:val="en-US" w:eastAsia="zh-CN" w:bidi="ar"/>
+        </w:rPr>
+        <w:t>      }</w:t>
+      </w:r>
+    </w:p>
+    <w:p>
+      <w:pPr>
+        <w:keepNext w:val="0"/>
+        <w:keepLines w:val="0"/>
+        <w:widowControl/>
+        <w:suppressLineNumbers w:val="0"/>
+        <w:shd w:val="clear" w:fill="1E1E1E"/>
+        <w:spacing w:line="228" w:lineRule="atLeast"/>
+        <w:jc w:val="left"/>
+        <w:rPr>
+          <w:rFonts w:hint="default" w:ascii="Consolas" w:hAnsi="Consolas" w:eastAsia="Consolas" w:cs="Consolas"/>
+          <w:b w:val="0"/>
+          <w:color w:val="D4D4D4"/>
+          <w:sz w:val="16"/>
+          <w:szCs w:val="16"/>
+        </w:rPr>
+      </w:pPr>
+      <w:r>
+        <w:rPr>
+          <w:rFonts w:hint="default" w:ascii="Consolas" w:hAnsi="Consolas" w:eastAsia="Consolas" w:cs="Consolas"/>
+          <w:b w:val="0"/>
+          <w:color w:val="D4D4D4"/>
+          <w:kern w:val="0"/>
+          <w:sz w:val="16"/>
+          <w:szCs w:val="16"/>
+          <w:shd w:val="clear" w:fill="1E1E1E"/>
+          <w:lang w:val="en-US" w:eastAsia="zh-CN" w:bidi="ar"/>
+        </w:rPr>
+        <w:t>    }</w:t>
+      </w:r>
+    </w:p>
+    <w:p>
+      <w:pPr>
+        <w:rPr>
+          <w:rFonts w:hint="eastAsia" w:asciiTheme="minorEastAsia" w:hAnsiTheme="minorEastAsia" w:eastAsiaTheme="minorEastAsia" w:cstheme="minorEastAsia"/>
+          <w:sz w:val="24"/>
+          <w:szCs w:val="24"/>
+          <w:lang w:val="en-US" w:eastAsia="zh-CN"/>
+        </w:rPr>
+      </w:pPr>
+      <w:r>
+        <w:rPr>
+          <w:rFonts w:hint="eastAsia" w:asciiTheme="minorEastAsia" w:hAnsiTheme="minorEastAsia" w:eastAsiaTheme="minorEastAsia" w:cstheme="minorEastAsia"/>
+          <w:sz w:val="24"/>
+          <w:szCs w:val="24"/>
+          <w:lang w:val="en-US" w:eastAsia="zh-CN"/>
+        </w:rPr>
+        <w:t>MD5加密示例：</w:t>
+      </w:r>
+    </w:p>
+    <w:p>
+      <w:pPr>
+        <w:keepNext w:val="0"/>
+        <w:keepLines w:val="0"/>
+        <w:widowControl/>
+        <w:suppressLineNumbers w:val="0"/>
+        <w:shd w:val="clear" w:fill="1E1E1E"/>
+        <w:spacing w:line="228" w:lineRule="atLeast"/>
+        <w:jc w:val="left"/>
+        <w:rPr>
+          <w:rFonts w:ascii="Consolas" w:hAnsi="Consolas" w:eastAsia="Consolas" w:cs="Consolas"/>
+          <w:b w:val="0"/>
+          <w:color w:val="D4D4D4"/>
+          <w:sz w:val="16"/>
+          <w:szCs w:val="16"/>
+        </w:rPr>
+      </w:pPr>
+      <w:r>
+        <w:rPr>
+          <w:rFonts w:hint="default" w:ascii="Consolas" w:hAnsi="Consolas" w:eastAsia="Consolas" w:cs="Consolas"/>
+          <w:b w:val="0"/>
+          <w:color w:val="DCDCAA"/>
+          <w:kern w:val="0"/>
+          <w:sz w:val="16"/>
+          <w:szCs w:val="16"/>
+          <w:shd w:val="clear" w:fill="1E1E1E"/>
+          <w:lang w:val="en-US" w:eastAsia="zh-CN" w:bidi="ar"/>
+        </w:rPr>
+        <w:t>md5Encry</w:t>
+      </w:r>
+      <w:r>
+        <w:rPr>
+          <w:rFonts w:hint="default" w:ascii="Consolas" w:hAnsi="Consolas" w:eastAsia="Consolas" w:cs="Consolas"/>
+          <w:b w:val="0"/>
+          <w:color w:val="D4D4D4"/>
+          <w:kern w:val="0"/>
+          <w:sz w:val="16"/>
+          <w:szCs w:val="16"/>
+          <w:shd w:val="clear" w:fill="1E1E1E"/>
+          <w:lang w:val="en-US" w:eastAsia="zh-CN" w:bidi="ar"/>
+        </w:rPr>
+        <w:t>(){</w:t>
+      </w:r>
+    </w:p>
+    <w:p>
+      <w:pPr>
+        <w:keepNext w:val="0"/>
+        <w:keepLines w:val="0"/>
+        <w:widowControl/>
+        <w:suppressLineNumbers w:val="0"/>
+        <w:shd w:val="clear" w:fill="1E1E1E"/>
+        <w:spacing w:line="228" w:lineRule="atLeast"/>
+        <w:jc w:val="left"/>
+        <w:rPr>
+          <w:rFonts w:hint="default" w:ascii="Consolas" w:hAnsi="Consolas" w:eastAsia="Consolas" w:cs="Consolas"/>
+          <w:b w:val="0"/>
+          <w:color w:val="D4D4D4"/>
+          <w:sz w:val="16"/>
+          <w:szCs w:val="16"/>
+        </w:rPr>
+      </w:pPr>
+      <w:r>
+        <w:rPr>
+          <w:rFonts w:hint="default" w:ascii="Consolas" w:hAnsi="Consolas" w:eastAsia="Consolas" w:cs="Consolas"/>
+          <w:b w:val="0"/>
+          <w:color w:val="D4D4D4"/>
+          <w:kern w:val="0"/>
+          <w:sz w:val="16"/>
+          <w:szCs w:val="16"/>
+          <w:shd w:val="clear" w:fill="1E1E1E"/>
+          <w:lang w:val="en-US" w:eastAsia="zh-CN" w:bidi="ar"/>
+        </w:rPr>
+        <w:t>      </w:t>
+      </w:r>
+      <w:r>
+        <w:rPr>
+          <w:rFonts w:hint="default" w:ascii="Consolas" w:hAnsi="Consolas" w:eastAsia="Consolas" w:cs="Consolas"/>
+          <w:b w:val="0"/>
+          <w:color w:val="569CD6"/>
+          <w:kern w:val="0"/>
+          <w:sz w:val="16"/>
+          <w:szCs w:val="16"/>
+          <w:shd w:val="clear" w:fill="1E1E1E"/>
+          <w:lang w:val="en-US" w:eastAsia="zh-CN" w:bidi="ar"/>
+        </w:rPr>
+        <w:t>this</w:t>
+      </w:r>
+      <w:r>
+        <w:rPr>
+          <w:rFonts w:hint="default" w:ascii="Consolas" w:hAnsi="Consolas" w:eastAsia="Consolas" w:cs="Consolas"/>
+          <w:b w:val="0"/>
+          <w:color w:val="D4D4D4"/>
+          <w:kern w:val="0"/>
+          <w:sz w:val="16"/>
+          <w:szCs w:val="16"/>
+          <w:shd w:val="clear" w:fill="1E1E1E"/>
+          <w:lang w:val="en-US" w:eastAsia="zh-CN" w:bidi="ar"/>
+        </w:rPr>
+        <w:t>.</w:t>
+      </w:r>
+      <w:r>
+        <w:rPr>
+          <w:rFonts w:hint="default" w:ascii="Consolas" w:hAnsi="Consolas" w:eastAsia="Consolas" w:cs="Consolas"/>
+          <w:b w:val="0"/>
+          <w:color w:val="9CDCFE"/>
+          <w:kern w:val="0"/>
+          <w:sz w:val="16"/>
+          <w:szCs w:val="16"/>
+          <w:shd w:val="clear" w:fill="1E1E1E"/>
+          <w:lang w:val="en-US" w:eastAsia="zh-CN" w:bidi="ar"/>
+        </w:rPr>
+        <w:t>out_str</w:t>
+      </w:r>
+      <w:r>
+        <w:rPr>
+          <w:rFonts w:hint="default" w:ascii="Consolas" w:hAnsi="Consolas" w:eastAsia="Consolas" w:cs="Consolas"/>
+          <w:b w:val="0"/>
+          <w:color w:val="D4D4D4"/>
+          <w:kern w:val="0"/>
+          <w:sz w:val="16"/>
+          <w:szCs w:val="16"/>
+          <w:shd w:val="clear" w:fill="1E1E1E"/>
+          <w:lang w:val="en-US" w:eastAsia="zh-CN" w:bidi="ar"/>
+        </w:rPr>
+        <w:t> = </w:t>
+      </w:r>
+      <w:r>
+        <w:rPr>
+          <w:rFonts w:hint="default" w:ascii="Consolas" w:hAnsi="Consolas" w:eastAsia="Consolas" w:cs="Consolas"/>
+          <w:b w:val="0"/>
+          <w:color w:val="CE9178"/>
+          <w:kern w:val="0"/>
+          <w:sz w:val="16"/>
+          <w:szCs w:val="16"/>
+          <w:shd w:val="clear" w:fill="1E1E1E"/>
+          <w:lang w:val="en-US" w:eastAsia="zh-CN" w:bidi="ar"/>
+        </w:rPr>
+        <w:t>""</w:t>
+      </w:r>
+      <w:r>
+        <w:rPr>
+          <w:rFonts w:hint="default" w:ascii="Consolas" w:hAnsi="Consolas" w:eastAsia="Consolas" w:cs="Consolas"/>
+          <w:b w:val="0"/>
+          <w:color w:val="D4D4D4"/>
+          <w:kern w:val="0"/>
+          <w:sz w:val="16"/>
+          <w:szCs w:val="16"/>
+          <w:shd w:val="clear" w:fill="1E1E1E"/>
+          <w:lang w:val="en-US" w:eastAsia="zh-CN" w:bidi="ar"/>
+        </w:rPr>
+        <w:t>;</w:t>
+      </w:r>
+    </w:p>
+    <w:p>
+      <w:pPr>
+        <w:keepNext w:val="0"/>
+        <w:keepLines w:val="0"/>
+        <w:widowControl/>
+        <w:suppressLineNumbers w:val="0"/>
+        <w:shd w:val="clear" w:fill="1E1E1E"/>
+        <w:spacing w:line="228" w:lineRule="atLeast"/>
+        <w:jc w:val="left"/>
+        <w:rPr>
+          <w:rFonts w:hint="default" w:ascii="Consolas" w:hAnsi="Consolas" w:eastAsia="Consolas" w:cs="Consolas"/>
+          <w:b w:val="0"/>
+          <w:color w:val="D4D4D4"/>
+          <w:sz w:val="16"/>
+          <w:szCs w:val="16"/>
+        </w:rPr>
+      </w:pPr>
+      <w:r>
+        <w:rPr>
+          <w:rFonts w:hint="default" w:ascii="Consolas" w:hAnsi="Consolas" w:eastAsia="Consolas" w:cs="Consolas"/>
+          <w:b w:val="0"/>
+          <w:color w:val="D4D4D4"/>
+          <w:kern w:val="0"/>
+          <w:sz w:val="16"/>
+          <w:szCs w:val="16"/>
+          <w:shd w:val="clear" w:fill="1E1E1E"/>
+          <w:lang w:val="en-US" w:eastAsia="zh-CN" w:bidi="ar"/>
+        </w:rPr>
+        <w:t>      </w:t>
+      </w:r>
+      <w:r>
+        <w:rPr>
+          <w:rFonts w:hint="default" w:ascii="Consolas" w:hAnsi="Consolas" w:eastAsia="Consolas" w:cs="Consolas"/>
+          <w:b w:val="0"/>
+          <w:color w:val="C586C0"/>
+          <w:kern w:val="0"/>
+          <w:sz w:val="16"/>
+          <w:szCs w:val="16"/>
+          <w:shd w:val="clear" w:fill="1E1E1E"/>
+          <w:lang w:val="en-US" w:eastAsia="zh-CN" w:bidi="ar"/>
+        </w:rPr>
+        <w:t>try</w:t>
+      </w:r>
+      <w:r>
+        <w:rPr>
+          <w:rFonts w:hint="default" w:ascii="Consolas" w:hAnsi="Consolas" w:eastAsia="Consolas" w:cs="Consolas"/>
+          <w:b w:val="0"/>
+          <w:color w:val="D4D4D4"/>
+          <w:kern w:val="0"/>
+          <w:sz w:val="16"/>
+          <w:szCs w:val="16"/>
+          <w:shd w:val="clear" w:fill="1E1E1E"/>
+          <w:lang w:val="en-US" w:eastAsia="zh-CN" w:bidi="ar"/>
+        </w:rPr>
+        <w:t> {</w:t>
+      </w:r>
+    </w:p>
+    <w:p>
+      <w:pPr>
+        <w:keepNext w:val="0"/>
+        <w:keepLines w:val="0"/>
+        <w:widowControl/>
+        <w:suppressLineNumbers w:val="0"/>
+        <w:shd w:val="clear" w:fill="1E1E1E"/>
+        <w:spacing w:line="228" w:lineRule="atLeast"/>
+        <w:jc w:val="left"/>
+        <w:rPr>
+          <w:rFonts w:hint="default" w:ascii="Consolas" w:hAnsi="Consolas" w:eastAsia="Consolas" w:cs="Consolas"/>
+          <w:b w:val="0"/>
+          <w:color w:val="D4D4D4"/>
+          <w:sz w:val="16"/>
+          <w:szCs w:val="16"/>
+        </w:rPr>
+      </w:pPr>
+      <w:r>
+        <w:rPr>
+          <w:rFonts w:hint="default" w:ascii="Consolas" w:hAnsi="Consolas" w:eastAsia="Consolas" w:cs="Consolas"/>
+          <w:b w:val="0"/>
+          <w:color w:val="D4D4D4"/>
+          <w:kern w:val="0"/>
+          <w:sz w:val="16"/>
+          <w:szCs w:val="16"/>
+          <w:shd w:val="clear" w:fill="1E1E1E"/>
+          <w:lang w:val="en-US" w:eastAsia="zh-CN" w:bidi="ar"/>
+        </w:rPr>
+        <w:t>        </w:t>
+      </w:r>
+      <w:r>
+        <w:rPr>
+          <w:rFonts w:hint="default" w:ascii="Consolas" w:hAnsi="Consolas" w:eastAsia="Consolas" w:cs="Consolas"/>
+          <w:b w:val="0"/>
+          <w:color w:val="6A9955"/>
+          <w:kern w:val="0"/>
+          <w:sz w:val="16"/>
+          <w:szCs w:val="16"/>
+          <w:shd w:val="clear" w:fill="1E1E1E"/>
+          <w:lang w:val="en-US" w:eastAsia="zh-CN" w:bidi="ar"/>
+        </w:rPr>
+        <w:t>//运行代码</w:t>
+      </w:r>
+    </w:p>
+    <w:p>
+      <w:pPr>
+        <w:keepNext w:val="0"/>
+        <w:keepLines w:val="0"/>
+        <w:widowControl/>
+        <w:suppressLineNumbers w:val="0"/>
+        <w:shd w:val="clear" w:fill="1E1E1E"/>
+        <w:spacing w:line="228" w:lineRule="atLeast"/>
+        <w:jc w:val="left"/>
+        <w:rPr>
+          <w:rFonts w:hint="default" w:ascii="Consolas" w:hAnsi="Consolas" w:eastAsia="Consolas" w:cs="Consolas"/>
+          <w:b w:val="0"/>
+          <w:color w:val="D4D4D4"/>
+          <w:sz w:val="16"/>
+          <w:szCs w:val="16"/>
+        </w:rPr>
+      </w:pPr>
+      <w:r>
+        <w:rPr>
+          <w:rFonts w:hint="default" w:ascii="Consolas" w:hAnsi="Consolas" w:eastAsia="Consolas" w:cs="Consolas"/>
+          <w:b w:val="0"/>
+          <w:color w:val="D4D4D4"/>
+          <w:kern w:val="0"/>
+          <w:sz w:val="16"/>
+          <w:szCs w:val="16"/>
+          <w:shd w:val="clear" w:fill="1E1E1E"/>
+          <w:lang w:val="en-US" w:eastAsia="zh-CN" w:bidi="ar"/>
+        </w:rPr>
+        <w:t>        </w:t>
+      </w:r>
+      <w:r>
+        <w:rPr>
+          <w:rFonts w:hint="default" w:ascii="Consolas" w:hAnsi="Consolas" w:eastAsia="Consolas" w:cs="Consolas"/>
+          <w:b w:val="0"/>
+          <w:color w:val="569CD6"/>
+          <w:kern w:val="0"/>
+          <w:sz w:val="16"/>
+          <w:szCs w:val="16"/>
+          <w:shd w:val="clear" w:fill="1E1E1E"/>
+          <w:lang w:val="en-US" w:eastAsia="zh-CN" w:bidi="ar"/>
+        </w:rPr>
+        <w:t>this</w:t>
+      </w:r>
+      <w:r>
+        <w:rPr>
+          <w:rFonts w:hint="default" w:ascii="Consolas" w:hAnsi="Consolas" w:eastAsia="Consolas" w:cs="Consolas"/>
+          <w:b w:val="0"/>
+          <w:color w:val="D4D4D4"/>
+          <w:kern w:val="0"/>
+          <w:sz w:val="16"/>
+          <w:szCs w:val="16"/>
+          <w:shd w:val="clear" w:fill="1E1E1E"/>
+          <w:lang w:val="en-US" w:eastAsia="zh-CN" w:bidi="ar"/>
+        </w:rPr>
+        <w:t>.</w:t>
+      </w:r>
+      <w:r>
+        <w:rPr>
+          <w:rFonts w:hint="default" w:ascii="Consolas" w:hAnsi="Consolas" w:eastAsia="Consolas" w:cs="Consolas"/>
+          <w:b w:val="0"/>
+          <w:color w:val="9CDCFE"/>
+          <w:kern w:val="0"/>
+          <w:sz w:val="16"/>
+          <w:szCs w:val="16"/>
+          <w:shd w:val="clear" w:fill="1E1E1E"/>
+          <w:lang w:val="en-US" w:eastAsia="zh-CN" w:bidi="ar"/>
+        </w:rPr>
+        <w:t>out_str</w:t>
+      </w:r>
+      <w:r>
+        <w:rPr>
+          <w:rFonts w:hint="default" w:ascii="Consolas" w:hAnsi="Consolas" w:eastAsia="Consolas" w:cs="Consolas"/>
+          <w:b w:val="0"/>
+          <w:color w:val="D4D4D4"/>
+          <w:kern w:val="0"/>
+          <w:sz w:val="16"/>
+          <w:szCs w:val="16"/>
+          <w:shd w:val="clear" w:fill="1E1E1E"/>
+          <w:lang w:val="en-US" w:eastAsia="zh-CN" w:bidi="ar"/>
+        </w:rPr>
+        <w:t> = </w:t>
+      </w:r>
+      <w:r>
+        <w:rPr>
+          <w:rFonts w:hint="default" w:ascii="Consolas" w:hAnsi="Consolas" w:eastAsia="Consolas" w:cs="Consolas"/>
+          <w:b w:val="0"/>
+          <w:color w:val="569CD6"/>
+          <w:kern w:val="0"/>
+          <w:sz w:val="16"/>
+          <w:szCs w:val="16"/>
+          <w:shd w:val="clear" w:fill="1E1E1E"/>
+          <w:lang w:val="en-US" w:eastAsia="zh-CN" w:bidi="ar"/>
+        </w:rPr>
+        <w:t>this</w:t>
+      </w:r>
+      <w:r>
+        <w:rPr>
+          <w:rFonts w:hint="default" w:ascii="Consolas" w:hAnsi="Consolas" w:eastAsia="Consolas" w:cs="Consolas"/>
+          <w:b w:val="0"/>
+          <w:color w:val="D4D4D4"/>
+          <w:kern w:val="0"/>
+          <w:sz w:val="16"/>
+          <w:szCs w:val="16"/>
+          <w:shd w:val="clear" w:fill="1E1E1E"/>
+          <w:lang w:val="en-US" w:eastAsia="zh-CN" w:bidi="ar"/>
+        </w:rPr>
+        <w:t>.</w:t>
+      </w:r>
+      <w:r>
+        <w:rPr>
+          <w:rFonts w:hint="default" w:ascii="Consolas" w:hAnsi="Consolas" w:eastAsia="Consolas" w:cs="Consolas"/>
+          <w:b w:val="0"/>
+          <w:color w:val="DCDCAA"/>
+          <w:kern w:val="0"/>
+          <w:sz w:val="16"/>
+          <w:szCs w:val="16"/>
+          <w:shd w:val="clear" w:fill="1E1E1E"/>
+          <w:lang w:val="en-US" w:eastAsia="zh-CN" w:bidi="ar"/>
+        </w:rPr>
+        <w:t>$md5</w:t>
+      </w:r>
+      <w:r>
+        <w:rPr>
+          <w:rFonts w:hint="default" w:ascii="Consolas" w:hAnsi="Consolas" w:eastAsia="Consolas" w:cs="Consolas"/>
+          <w:b w:val="0"/>
+          <w:color w:val="D4D4D4"/>
+          <w:kern w:val="0"/>
+          <w:sz w:val="16"/>
+          <w:szCs w:val="16"/>
+          <w:shd w:val="clear" w:fill="1E1E1E"/>
+          <w:lang w:val="en-US" w:eastAsia="zh-CN" w:bidi="ar"/>
+        </w:rPr>
+        <w:t>(</w:t>
+      </w:r>
+      <w:r>
+        <w:rPr>
+          <w:rFonts w:hint="default" w:ascii="Consolas" w:hAnsi="Consolas" w:eastAsia="Consolas" w:cs="Consolas"/>
+          <w:b w:val="0"/>
+          <w:color w:val="569CD6"/>
+          <w:kern w:val="0"/>
+          <w:sz w:val="16"/>
+          <w:szCs w:val="16"/>
+          <w:shd w:val="clear" w:fill="1E1E1E"/>
+          <w:lang w:val="en-US" w:eastAsia="zh-CN" w:bidi="ar"/>
+        </w:rPr>
+        <w:t>this</w:t>
+      </w:r>
+      <w:r>
+        <w:rPr>
+          <w:rFonts w:hint="default" w:ascii="Consolas" w:hAnsi="Consolas" w:eastAsia="Consolas" w:cs="Consolas"/>
+          <w:b w:val="0"/>
+          <w:color w:val="D4D4D4"/>
+          <w:kern w:val="0"/>
+          <w:sz w:val="16"/>
+          <w:szCs w:val="16"/>
+          <w:shd w:val="clear" w:fill="1E1E1E"/>
+          <w:lang w:val="en-US" w:eastAsia="zh-CN" w:bidi="ar"/>
+        </w:rPr>
+        <w:t>.</w:t>
+      </w:r>
+      <w:r>
+        <w:rPr>
+          <w:rFonts w:hint="default" w:ascii="Consolas" w:hAnsi="Consolas" w:eastAsia="Consolas" w:cs="Consolas"/>
+          <w:b w:val="0"/>
+          <w:color w:val="9CDCFE"/>
+          <w:kern w:val="0"/>
+          <w:sz w:val="16"/>
+          <w:szCs w:val="16"/>
+          <w:shd w:val="clear" w:fill="1E1E1E"/>
+          <w:lang w:val="en-US" w:eastAsia="zh-CN" w:bidi="ar"/>
+        </w:rPr>
+        <w:t>in_str</w:t>
+      </w:r>
+      <w:r>
+        <w:rPr>
+          <w:rFonts w:hint="default" w:ascii="Consolas" w:hAnsi="Consolas" w:eastAsia="Consolas" w:cs="Consolas"/>
+          <w:b w:val="0"/>
+          <w:color w:val="D4D4D4"/>
+          <w:kern w:val="0"/>
+          <w:sz w:val="16"/>
+          <w:szCs w:val="16"/>
+          <w:shd w:val="clear" w:fill="1E1E1E"/>
+          <w:lang w:val="en-US" w:eastAsia="zh-CN" w:bidi="ar"/>
+        </w:rPr>
+        <w:t>).</w:t>
+      </w:r>
+      <w:r>
+        <w:rPr>
+          <w:rFonts w:hint="default" w:ascii="Consolas" w:hAnsi="Consolas" w:eastAsia="Consolas" w:cs="Consolas"/>
+          <w:b w:val="0"/>
+          <w:color w:val="DCDCAA"/>
+          <w:kern w:val="0"/>
+          <w:sz w:val="16"/>
+          <w:szCs w:val="16"/>
+          <w:shd w:val="clear" w:fill="1E1E1E"/>
+          <w:lang w:val="en-US" w:eastAsia="zh-CN" w:bidi="ar"/>
+        </w:rPr>
+        <w:t>toUpperCase</w:t>
+      </w:r>
+      <w:r>
+        <w:rPr>
+          <w:rFonts w:hint="default" w:ascii="Consolas" w:hAnsi="Consolas" w:eastAsia="Consolas" w:cs="Consolas"/>
+          <w:b w:val="0"/>
+          <w:color w:val="D4D4D4"/>
+          <w:kern w:val="0"/>
+          <w:sz w:val="16"/>
+          <w:szCs w:val="16"/>
+          <w:shd w:val="clear" w:fill="1E1E1E"/>
+          <w:lang w:val="en-US" w:eastAsia="zh-CN" w:bidi="ar"/>
+        </w:rPr>
+        <w:t>().</w:t>
+      </w:r>
+      <w:r>
+        <w:rPr>
+          <w:rFonts w:hint="default" w:ascii="Consolas" w:hAnsi="Consolas" w:eastAsia="Consolas" w:cs="Consolas"/>
+          <w:b w:val="0"/>
+          <w:color w:val="DCDCAA"/>
+          <w:kern w:val="0"/>
+          <w:sz w:val="16"/>
+          <w:szCs w:val="16"/>
+          <w:shd w:val="clear" w:fill="1E1E1E"/>
+          <w:lang w:val="en-US" w:eastAsia="zh-CN" w:bidi="ar"/>
+        </w:rPr>
+        <w:t>substring</w:t>
+      </w:r>
+      <w:r>
+        <w:rPr>
+          <w:rFonts w:hint="default" w:ascii="Consolas" w:hAnsi="Consolas" w:eastAsia="Consolas" w:cs="Consolas"/>
+          <w:b w:val="0"/>
+          <w:color w:val="D4D4D4"/>
+          <w:kern w:val="0"/>
+          <w:sz w:val="16"/>
+          <w:szCs w:val="16"/>
+          <w:shd w:val="clear" w:fill="1E1E1E"/>
+          <w:lang w:val="en-US" w:eastAsia="zh-CN" w:bidi="ar"/>
+        </w:rPr>
+        <w:t>(</w:t>
+      </w:r>
+      <w:r>
+        <w:rPr>
+          <w:rFonts w:hint="default" w:ascii="Consolas" w:hAnsi="Consolas" w:eastAsia="Consolas" w:cs="Consolas"/>
+          <w:b w:val="0"/>
+          <w:color w:val="B5CEA8"/>
+          <w:kern w:val="0"/>
+          <w:sz w:val="16"/>
+          <w:szCs w:val="16"/>
+          <w:shd w:val="clear" w:fill="1E1E1E"/>
+          <w:lang w:val="en-US" w:eastAsia="zh-CN" w:bidi="ar"/>
+        </w:rPr>
+        <w:t>8</w:t>
+      </w:r>
+      <w:r>
+        <w:rPr>
+          <w:rFonts w:hint="default" w:ascii="Consolas" w:hAnsi="Consolas" w:eastAsia="Consolas" w:cs="Consolas"/>
+          <w:b w:val="0"/>
+          <w:color w:val="D4D4D4"/>
+          <w:kern w:val="0"/>
+          <w:sz w:val="16"/>
+          <w:szCs w:val="16"/>
+          <w:shd w:val="clear" w:fill="1E1E1E"/>
+          <w:lang w:val="en-US" w:eastAsia="zh-CN" w:bidi="ar"/>
+        </w:rPr>
+        <w:t>, </w:t>
+      </w:r>
+      <w:r>
+        <w:rPr>
+          <w:rFonts w:hint="default" w:ascii="Consolas" w:hAnsi="Consolas" w:eastAsia="Consolas" w:cs="Consolas"/>
+          <w:b w:val="0"/>
+          <w:color w:val="B5CEA8"/>
+          <w:kern w:val="0"/>
+          <w:sz w:val="16"/>
+          <w:szCs w:val="16"/>
+          <w:shd w:val="clear" w:fill="1E1E1E"/>
+          <w:lang w:val="en-US" w:eastAsia="zh-CN" w:bidi="ar"/>
+        </w:rPr>
+        <w:t>24</w:t>
+      </w:r>
+      <w:r>
+        <w:rPr>
+          <w:rFonts w:hint="default" w:ascii="Consolas" w:hAnsi="Consolas" w:eastAsia="Consolas" w:cs="Consolas"/>
+          <w:b w:val="0"/>
+          <w:color w:val="D4D4D4"/>
+          <w:kern w:val="0"/>
+          <w:sz w:val="16"/>
+          <w:szCs w:val="16"/>
+          <w:shd w:val="clear" w:fill="1E1E1E"/>
+          <w:lang w:val="en-US" w:eastAsia="zh-CN" w:bidi="ar"/>
+        </w:rPr>
+        <w:t>);</w:t>
+      </w:r>
+    </w:p>
+    <w:p>
+      <w:pPr>
+        <w:keepNext w:val="0"/>
+        <w:keepLines w:val="0"/>
+        <w:widowControl/>
+        <w:suppressLineNumbers w:val="0"/>
+        <w:shd w:val="clear" w:fill="1E1E1E"/>
+        <w:spacing w:line="228" w:lineRule="atLeast"/>
+        <w:jc w:val="left"/>
+        <w:rPr>
+          <w:rFonts w:hint="default" w:ascii="Consolas" w:hAnsi="Consolas" w:eastAsia="Consolas" w:cs="Consolas"/>
+          <w:b w:val="0"/>
+          <w:color w:val="D4D4D4"/>
+          <w:sz w:val="16"/>
+          <w:szCs w:val="16"/>
+        </w:rPr>
+      </w:pPr>
+      <w:r>
+        <w:rPr>
+          <w:rFonts w:hint="default" w:ascii="Consolas" w:hAnsi="Consolas" w:eastAsia="Consolas" w:cs="Consolas"/>
+          <w:b w:val="0"/>
+          <w:color w:val="D4D4D4"/>
+          <w:kern w:val="0"/>
+          <w:sz w:val="16"/>
+          <w:szCs w:val="16"/>
+          <w:shd w:val="clear" w:fill="1E1E1E"/>
+          <w:lang w:val="en-US" w:eastAsia="zh-CN" w:bidi="ar"/>
+        </w:rPr>
+        <w:t>      } </w:t>
+      </w:r>
+      <w:r>
+        <w:rPr>
+          <w:rFonts w:hint="default" w:ascii="Consolas" w:hAnsi="Consolas" w:eastAsia="Consolas" w:cs="Consolas"/>
+          <w:b w:val="0"/>
+          <w:color w:val="C586C0"/>
+          <w:kern w:val="0"/>
+          <w:sz w:val="16"/>
+          <w:szCs w:val="16"/>
+          <w:shd w:val="clear" w:fill="1E1E1E"/>
+          <w:lang w:val="en-US" w:eastAsia="zh-CN" w:bidi="ar"/>
+        </w:rPr>
+        <w:t>catch</w:t>
+      </w:r>
+      <w:r>
+        <w:rPr>
+          <w:rFonts w:hint="default" w:ascii="Consolas" w:hAnsi="Consolas" w:eastAsia="Consolas" w:cs="Consolas"/>
+          <w:b w:val="0"/>
+          <w:color w:val="D4D4D4"/>
+          <w:kern w:val="0"/>
+          <w:sz w:val="16"/>
+          <w:szCs w:val="16"/>
+          <w:shd w:val="clear" w:fill="1E1E1E"/>
+          <w:lang w:val="en-US" w:eastAsia="zh-CN" w:bidi="ar"/>
+        </w:rPr>
+        <w:t>(</w:t>
+      </w:r>
+      <w:r>
+        <w:rPr>
+          <w:rFonts w:hint="default" w:ascii="Consolas" w:hAnsi="Consolas" w:eastAsia="Consolas" w:cs="Consolas"/>
+          <w:b w:val="0"/>
+          <w:color w:val="9CDCFE"/>
+          <w:kern w:val="0"/>
+          <w:sz w:val="16"/>
+          <w:szCs w:val="16"/>
+          <w:shd w:val="clear" w:fill="1E1E1E"/>
+          <w:lang w:val="en-US" w:eastAsia="zh-CN" w:bidi="ar"/>
+        </w:rPr>
+        <w:t>err</w:t>
+      </w:r>
+      <w:r>
+        <w:rPr>
+          <w:rFonts w:hint="default" w:ascii="Consolas" w:hAnsi="Consolas" w:eastAsia="Consolas" w:cs="Consolas"/>
+          <w:b w:val="0"/>
+          <w:color w:val="D4D4D4"/>
+          <w:kern w:val="0"/>
+          <w:sz w:val="16"/>
+          <w:szCs w:val="16"/>
+          <w:shd w:val="clear" w:fill="1E1E1E"/>
+          <w:lang w:val="en-US" w:eastAsia="zh-CN" w:bidi="ar"/>
+        </w:rPr>
+        <w:t>) {</w:t>
+      </w:r>
+    </w:p>
+    <w:p>
+      <w:pPr>
+        <w:keepNext w:val="0"/>
+        <w:keepLines w:val="0"/>
+        <w:widowControl/>
+        <w:suppressLineNumbers w:val="0"/>
+        <w:shd w:val="clear" w:fill="1E1E1E"/>
+        <w:spacing w:line="228" w:lineRule="atLeast"/>
+        <w:jc w:val="left"/>
+        <w:rPr>
+          <w:rFonts w:hint="default" w:ascii="Consolas" w:hAnsi="Consolas" w:eastAsia="Consolas" w:cs="Consolas"/>
+          <w:b w:val="0"/>
+          <w:color w:val="D4D4D4"/>
+          <w:sz w:val="16"/>
+          <w:szCs w:val="16"/>
+        </w:rPr>
+      </w:pPr>
+      <w:r>
+        <w:rPr>
+          <w:rFonts w:hint="default" w:ascii="Consolas" w:hAnsi="Consolas" w:eastAsia="Consolas" w:cs="Consolas"/>
+          <w:b w:val="0"/>
+          <w:color w:val="D4D4D4"/>
+          <w:kern w:val="0"/>
+          <w:sz w:val="16"/>
+          <w:szCs w:val="16"/>
+          <w:shd w:val="clear" w:fill="1E1E1E"/>
+          <w:lang w:val="en-US" w:eastAsia="zh-CN" w:bidi="ar"/>
+        </w:rPr>
+        <w:t>        </w:t>
+      </w:r>
+      <w:r>
+        <w:rPr>
+          <w:rFonts w:hint="default" w:ascii="Consolas" w:hAnsi="Consolas" w:eastAsia="Consolas" w:cs="Consolas"/>
+          <w:b w:val="0"/>
+          <w:color w:val="6A9955"/>
+          <w:kern w:val="0"/>
+          <w:sz w:val="16"/>
+          <w:szCs w:val="16"/>
+          <w:shd w:val="clear" w:fill="1E1E1E"/>
+          <w:lang w:val="en-US" w:eastAsia="zh-CN" w:bidi="ar"/>
+        </w:rPr>
+        <w:t>//处理错误</w:t>
+      </w:r>
+    </w:p>
+    <w:p>
+      <w:pPr>
+        <w:keepNext w:val="0"/>
+        <w:keepLines w:val="0"/>
+        <w:widowControl/>
+        <w:suppressLineNumbers w:val="0"/>
+        <w:shd w:val="clear" w:fill="1E1E1E"/>
+        <w:spacing w:line="228" w:lineRule="atLeast"/>
+        <w:jc w:val="left"/>
+        <w:rPr>
+          <w:rFonts w:hint="default" w:ascii="Consolas" w:hAnsi="Consolas" w:eastAsia="Consolas" w:cs="Consolas"/>
+          <w:b w:val="0"/>
+          <w:color w:val="D4D4D4"/>
+          <w:sz w:val="16"/>
+          <w:szCs w:val="16"/>
+        </w:rPr>
+      </w:pPr>
+      <w:r>
+        <w:rPr>
+          <w:rFonts w:hint="default" w:ascii="Consolas" w:hAnsi="Consolas" w:eastAsia="Consolas" w:cs="Consolas"/>
+          <w:b w:val="0"/>
+          <w:color w:val="D4D4D4"/>
+          <w:kern w:val="0"/>
+          <w:sz w:val="16"/>
+          <w:szCs w:val="16"/>
+          <w:shd w:val="clear" w:fill="1E1E1E"/>
+          <w:lang w:val="en-US" w:eastAsia="zh-CN" w:bidi="ar"/>
+        </w:rPr>
+        <w:t>        </w:t>
+      </w:r>
+      <w:r>
+        <w:rPr>
+          <w:rFonts w:hint="default" w:ascii="Consolas" w:hAnsi="Consolas" w:eastAsia="Consolas" w:cs="Consolas"/>
+          <w:b w:val="0"/>
+          <w:color w:val="569CD6"/>
+          <w:kern w:val="0"/>
+          <w:sz w:val="16"/>
+          <w:szCs w:val="16"/>
+          <w:shd w:val="clear" w:fill="1E1E1E"/>
+          <w:lang w:val="en-US" w:eastAsia="zh-CN" w:bidi="ar"/>
+        </w:rPr>
+        <w:t>this</w:t>
+      </w:r>
+      <w:r>
+        <w:rPr>
+          <w:rFonts w:hint="default" w:ascii="Consolas" w:hAnsi="Consolas" w:eastAsia="Consolas" w:cs="Consolas"/>
+          <w:b w:val="0"/>
+          <w:color w:val="D4D4D4"/>
+          <w:kern w:val="0"/>
+          <w:sz w:val="16"/>
+          <w:szCs w:val="16"/>
+          <w:shd w:val="clear" w:fill="1E1E1E"/>
+          <w:lang w:val="en-US" w:eastAsia="zh-CN" w:bidi="ar"/>
+        </w:rPr>
+        <w:t>.</w:t>
+      </w:r>
+      <w:r>
+        <w:rPr>
+          <w:rFonts w:hint="default" w:ascii="Consolas" w:hAnsi="Consolas" w:eastAsia="Consolas" w:cs="Consolas"/>
+          <w:b w:val="0"/>
+          <w:color w:val="9CDCFE"/>
+          <w:kern w:val="0"/>
+          <w:sz w:val="16"/>
+          <w:szCs w:val="16"/>
+          <w:shd w:val="clear" w:fill="1E1E1E"/>
+          <w:lang w:val="en-US" w:eastAsia="zh-CN" w:bidi="ar"/>
+        </w:rPr>
+        <w:t>out_str</w:t>
+      </w:r>
+      <w:r>
+        <w:rPr>
+          <w:rFonts w:hint="default" w:ascii="Consolas" w:hAnsi="Consolas" w:eastAsia="Consolas" w:cs="Consolas"/>
+          <w:b w:val="0"/>
+          <w:color w:val="D4D4D4"/>
+          <w:kern w:val="0"/>
+          <w:sz w:val="16"/>
+          <w:szCs w:val="16"/>
+          <w:shd w:val="clear" w:fill="1E1E1E"/>
+          <w:lang w:val="en-US" w:eastAsia="zh-CN" w:bidi="ar"/>
+        </w:rPr>
+        <w:t> = </w:t>
+      </w:r>
+      <w:r>
+        <w:rPr>
+          <w:rFonts w:hint="default" w:ascii="Consolas" w:hAnsi="Consolas" w:eastAsia="Consolas" w:cs="Consolas"/>
+          <w:b w:val="0"/>
+          <w:color w:val="CE9178"/>
+          <w:kern w:val="0"/>
+          <w:sz w:val="16"/>
+          <w:szCs w:val="16"/>
+          <w:shd w:val="clear" w:fill="1E1E1E"/>
+          <w:lang w:val="en-US" w:eastAsia="zh-CN" w:bidi="ar"/>
+        </w:rPr>
+        <w:t>"加密失败"</w:t>
+      </w:r>
+      <w:r>
+        <w:rPr>
+          <w:rFonts w:hint="default" w:ascii="Consolas" w:hAnsi="Consolas" w:eastAsia="Consolas" w:cs="Consolas"/>
+          <w:b w:val="0"/>
+          <w:color w:val="D4D4D4"/>
+          <w:kern w:val="0"/>
+          <w:sz w:val="16"/>
+          <w:szCs w:val="16"/>
+          <w:shd w:val="clear" w:fill="1E1E1E"/>
+          <w:lang w:val="en-US" w:eastAsia="zh-CN" w:bidi="ar"/>
+        </w:rPr>
+        <w:t>;</w:t>
+      </w:r>
+    </w:p>
+    <w:p>
+      <w:pPr>
+        <w:keepNext w:val="0"/>
+        <w:keepLines w:val="0"/>
+        <w:widowControl/>
+        <w:suppressLineNumbers w:val="0"/>
+        <w:shd w:val="clear" w:fill="1E1E1E"/>
+        <w:spacing w:line="228" w:lineRule="atLeast"/>
+        <w:jc w:val="left"/>
+        <w:rPr>
+          <w:rFonts w:hint="default" w:ascii="Consolas" w:hAnsi="Consolas" w:eastAsia="Consolas" w:cs="Consolas"/>
+          <w:b w:val="0"/>
+          <w:color w:val="D4D4D4"/>
+          <w:sz w:val="16"/>
+          <w:szCs w:val="16"/>
+        </w:rPr>
+      </w:pPr>
+      <w:r>
+        <w:rPr>
+          <w:rFonts w:hint="default" w:ascii="Consolas" w:hAnsi="Consolas" w:eastAsia="Consolas" w:cs="Consolas"/>
+          <w:b w:val="0"/>
+          <w:color w:val="D4D4D4"/>
+          <w:kern w:val="0"/>
+          <w:sz w:val="16"/>
+          <w:szCs w:val="16"/>
+          <w:shd w:val="clear" w:fill="1E1E1E"/>
+          <w:lang w:val="en-US" w:eastAsia="zh-CN" w:bidi="ar"/>
+        </w:rPr>
+        <w:t>      }</w:t>
+      </w:r>
+    </w:p>
+    <w:p>
+      <w:pPr>
+        <w:keepNext w:val="0"/>
+        <w:keepLines w:val="0"/>
+        <w:widowControl/>
+        <w:suppressLineNumbers w:val="0"/>
+        <w:shd w:val="clear" w:fill="1E1E1E"/>
+        <w:spacing w:line="228" w:lineRule="atLeast"/>
+        <w:jc w:val="left"/>
+        <w:rPr>
+          <w:rFonts w:hint="default" w:ascii="Consolas" w:hAnsi="Consolas" w:eastAsia="Consolas" w:cs="Consolas"/>
+          <w:b w:val="0"/>
+          <w:color w:val="D4D4D4"/>
+          <w:sz w:val="16"/>
+          <w:szCs w:val="16"/>
+        </w:rPr>
+      </w:pPr>
+      <w:r>
+        <w:rPr>
+          <w:rFonts w:hint="default" w:ascii="Consolas" w:hAnsi="Consolas" w:eastAsia="Consolas" w:cs="Consolas"/>
+          <w:b w:val="0"/>
+          <w:color w:val="D4D4D4"/>
+          <w:kern w:val="0"/>
+          <w:sz w:val="16"/>
+          <w:szCs w:val="16"/>
+          <w:shd w:val="clear" w:fill="1E1E1E"/>
+          <w:lang w:val="en-US" w:eastAsia="zh-CN" w:bidi="ar"/>
+        </w:rPr>
+        <w:t>    }</w:t>
+      </w:r>
+    </w:p>
+    <w:p>
+      <w:pPr>
+        <w:pStyle w:val="4"/>
+        <w:bidi w:val="0"/>
+        <w:rPr>
+          <w:rFonts w:hint="default"/>
+          <w:lang w:val="en-US" w:eastAsia="zh-CN"/>
+        </w:rPr>
+      </w:pPr>
+      <w:r>
+        <w:rPr>
+          <w:rFonts w:hint="eastAsia"/>
+          <w:lang w:val="en-US" w:eastAsia="zh-CN"/>
+        </w:rPr>
+        <w:t>4.1.2.调用示例</w:t>
+      </w:r>
+    </w:p>
+    <w:p>
+      <w:pPr>
+        <w:pStyle w:val="23"/>
+        <w:keepNext w:val="0"/>
+        <w:keepLines w:val="0"/>
+        <w:widowControl/>
+        <w:suppressLineNumbers w:val="0"/>
+        <w:shd w:val="clear" w:fill="FFFFFF"/>
+        <w:spacing w:before="0" w:beforeAutospacing="0" w:after="192" w:afterAutospacing="0"/>
+        <w:ind w:left="0" w:firstLine="0"/>
+        <w:rPr>
+          <w:rFonts w:ascii="Segoe UI" w:hAnsi="Segoe UI" w:eastAsia="Segoe UI" w:cs="Segoe UI"/>
+          <w:i w:val="0"/>
+          <w:caps w:val="0"/>
+          <w:color w:val="24292E"/>
+          <w:spacing w:val="0"/>
+          <w:sz w:val="24"/>
+          <w:szCs w:val="24"/>
+        </w:rPr>
+      </w:pPr>
+      <w:r>
+        <w:rPr>
+          <w:rFonts w:hint="default" w:ascii="Segoe UI" w:hAnsi="Segoe UI" w:eastAsia="Segoe UI" w:cs="Segoe UI"/>
+          <w:i w:val="0"/>
+          <w:caps w:val="0"/>
+          <w:color w:val="24292E"/>
+          <w:spacing w:val="0"/>
+          <w:sz w:val="24"/>
+          <w:szCs w:val="24"/>
+          <w:shd w:val="clear" w:fill="FFFFFF"/>
+        </w:rPr>
+        <w:t>接口调用：</w:t>
+      </w:r>
+      <w:r>
+        <w:rPr>
+          <w:rFonts w:hint="default" w:ascii="Segoe UI" w:hAnsi="Segoe UI" w:eastAsia="Segoe UI" w:cs="Segoe UI"/>
+          <w:i w:val="0"/>
+          <w:caps w:val="0"/>
+          <w:spacing w:val="0"/>
+          <w:sz w:val="24"/>
+          <w:szCs w:val="24"/>
+          <w:u w:val="none"/>
+          <w:shd w:val="clear" w:fill="FFFFFF"/>
+        </w:rPr>
+        <w:fldChar w:fldCharType="begin"/>
+      </w:r>
+      <w:r>
+        <w:rPr>
+          <w:rFonts w:hint="default" w:ascii="Segoe UI" w:hAnsi="Segoe UI" w:eastAsia="Segoe UI" w:cs="Segoe UI"/>
+          <w:i w:val="0"/>
+          <w:caps w:val="0"/>
+          <w:spacing w:val="0"/>
+          <w:sz w:val="24"/>
+          <w:szCs w:val="24"/>
+          <w:u w:val="none"/>
+          <w:shd w:val="clear" w:fill="FFFFFF"/>
+        </w:rPr>
+        <w:instrText xml:space="preserve"> HYPERLINK "http://localhost:8080/common/getDataByViewName?viewName=COMMON_TEST" </w:instrText>
+      </w:r>
+      <w:r>
+        <w:rPr>
+          <w:rFonts w:hint="default" w:ascii="Segoe UI" w:hAnsi="Segoe UI" w:eastAsia="Segoe UI" w:cs="Segoe UI"/>
+          <w:i w:val="0"/>
+          <w:caps w:val="0"/>
+          <w:spacing w:val="0"/>
+          <w:sz w:val="24"/>
+          <w:szCs w:val="24"/>
+          <w:u w:val="none"/>
+          <w:shd w:val="clear" w:fill="FFFFFF"/>
+        </w:rPr>
+        <w:fldChar w:fldCharType="separate"/>
+      </w:r>
+      <w:r>
+        <w:rPr>
+          <w:rStyle w:val="31"/>
+          <w:rFonts w:hint="default" w:ascii="Segoe UI" w:hAnsi="Segoe UI" w:eastAsia="Segoe UI" w:cs="Segoe UI"/>
+          <w:i w:val="0"/>
+          <w:caps w:val="0"/>
+          <w:spacing w:val="0"/>
+          <w:sz w:val="24"/>
+          <w:szCs w:val="24"/>
+          <w:u w:val="none"/>
+          <w:shd w:val="clear" w:fill="FFFFFF"/>
+        </w:rPr>
+        <w:t>http://localhost:8080/common/getDataByViewName?viewName=COMMON_TEST</w:t>
+      </w:r>
+      <w:r>
+        <w:rPr>
+          <w:rFonts w:hint="default" w:ascii="Segoe UI" w:hAnsi="Segoe UI" w:eastAsia="Segoe UI" w:cs="Segoe UI"/>
+          <w:i w:val="0"/>
+          <w:caps w:val="0"/>
+          <w:spacing w:val="0"/>
+          <w:sz w:val="24"/>
+          <w:szCs w:val="24"/>
+          <w:u w:val="none"/>
+          <w:shd w:val="clear" w:fill="FFFFFF"/>
+        </w:rPr>
+        <w:fldChar w:fldCharType="end"/>
+      </w:r>
+      <w:r>
+        <w:rPr>
+          <w:rFonts w:hint="default" w:ascii="Segoe UI" w:hAnsi="Segoe UI" w:eastAsia="Segoe UI" w:cs="Segoe UI"/>
+          <w:i w:val="0"/>
+          <w:caps w:val="0"/>
+          <w:color w:val="24292E"/>
+          <w:spacing w:val="0"/>
+          <w:sz w:val="24"/>
+          <w:szCs w:val="24"/>
+          <w:shd w:val="clear" w:fill="FFFFFF"/>
+        </w:rPr>
+        <w:br w:type="textWrapping"/>
+      </w:r>
+      <w:r>
+        <w:rPr>
+          <w:rFonts w:hint="default" w:ascii="Segoe UI" w:hAnsi="Segoe UI" w:eastAsia="Segoe UI" w:cs="Segoe UI"/>
+          <w:i w:val="0"/>
+          <w:caps w:val="0"/>
+          <w:color w:val="24292E"/>
+          <w:spacing w:val="0"/>
+          <w:sz w:val="24"/>
+          <w:szCs w:val="24"/>
+          <w:shd w:val="clear" w:fill="FFFFFF"/>
+        </w:rPr>
+        <w:t>加密接口：</w:t>
+      </w:r>
+      <w:r>
+        <w:rPr>
+          <w:rFonts w:hint="default" w:ascii="Segoe UI" w:hAnsi="Segoe UI" w:eastAsia="Segoe UI" w:cs="Segoe UI"/>
+          <w:i w:val="0"/>
+          <w:caps w:val="0"/>
+          <w:spacing w:val="0"/>
+          <w:sz w:val="24"/>
+          <w:szCs w:val="24"/>
+          <w:u w:val="none"/>
+          <w:shd w:val="clear" w:fill="FFFFFF"/>
+        </w:rPr>
+        <w:fldChar w:fldCharType="begin"/>
+      </w:r>
+      <w:r>
+        <w:rPr>
+          <w:rFonts w:hint="default" w:ascii="Segoe UI" w:hAnsi="Segoe UI" w:eastAsia="Segoe UI" w:cs="Segoe UI"/>
+          <w:i w:val="0"/>
+          <w:caps w:val="0"/>
+          <w:spacing w:val="0"/>
+          <w:sz w:val="24"/>
+          <w:szCs w:val="24"/>
+          <w:u w:val="none"/>
+          <w:shd w:val="clear" w:fill="FFFFFF"/>
+        </w:rPr>
+        <w:instrText xml:space="preserve"> HYPERLINK "http://localhost:8080/common/getDataByViewName?viewName=Q09NTU9OX1RFU1Q=" </w:instrText>
+      </w:r>
+      <w:r>
+        <w:rPr>
+          <w:rFonts w:hint="default" w:ascii="Segoe UI" w:hAnsi="Segoe UI" w:eastAsia="Segoe UI" w:cs="Segoe UI"/>
+          <w:i w:val="0"/>
+          <w:caps w:val="0"/>
+          <w:spacing w:val="0"/>
+          <w:sz w:val="24"/>
+          <w:szCs w:val="24"/>
+          <w:u w:val="none"/>
+          <w:shd w:val="clear" w:fill="FFFFFF"/>
+        </w:rPr>
+        <w:fldChar w:fldCharType="separate"/>
+      </w:r>
+      <w:r>
+        <w:rPr>
+          <w:rStyle w:val="31"/>
+          <w:rFonts w:hint="default" w:ascii="Segoe UI" w:hAnsi="Segoe UI" w:eastAsia="Segoe UI" w:cs="Segoe UI"/>
+          <w:i w:val="0"/>
+          <w:caps w:val="0"/>
+          <w:spacing w:val="0"/>
+          <w:sz w:val="24"/>
+          <w:szCs w:val="24"/>
+          <w:u w:val="none"/>
+          <w:shd w:val="clear" w:fill="FFFFFF"/>
+        </w:rPr>
+        <w:t>http://localhost:8080/common/getDataByViewName?viewName=Q09NTU9OX1RFU1Q=</w:t>
+      </w:r>
+      <w:r>
+        <w:rPr>
+          <w:rFonts w:hint="default" w:ascii="Segoe UI" w:hAnsi="Segoe UI" w:eastAsia="Segoe UI" w:cs="Segoe UI"/>
+          <w:i w:val="0"/>
+          <w:caps w:val="0"/>
+          <w:spacing w:val="0"/>
+          <w:sz w:val="24"/>
+          <w:szCs w:val="24"/>
+          <w:u w:val="none"/>
+          <w:shd w:val="clear" w:fill="FFFFFF"/>
+        </w:rPr>
+        <w:fldChar w:fldCharType="end"/>
+      </w:r>
+    </w:p>
+    <w:p>
+      <w:pPr>
+        <w:pStyle w:val="23"/>
+        <w:keepNext w:val="0"/>
+        <w:keepLines w:val="0"/>
+        <w:widowControl/>
+        <w:suppressLineNumbers w:val="0"/>
+        <w:shd w:val="clear" w:fill="FFFFFF"/>
+        <w:spacing w:before="0" w:beforeAutospacing="0" w:after="192" w:afterAutospacing="0"/>
+        <w:ind w:left="0" w:firstLine="0"/>
+        <w:rPr>
+          <w:rFonts w:hint="default" w:asciiTheme="minorEastAsia" w:hAnsiTheme="minorEastAsia" w:eastAsiaTheme="minorEastAsia" w:cstheme="minorEastAsia"/>
+          <w:sz w:val="21"/>
+          <w:szCs w:val="21"/>
+          <w:lang w:val="en-US" w:eastAsia="zh-CN"/>
+        </w:rPr>
+      </w:pPr>
+      <w:r>
+        <w:rPr>
+          <w:rFonts w:hint="default" w:ascii="Segoe UI" w:hAnsi="Segoe UI" w:eastAsia="Segoe UI" w:cs="Segoe UI"/>
+          <w:i w:val="0"/>
+          <w:caps w:val="0"/>
+          <w:color w:val="24292E"/>
+          <w:spacing w:val="0"/>
+          <w:sz w:val="24"/>
+          <w:szCs w:val="24"/>
+          <w:shd w:val="clear" w:fill="FFFFFF"/>
+        </w:rPr>
+        <w:t>接口调用：</w:t>
+      </w:r>
+      <w:bookmarkStart w:id="54" w:name="_GoBack"/>
+      <w:bookmarkEnd w:id="54"/>
+      <w:r>
+        <w:rPr>
+          <w:rFonts w:hint="default" w:ascii="Segoe UI" w:hAnsi="Segoe UI" w:eastAsia="Segoe UI" w:cs="Segoe UI"/>
+          <w:i w:val="0"/>
+          <w:caps w:val="0"/>
+          <w:spacing w:val="0"/>
+          <w:sz w:val="24"/>
+          <w:szCs w:val="24"/>
+          <w:u w:val="none"/>
+          <w:shd w:val="clear" w:fill="FFFFFF"/>
+        </w:rPr>
+        <w:fldChar w:fldCharType="begin"/>
+      </w:r>
+      <w:r>
+        <w:rPr>
+          <w:rFonts w:hint="default" w:ascii="Segoe UI" w:hAnsi="Segoe UI" w:eastAsia="Segoe UI" w:cs="Segoe UI"/>
+          <w:i w:val="0"/>
+          <w:caps w:val="0"/>
+          <w:spacing w:val="0"/>
+          <w:sz w:val="24"/>
+          <w:szCs w:val="24"/>
+          <w:u w:val="none"/>
+          <w:shd w:val="clear" w:fill="FFFFFF"/>
+        </w:rPr>
+        <w:instrText xml:space="preserve"> HYPERLINK "http://localhost:8080/common/getDataByViewName?viewName=COMMON_TEST&amp;condition=UNAME" </w:instrText>
+      </w:r>
+      <w:r>
+        <w:rPr>
+          <w:rFonts w:hint="default" w:ascii="Segoe UI" w:hAnsi="Segoe UI" w:eastAsia="Segoe UI" w:cs="Segoe UI"/>
+          <w:i w:val="0"/>
+          <w:caps w:val="0"/>
+          <w:spacing w:val="0"/>
+          <w:sz w:val="24"/>
+          <w:szCs w:val="24"/>
+          <w:u w:val="none"/>
+          <w:shd w:val="clear" w:fill="FFFFFF"/>
+        </w:rPr>
+        <w:fldChar w:fldCharType="separate"/>
+      </w:r>
+      <w:r>
+        <w:rPr>
+          <w:rStyle w:val="31"/>
+          <w:rFonts w:hint="default" w:ascii="Segoe UI" w:hAnsi="Segoe UI" w:eastAsia="Segoe UI" w:cs="Segoe UI"/>
+          <w:i w:val="0"/>
+          <w:caps w:val="0"/>
+          <w:spacing w:val="0"/>
+          <w:sz w:val="24"/>
+          <w:szCs w:val="24"/>
+          <w:u w:val="none"/>
+          <w:shd w:val="clear" w:fill="FFFFFF"/>
+        </w:rPr>
+        <w:t>http://localhost:8080/common/getDataByViewName?viewName=COMMON_TEST&amp;condition=UNAME</w:t>
+      </w:r>
+      <w:r>
+        <w:rPr>
+          <w:rFonts w:hint="default" w:ascii="Segoe UI" w:hAnsi="Segoe UI" w:eastAsia="Segoe UI" w:cs="Segoe UI"/>
+          <w:i w:val="0"/>
+          <w:caps w:val="0"/>
+          <w:spacing w:val="0"/>
+          <w:sz w:val="24"/>
+          <w:szCs w:val="24"/>
+          <w:u w:val="none"/>
+          <w:shd w:val="clear" w:fill="FFFFFF"/>
+        </w:rPr>
+        <w:fldChar w:fldCharType="end"/>
+      </w:r>
+      <w:r>
+        <w:rPr>
+          <w:rFonts w:hint="default" w:ascii="Segoe UI" w:hAnsi="Segoe UI" w:eastAsia="Segoe UI" w:cs="Segoe UI"/>
+          <w:i w:val="0"/>
+          <w:caps w:val="0"/>
+          <w:color w:val="24292E"/>
+          <w:spacing w:val="0"/>
+          <w:sz w:val="24"/>
+          <w:szCs w:val="24"/>
+          <w:shd w:val="clear" w:fill="FFFFFF"/>
+        </w:rPr>
+        <w:t> = '1'</w:t>
+      </w:r>
+      <w:r>
+        <w:rPr>
+          <w:rFonts w:hint="default" w:ascii="Segoe UI" w:hAnsi="Segoe UI" w:eastAsia="Segoe UI" w:cs="Segoe UI"/>
+          <w:i w:val="0"/>
+          <w:caps w:val="0"/>
+          <w:color w:val="24292E"/>
+          <w:spacing w:val="0"/>
+          <w:sz w:val="24"/>
+          <w:szCs w:val="24"/>
+          <w:shd w:val="clear" w:fill="FFFFFF"/>
+        </w:rPr>
+        <w:br w:type="textWrapping"/>
+      </w:r>
+      <w:r>
+        <w:rPr>
+          <w:rFonts w:hint="default" w:ascii="Segoe UI" w:hAnsi="Segoe UI" w:eastAsia="Segoe UI" w:cs="Segoe UI"/>
+          <w:i w:val="0"/>
+          <w:caps w:val="0"/>
+          <w:color w:val="24292E"/>
+          <w:spacing w:val="0"/>
+          <w:sz w:val="24"/>
+          <w:szCs w:val="24"/>
+          <w:shd w:val="clear" w:fill="FFFFFF"/>
+        </w:rPr>
+        <w:t>加密接口：</w:t>
+      </w:r>
+      <w:r>
+        <w:rPr>
+          <w:rFonts w:hint="default" w:ascii="Segoe UI" w:hAnsi="Segoe UI" w:eastAsia="Segoe UI" w:cs="Segoe UI"/>
+          <w:i w:val="0"/>
+          <w:caps w:val="0"/>
+          <w:spacing w:val="0"/>
+          <w:sz w:val="24"/>
+          <w:szCs w:val="24"/>
+          <w:u w:val="none"/>
+          <w:shd w:val="clear" w:fill="FFFFFF"/>
+        </w:rPr>
+        <w:fldChar w:fldCharType="begin"/>
+      </w:r>
+      <w:r>
+        <w:rPr>
+          <w:rFonts w:hint="default" w:ascii="Segoe UI" w:hAnsi="Segoe UI" w:eastAsia="Segoe UI" w:cs="Segoe UI"/>
+          <w:i w:val="0"/>
+          <w:caps w:val="0"/>
+          <w:spacing w:val="0"/>
+          <w:sz w:val="24"/>
+          <w:szCs w:val="24"/>
+          <w:u w:val="none"/>
+          <w:shd w:val="clear" w:fill="FFFFFF"/>
+        </w:rPr>
+        <w:instrText xml:space="preserve"> HYPERLINK "http://localhost:8080/common/getDataByViewName?viewName=Q09NTU9OX1RFU1Q=&amp;condition=VU5BTUUgPSAnMSc=&amp;key=918BEC1653426F05" </w:instrText>
+      </w:r>
+      <w:r>
+        <w:rPr>
+          <w:rFonts w:hint="default" w:ascii="Segoe UI" w:hAnsi="Segoe UI" w:eastAsia="Segoe UI" w:cs="Segoe UI"/>
+          <w:i w:val="0"/>
+          <w:caps w:val="0"/>
+          <w:spacing w:val="0"/>
+          <w:sz w:val="24"/>
+          <w:szCs w:val="24"/>
+          <w:u w:val="none"/>
+          <w:shd w:val="clear" w:fill="FFFFFF"/>
+        </w:rPr>
+        <w:fldChar w:fldCharType="separate"/>
+      </w:r>
+      <w:r>
+        <w:rPr>
+          <w:rStyle w:val="31"/>
+          <w:rFonts w:hint="default" w:ascii="Segoe UI" w:hAnsi="Segoe UI" w:eastAsia="Segoe UI" w:cs="Segoe UI"/>
+          <w:i w:val="0"/>
+          <w:caps w:val="0"/>
+          <w:spacing w:val="0"/>
+          <w:sz w:val="24"/>
+          <w:szCs w:val="24"/>
+          <w:u w:val="none"/>
+          <w:shd w:val="clear" w:fill="FFFFFF"/>
+        </w:rPr>
+        <w:t>http://localhost:8080/common/getDataByViewName?viewName=Q09NTU9OX1RFU1Q=&amp;condition=VU5BTUUgPSAnMSc=&amp;key=918BEC1653426F05</w:t>
+      </w:r>
+      <w:r>
+        <w:rPr>
+          <w:rFonts w:hint="default" w:ascii="Segoe UI" w:hAnsi="Segoe UI" w:eastAsia="Segoe UI" w:cs="Segoe UI"/>
+          <w:i w:val="0"/>
+          <w:caps w:val="0"/>
+          <w:spacing w:val="0"/>
+          <w:sz w:val="24"/>
+          <w:szCs w:val="24"/>
+          <w:u w:val="none"/>
+          <w:shd w:val="clear" w:fill="FFFFFF"/>
+        </w:rPr>
+        <w:fldChar w:fldCharType="end"/>
+      </w:r>
+    </w:p>
+    <w:p>
+      <w:pPr>
+        <w:pStyle w:val="3"/>
+        <w:numPr>
+          <w:ilvl w:val="1"/>
+          <w:numId w:val="1"/>
+        </w:numPr>
+        <w:rPr>
+          <w:rFonts w:hint="eastAsia"/>
+          <w:color w:val="000000" w:themeColor="text1"/>
+          <w:szCs w:val="22"/>
+        </w:rPr>
+      </w:pPr>
+      <w:r>
+        <w:rPr>
+          <w:rFonts w:hint="eastAsia"/>
+          <w:color w:val="000000" w:themeColor="text1"/>
+          <w:szCs w:val="22"/>
+          <w:lang w:val="en-US" w:eastAsia="zh-CN"/>
+        </w:rPr>
+        <w:t>公共增删改接口</w:t>
+      </w:r>
+    </w:p>
+    <w:p>
+      <w:pPr>
+        <w:rPr>
+          <w:rFonts w:hint="default" w:asciiTheme="minorEastAsia" w:hAnsiTheme="minorEastAsia" w:eastAsiaTheme="minorEastAsia" w:cstheme="minorEastAsia"/>
+          <w:sz w:val="28"/>
+          <w:szCs w:val="28"/>
+          <w:lang w:val="en-US" w:eastAsia="zh-CN"/>
+        </w:rPr>
+      </w:pPr>
+      <w:r>
+        <w:rPr>
+          <w:rFonts w:hint="eastAsia" w:asciiTheme="minorEastAsia" w:hAnsiTheme="minorEastAsia" w:eastAsiaTheme="minorEastAsia" w:cstheme="minorEastAsia"/>
+          <w:sz w:val="28"/>
+          <w:szCs w:val="28"/>
+          <w:lang w:val="en-US" w:eastAsia="zh-CN"/>
+        </w:rPr>
+        <w:t>无</w:t>
+      </w:r>
+    </w:p>
+    <w:p>
+      <w:pPr>
+        <w:pStyle w:val="2"/>
+        <w:numPr>
+          <w:ilvl w:val="0"/>
+          <w:numId w:val="1"/>
+        </w:numPr>
+        <w:rPr>
+          <w:rFonts w:hint="eastAsia"/>
+          <w:color w:val="000000" w:themeColor="text1"/>
+          <w:szCs w:val="22"/>
+        </w:rPr>
+      </w:pPr>
+      <w:r>
+        <w:rPr>
+          <w:rFonts w:hint="eastAsia"/>
+          <w:color w:val="000000" w:themeColor="text1"/>
+          <w:szCs w:val="22"/>
+          <w:lang w:val="en-US" w:eastAsia="zh-CN"/>
+        </w:rPr>
+        <w:t>数据权限控制</w:t>
+      </w:r>
+    </w:p>
+    <w:p>
+      <w:pPr>
+        <w:pStyle w:val="3"/>
+        <w:numPr>
+          <w:ilvl w:val="1"/>
+          <w:numId w:val="1"/>
+        </w:numPr>
+        <w:rPr>
+          <w:rFonts w:hint="eastAsia"/>
+          <w:color w:val="000000" w:themeColor="text1"/>
+          <w:szCs w:val="22"/>
+        </w:rPr>
+      </w:pPr>
+      <w:r>
+        <w:rPr>
+          <w:rFonts w:hint="eastAsia"/>
+          <w:color w:val="000000" w:themeColor="text1"/>
+          <w:szCs w:val="22"/>
+          <w:lang w:val="en-US" w:eastAsia="zh-CN"/>
+        </w:rPr>
+        <w:t>公共查询接口</w:t>
+      </w:r>
+    </w:p>
+    <w:p>
+      <w:pPr>
+        <w:rPr>
+          <w:rFonts w:hint="eastAsia" w:asciiTheme="minorEastAsia" w:hAnsiTheme="minorEastAsia" w:eastAsiaTheme="minorEastAsia" w:cstheme="minorEastAsia"/>
+          <w:sz w:val="28"/>
+          <w:szCs w:val="28"/>
+          <w:lang w:val="en-US" w:eastAsia="zh-CN"/>
+        </w:rPr>
+      </w:pPr>
+      <w:r>
+        <w:rPr>
+          <w:rFonts w:hint="eastAsia" w:asciiTheme="minorEastAsia" w:hAnsiTheme="minorEastAsia" w:eastAsiaTheme="minorEastAsia" w:cstheme="minorEastAsia"/>
+          <w:sz w:val="28"/>
+          <w:szCs w:val="28"/>
+          <w:lang w:val="en-US" w:eastAsia="zh-CN"/>
+        </w:rPr>
+        <w:t>表/视图控制：</w:t>
+      </w:r>
+    </w:p>
+    <w:p>
+      <w:r>
+        <w:drawing>
+          <wp:inline distT="0" distB="0" distL="114300" distR="114300">
+            <wp:extent cx="5265420" cy="535305"/>
+            <wp:effectExtent l="0" t="0" r="7620" b="13335"/>
+            <wp:docPr id="2" name="图片 1"/>
+            <wp:cNvGraphicFramePr>
+              <a:graphicFrameLocks xmlns:a="http://schemas.openxmlformats.org/drawingml/2006/main" noChangeAspect="1"/>
+            </wp:cNvGraphicFramePr>
+            <a:graphic xmlns:a="http://schemas.openxmlformats.org/drawingml/2006/main">
+              <a:graphicData uri="http://schemas.openxmlformats.org/drawingml/2006/picture">
+                <pic:pic xmlns:pic="http://schemas.openxmlformats.org/drawingml/2006/picture">
+                  <pic:nvPicPr>
+                    <pic:cNvPr id="2" name="图片 1"/>
+                    <pic:cNvPicPr>
+                      <a:picLocks noChangeAspect="1"/>
+                    </pic:cNvPicPr>
+                  </pic:nvPicPr>
+                  <pic:blipFill>
+                    <a:blip r:embed="rId6"/>
+                    <a:stretch>
+                      <a:fillRect/>
+                    </a:stretch>
+                  </pic:blipFill>
+                  <pic:spPr>
+                    <a:xfrm>
+                      <a:off x="0" y="0"/>
+                      <a:ext cx="5265420" cy="535305"/>
+                    </a:xfrm>
+                    <a:prstGeom prst="rect">
+                      <a:avLst/>
+                    </a:prstGeom>
+                    <a:noFill/>
+                    <a:ln>
+                      <a:noFill/>
+                    </a:ln>
+                  </pic:spPr>
+                </pic:pic>
+              </a:graphicData>
+            </a:graphic>
+          </wp:inline>
+        </w:drawing>
+      </w:r>
+    </w:p>
+    <w:p>
+      <w:pPr>
+        <w:rPr>
+          <w:rFonts w:hint="eastAsia" w:asciiTheme="minorEastAsia" w:hAnsiTheme="minorEastAsia" w:eastAsiaTheme="minorEastAsia" w:cstheme="minorEastAsia"/>
+          <w:sz w:val="28"/>
+          <w:szCs w:val="28"/>
+          <w:lang w:val="en-US" w:eastAsia="zh-CN"/>
+        </w:rPr>
+      </w:pPr>
+      <w:r>
+        <w:rPr>
+          <w:rFonts w:hint="eastAsia" w:asciiTheme="minorEastAsia" w:hAnsiTheme="minorEastAsia" w:eastAsiaTheme="minorEastAsia" w:cstheme="minorEastAsia"/>
+          <w:sz w:val="28"/>
+          <w:szCs w:val="28"/>
+          <w:lang w:val="en-US" w:eastAsia="zh-CN"/>
+        </w:rPr>
+        <w:t>字段控制（U/C权限均可访问）：</w:t>
+      </w:r>
+    </w:p>
+    <w:p>
+      <w:pPr>
+        <w:rPr>
+          <w:rFonts w:hint="default" w:asciiTheme="minorEastAsia" w:hAnsiTheme="minorEastAsia" w:eastAsiaTheme="minorEastAsia" w:cstheme="minorEastAsia"/>
+          <w:sz w:val="28"/>
+          <w:szCs w:val="28"/>
+          <w:lang w:val="en-US" w:eastAsia="zh-CN"/>
+        </w:rPr>
+      </w:pPr>
+      <w:r>
+        <w:drawing>
+          <wp:inline distT="0" distB="0" distL="114300" distR="114300">
+            <wp:extent cx="5266690" cy="3209925"/>
+            <wp:effectExtent l="0" t="0" r="6350" b="5715"/>
+            <wp:docPr id="3" name="图片 2"/>
+            <wp:cNvGraphicFramePr>
+              <a:graphicFrameLocks xmlns:a="http://schemas.openxmlformats.org/drawingml/2006/main" noChangeAspect="1"/>
+            </wp:cNvGraphicFramePr>
+            <a:graphic xmlns:a="http://schemas.openxmlformats.org/drawingml/2006/main">
+              <a:graphicData uri="http://schemas.openxmlformats.org/drawingml/2006/picture">
+                <pic:pic xmlns:pic="http://schemas.openxmlformats.org/drawingml/2006/picture">
+                  <pic:nvPicPr>
+                    <pic:cNvPr id="3" name="图片 2"/>
+                    <pic:cNvPicPr>
+                      <a:picLocks noChangeAspect="1"/>
+                    </pic:cNvPicPr>
+                  </pic:nvPicPr>
+                  <pic:blipFill>
+                    <a:blip r:embed="rId7"/>
+                    <a:stretch>
+                      <a:fillRect/>
+                    </a:stretch>
+                  </pic:blipFill>
+                  <pic:spPr>
+                    <a:xfrm>
+                      <a:off x="0" y="0"/>
+                      <a:ext cx="5266690" cy="3209925"/>
+                    </a:xfrm>
+                    <a:prstGeom prst="rect">
+                      <a:avLst/>
+                    </a:prstGeom>
+                    <a:noFill/>
+                    <a:ln>
+                      <a:noFill/>
+                    </a:ln>
+                  </pic:spPr>
+                </pic:pic>
+              </a:graphicData>
+            </a:graphic>
+          </wp:inline>
+        </w:drawing>
+      </w:r>
+    </w:p>
+    <w:p>
+      <w:pPr>
+        <w:pStyle w:val="3"/>
+        <w:numPr>
+          <w:ilvl w:val="1"/>
+          <w:numId w:val="1"/>
+        </w:numPr>
+        <w:rPr>
+          <w:rFonts w:hint="eastAsia"/>
+          <w:color w:val="000000" w:themeColor="text1"/>
+          <w:szCs w:val="22"/>
+        </w:rPr>
+      </w:pPr>
+      <w:r>
+        <w:rPr>
+          <w:rFonts w:hint="eastAsia"/>
+          <w:color w:val="000000" w:themeColor="text1"/>
+          <w:szCs w:val="22"/>
+          <w:lang w:val="en-US" w:eastAsia="zh-CN"/>
+        </w:rPr>
+        <w:t>公共增删改接口</w:t>
+      </w:r>
+    </w:p>
+    <w:p>
+      <w:pPr>
+        <w:rPr>
+          <w:rFonts w:hint="eastAsia" w:asciiTheme="minorEastAsia" w:hAnsiTheme="minorEastAsia" w:eastAsiaTheme="minorEastAsia" w:cstheme="minorEastAsia"/>
+          <w:sz w:val="28"/>
+          <w:szCs w:val="28"/>
+          <w:lang w:val="en-US" w:eastAsia="zh-CN"/>
+        </w:rPr>
+      </w:pPr>
+      <w:r>
+        <w:rPr>
+          <w:rFonts w:hint="eastAsia" w:asciiTheme="minorEastAsia" w:hAnsiTheme="minorEastAsia" w:eastAsiaTheme="minorEastAsia" w:cstheme="minorEastAsia"/>
+          <w:sz w:val="28"/>
+          <w:szCs w:val="28"/>
+          <w:lang w:val="en-US" w:eastAsia="zh-CN"/>
+        </w:rPr>
+        <w:t>表/视图控制：</w:t>
+      </w:r>
+    </w:p>
+    <w:p>
+      <w:r>
+        <w:drawing>
+          <wp:inline distT="0" distB="0" distL="114300" distR="114300">
+            <wp:extent cx="5265420" cy="535305"/>
+            <wp:effectExtent l="0" t="0" r="7620" b="13335"/>
+            <wp:docPr id="4" name="图片 1"/>
+            <wp:cNvGraphicFramePr>
+              <a:graphicFrameLocks xmlns:a="http://schemas.openxmlformats.org/drawingml/2006/main" noChangeAspect="1"/>
+            </wp:cNvGraphicFramePr>
+            <a:graphic xmlns:a="http://schemas.openxmlformats.org/drawingml/2006/main">
+              <a:graphicData uri="http://schemas.openxmlformats.org/drawingml/2006/picture">
+                <pic:pic xmlns:pic="http://schemas.openxmlformats.org/drawingml/2006/picture">
+                  <pic:nvPicPr>
+                    <pic:cNvPr id="4" name="图片 1"/>
+                    <pic:cNvPicPr>
+                      <a:picLocks noChangeAspect="1"/>
+                    </pic:cNvPicPr>
+                  </pic:nvPicPr>
+                  <pic:blipFill>
+                    <a:blip r:embed="rId6"/>
+                    <a:stretch>
+                      <a:fillRect/>
+                    </a:stretch>
+                  </pic:blipFill>
+                  <pic:spPr>
+                    <a:xfrm>
+                      <a:off x="0" y="0"/>
+                      <a:ext cx="5265420" cy="535305"/>
+                    </a:xfrm>
+                    <a:prstGeom prst="rect">
+                      <a:avLst/>
+                    </a:prstGeom>
+                    <a:noFill/>
+                    <a:ln>
+                      <a:noFill/>
+                    </a:ln>
+                  </pic:spPr>
+                </pic:pic>
+              </a:graphicData>
+            </a:graphic>
+          </wp:inline>
+        </w:drawing>
+      </w:r>
+    </w:p>
+    <w:p>
+      <w:pPr>
+        <w:rPr>
+          <w:rFonts w:hint="eastAsia" w:asciiTheme="minorEastAsia" w:hAnsiTheme="minorEastAsia" w:eastAsiaTheme="minorEastAsia" w:cstheme="minorEastAsia"/>
+          <w:sz w:val="28"/>
+          <w:szCs w:val="28"/>
+          <w:lang w:val="en-US" w:eastAsia="zh-CN"/>
+        </w:rPr>
+      </w:pPr>
+      <w:r>
+        <w:rPr>
+          <w:rFonts w:hint="eastAsia" w:asciiTheme="minorEastAsia" w:hAnsiTheme="minorEastAsia" w:eastAsiaTheme="minorEastAsia" w:cstheme="minorEastAsia"/>
+          <w:sz w:val="28"/>
+          <w:szCs w:val="28"/>
+          <w:lang w:val="en-US" w:eastAsia="zh-CN"/>
+        </w:rPr>
+        <w:t>字段控制（C权限可访问）：</w:t>
+      </w:r>
+    </w:p>
+    <w:p>
+      <w:pPr>
+        <w:rPr>
+          <w:rFonts w:hint="default" w:asciiTheme="minorEastAsia" w:hAnsiTheme="minorEastAsia" w:eastAsiaTheme="minorEastAsia" w:cstheme="minorEastAsia"/>
+          <w:sz w:val="28"/>
+          <w:szCs w:val="28"/>
+          <w:lang w:val="en-US" w:eastAsia="zh-CN"/>
+        </w:rPr>
+      </w:pPr>
+      <w:r>
+        <w:drawing>
+          <wp:inline distT="0" distB="0" distL="114300" distR="114300">
+            <wp:extent cx="5266690" cy="3209925"/>
+            <wp:effectExtent l="0" t="0" r="6350" b="5715"/>
+            <wp:docPr id="5" name="图片 2"/>
+            <wp:cNvGraphicFramePr>
+              <a:graphicFrameLocks xmlns:a="http://schemas.openxmlformats.org/drawingml/2006/main" noChangeAspect="1"/>
+            </wp:cNvGraphicFramePr>
+            <a:graphic xmlns:a="http://schemas.openxmlformats.org/drawingml/2006/main">
+              <a:graphicData uri="http://schemas.openxmlformats.org/drawingml/2006/picture">
+                <pic:pic xmlns:pic="http://schemas.openxmlformats.org/drawingml/2006/picture">
+                  <pic:nvPicPr>
+                    <pic:cNvPr id="5" name="图片 2"/>
+                    <pic:cNvPicPr>
+                      <a:picLocks noChangeAspect="1"/>
+                    </pic:cNvPicPr>
+                  </pic:nvPicPr>
+                  <pic:blipFill>
+                    <a:blip r:embed="rId7"/>
+                    <a:stretch>
+                      <a:fillRect/>
+                    </a:stretch>
+                  </pic:blipFill>
+                  <pic:spPr>
+                    <a:xfrm>
+                      <a:off x="0" y="0"/>
+                      <a:ext cx="5266690" cy="3209925"/>
+                    </a:xfrm>
+                    <a:prstGeom prst="rect">
+                      <a:avLst/>
+                    </a:prstGeom>
+                    <a:noFill/>
+                    <a:ln>
+                      <a:noFill/>
+                    </a:ln>
+                  </pic:spPr>
+                </pic:pic>
+              </a:graphicData>
+            </a:graphic>
+          </wp:inline>
+        </w:drawing>
+      </w:r>
+    </w:p>
+    <w:p>
+      <w:pPr>
+        <w:pStyle w:val="2"/>
+        <w:numPr>
+          <w:ilvl w:val="0"/>
+          <w:numId w:val="1"/>
+        </w:numPr>
+        <w:rPr>
           <w:color w:val="000000" w:themeColor="text1"/>
         </w:rPr>
       </w:pPr>
@@ -4848,7 +7354,7 @@
     </w:p>
     <w:tbl>
       <w:tblPr>
-        <w:tblStyle w:val="25"/>
+        <w:tblStyle w:val="26"/>
         <w:tblW w:w="8764" w:type="dxa"/>
         <w:tblInd w:w="0" w:type="dxa"/>
         <w:tblBorders>
@@ -5878,7 +8384,7 @@
           </w:tcPr>
           <w:p>
             <w:pPr>
-              <w:pStyle w:val="32"/>
+              <w:pStyle w:val="33"/>
               <w:widowControl/>
               <w:spacing w:before="150" w:after="150" w:line="300" w:lineRule="atLeast"/>
               <w:ind w:firstLine="0" w:firstLineChars="0"/>
@@ -6021,7 +8527,7 @@
           </w:tcPr>
           <w:p>
             <w:pPr>
-              <w:pStyle w:val="32"/>
+              <w:pStyle w:val="33"/>
               <w:widowControl/>
               <w:spacing w:before="150" w:after="150" w:line="300" w:lineRule="atLeast"/>
               <w:ind w:firstLine="0" w:firstLineChars="0"/>
@@ -6104,7 +8610,7 @@
     </w:p>
     <w:tbl>
       <w:tblPr>
-        <w:tblStyle w:val="25"/>
+        <w:tblStyle w:val="26"/>
         <w:tblW w:w="8764" w:type="dxa"/>
         <w:tblInd w:w="0" w:type="dxa"/>
         <w:tblBorders>
@@ -6582,7 +9088,7 @@
     </w:p>
     <w:tbl>
       <w:tblPr>
-        <w:tblStyle w:val="25"/>
+        <w:tblStyle w:val="26"/>
         <w:tblW w:w="8764" w:type="dxa"/>
         <w:tblInd w:w="0" w:type="dxa"/>
         <w:tblBorders>
@@ -7292,20 +9798,7 @@
                 <w:szCs w:val="21"/>
                 <w:lang w:val="en-US" w:eastAsia="zh-CN"/>
               </w:rPr>
-              <w:t>时间字段（新增/</w:t>
-            </w:r>
-            <w:bookmarkStart w:id="54" w:name="_GoBack"/>
-            <w:bookmarkEnd w:id="54"/>
-            <w:r>
-              <w:rPr>
-                <w:rFonts w:hint="eastAsia" w:ascii="微软雅黑" w:hAnsi="微软雅黑" w:eastAsia="微软雅黑" w:cs="宋体"/>
-                <w:color w:val="000000" w:themeColor="text1"/>
-                <w:kern w:val="0"/>
-                <w:sz w:val="18"/>
-                <w:szCs w:val="21"/>
-                <w:lang w:val="en-US" w:eastAsia="zh-CN"/>
-              </w:rPr>
-              <w:t>修改更新时间字段）</w:t>
+              <w:t>时间字段（新增/修改更新时间字段）</w:t>
             </w:r>
           </w:p>
         </w:tc>
@@ -7425,7 +9918,7 @@
           </w:tcPr>
           <w:p>
             <w:pPr>
-              <w:pStyle w:val="32"/>
+              <w:pStyle w:val="33"/>
               <w:widowControl/>
               <w:spacing w:before="150" w:after="150" w:line="300" w:lineRule="atLeast"/>
               <w:ind w:firstLine="0" w:firstLineChars="0"/>
@@ -8536,7 +11029,7 @@
     </w:p>
     <w:tbl>
       <w:tblPr>
-        <w:tblStyle w:val="25"/>
+        <w:tblStyle w:val="26"/>
         <w:tblW w:w="8764" w:type="dxa"/>
         <w:tblInd w:w="0" w:type="dxa"/>
         <w:tblBorders>
@@ -9080,7 +11573,7 @@
     </w:p>
     <w:tbl>
       <w:tblPr>
-        <w:tblStyle w:val="25"/>
+        <w:tblStyle w:val="26"/>
         <w:tblW w:w="8764" w:type="dxa"/>
         <w:tblInd w:w="0" w:type="dxa"/>
         <w:tblBorders>
@@ -9626,7 +12119,7 @@
           </w:tcPr>
           <w:p>
             <w:pPr>
-              <w:pStyle w:val="32"/>
+              <w:pStyle w:val="33"/>
               <w:widowControl/>
               <w:spacing w:before="150" w:after="150" w:line="300" w:lineRule="atLeast"/>
               <w:ind w:firstLine="0" w:firstLineChars="0"/>
@@ -10187,7 +12680,7 @@
     </w:p>
     <w:tbl>
       <w:tblPr>
-        <w:tblStyle w:val="25"/>
+        <w:tblStyle w:val="26"/>
         <w:tblW w:w="8764" w:type="dxa"/>
         <w:tblInd w:w="0" w:type="dxa"/>
         <w:tblBorders>
@@ -10731,7 +13224,7 @@
     </w:p>
     <w:tbl>
       <w:tblPr>
-        <w:tblStyle w:val="25"/>
+        <w:tblStyle w:val="26"/>
         <w:tblW w:w="8764" w:type="dxa"/>
         <w:tblInd w:w="0" w:type="dxa"/>
         <w:tblBorders>
@@ -12651,7 +15144,7 @@
     </w:p>
     <w:tbl>
       <w:tblPr>
-        <w:tblStyle w:val="25"/>
+        <w:tblStyle w:val="26"/>
         <w:tblW w:w="8764" w:type="dxa"/>
         <w:tblInd w:w="0" w:type="dxa"/>
         <w:tblBorders>
@@ -13195,7 +15688,7 @@
     </w:p>
     <w:tbl>
       <w:tblPr>
-        <w:tblStyle w:val="25"/>
+        <w:tblStyle w:val="26"/>
         <w:tblW w:w="8764" w:type="dxa"/>
         <w:tblInd w:w="0" w:type="dxa"/>
         <w:tblBorders>
@@ -13828,7 +16321,7 @@
     </w:p>
     <w:tbl>
       <w:tblPr>
-        <w:tblStyle w:val="25"/>
+        <w:tblStyle w:val="26"/>
         <w:tblW w:w="8764" w:type="dxa"/>
         <w:tblInd w:w="0" w:type="dxa"/>
         <w:tblBorders>
@@ -15000,7 +17493,7 @@
     <w:name w:val="heading 3"/>
     <w:basedOn w:val="1"/>
     <w:next w:val="1"/>
-    <w:link w:val="40"/>
+    <w:link w:val="41"/>
     <w:qFormat/>
     <w:uiPriority w:val="9"/>
     <w:pPr>
@@ -15036,7 +17529,7 @@
     <w:name w:val="heading 5"/>
     <w:basedOn w:val="1"/>
     <w:next w:val="1"/>
-    <w:link w:val="39"/>
+    <w:link w:val="40"/>
     <w:qFormat/>
     <w:uiPriority w:val="9"/>
     <w:pPr>
@@ -15056,7 +17549,7 @@
     <w:name w:val="heading 6"/>
     <w:basedOn w:val="1"/>
     <w:next w:val="1"/>
-    <w:link w:val="43"/>
+    <w:link w:val="44"/>
     <w:qFormat/>
     <w:uiPriority w:val="9"/>
     <w:pPr>
@@ -15077,7 +17570,7 @@
     <w:name w:val="heading 7"/>
     <w:basedOn w:val="1"/>
     <w:next w:val="1"/>
-    <w:link w:val="48"/>
+    <w:link w:val="49"/>
     <w:qFormat/>
     <w:uiPriority w:val="9"/>
     <w:pPr>
@@ -15097,7 +17590,7 @@
     <w:name w:val="heading 8"/>
     <w:basedOn w:val="1"/>
     <w:next w:val="1"/>
-    <w:link w:val="46"/>
+    <w:link w:val="47"/>
     <w:qFormat/>
     <w:uiPriority w:val="9"/>
     <w:pPr>
@@ -15116,7 +17609,7 @@
     <w:name w:val="heading 9"/>
     <w:basedOn w:val="1"/>
     <w:next w:val="1"/>
-    <w:link w:val="37"/>
+    <w:link w:val="38"/>
     <w:qFormat/>
     <w:uiPriority w:val="9"/>
     <w:pPr>
@@ -15130,13 +17623,13 @@
       <w:szCs w:val="21"/>
     </w:rPr>
   </w:style>
-  <w:style w:type="character" w:default="1" w:styleId="27">
+  <w:style w:type="character" w:default="1" w:styleId="28">
     <w:name w:val="Default Paragraph Font"/>
     <w:unhideWhenUsed/>
     <w:qFormat/>
     <w:uiPriority w:val="1"/>
   </w:style>
-  <w:style w:type="table" w:default="1" w:styleId="25">
+  <w:style w:type="table" w:default="1" w:styleId="26">
     <w:name w:val="Normal Table"/>
     <w:unhideWhenUsed/>
     <w:qFormat/>
@@ -15163,7 +17656,7 @@
   <w:style w:type="paragraph" w:styleId="12">
     <w:name w:val="Document Map"/>
     <w:basedOn w:val="1"/>
-    <w:link w:val="41"/>
+    <w:link w:val="42"/>
     <w:unhideWhenUsed/>
     <w:qFormat/>
     <w:uiPriority w:val="99"/>
@@ -15176,7 +17669,7 @@
   <w:style w:type="paragraph" w:styleId="13">
     <w:name w:val="annotation text"/>
     <w:basedOn w:val="1"/>
-    <w:link w:val="49"/>
+    <w:link w:val="50"/>
     <w:unhideWhenUsed/>
     <w:qFormat/>
     <w:uiPriority w:val="99"/>
@@ -15187,7 +17680,7 @@
   <w:style w:type="paragraph" w:styleId="14">
     <w:name w:val="Body Text"/>
     <w:basedOn w:val="1"/>
-    <w:link w:val="47"/>
+    <w:link w:val="48"/>
     <w:unhideWhenUsed/>
     <w:qFormat/>
     <w:uiPriority w:val="99"/>
@@ -15209,7 +17702,7 @@
   <w:style w:type="paragraph" w:styleId="16">
     <w:name w:val="Balloon Text"/>
     <w:basedOn w:val="1"/>
-    <w:link w:val="44"/>
+    <w:link w:val="45"/>
     <w:unhideWhenUsed/>
     <w:qFormat/>
     <w:uiPriority w:val="99"/>
@@ -15333,10 +17826,27 @@
     </w:rPr>
   </w:style>
   <w:style w:type="paragraph" w:styleId="23">
+    <w:name w:val="Normal (Web)"/>
+    <w:basedOn w:val="1"/>
+    <w:semiHidden/>
+    <w:unhideWhenUsed/>
+    <w:uiPriority w:val="0"/>
+    <w:pPr>
+      <w:spacing w:before="0" w:beforeAutospacing="1" w:after="0" w:afterAutospacing="1"/>
+      <w:ind w:left="0" w:right="0"/>
+      <w:jc w:val="left"/>
+    </w:pPr>
+    <w:rPr>
+      <w:kern w:val="0"/>
+      <w:sz w:val="24"/>
+      <w:lang w:val="en-US" w:eastAsia="zh-CN" w:bidi="ar"/>
+    </w:rPr>
+  </w:style>
+  <w:style w:type="paragraph" w:styleId="24">
     <w:name w:val="annotation subject"/>
     <w:basedOn w:val="13"/>
     <w:next w:val="13"/>
-    <w:link w:val="42"/>
+    <w:link w:val="43"/>
     <w:unhideWhenUsed/>
     <w:qFormat/>
     <w:uiPriority w:val="99"/>
@@ -15345,10 +17855,10 @@
       <w:bCs/>
     </w:rPr>
   </w:style>
-  <w:style w:type="paragraph" w:styleId="24">
+  <w:style w:type="paragraph" w:styleId="25">
     <w:name w:val="Body Text First Indent"/>
     <w:basedOn w:val="14"/>
-    <w:link w:val="45"/>
+    <w:link w:val="46"/>
     <w:qFormat/>
     <w:uiPriority w:val="0"/>
     <w:pPr>
@@ -15362,9 +17872,9 @@
       <w:szCs w:val="21"/>
     </w:rPr>
   </w:style>
-  <w:style w:type="table" w:styleId="26">
+  <w:style w:type="table" w:styleId="27">
     <w:name w:val="Table Grid"/>
-    <w:basedOn w:val="25"/>
+    <w:basedOn w:val="26"/>
     <w:unhideWhenUsed/>
     <w:qFormat/>
     <w:uiPriority w:val="99"/>
@@ -15385,23 +17895,23 @@
       </w:tblCellMar>
     </w:tblPr>
   </w:style>
-  <w:style w:type="character" w:styleId="28">
+  <w:style w:type="character" w:styleId="29">
     <w:name w:val="Strong"/>
-    <w:basedOn w:val="27"/>
+    <w:basedOn w:val="28"/>
     <w:qFormat/>
     <w:uiPriority w:val="22"/>
     <w:rPr>
       <w:b/>
     </w:rPr>
   </w:style>
-  <w:style w:type="character" w:styleId="29">
+  <w:style w:type="character" w:styleId="30">
     <w:name w:val="page number"/>
-    <w:basedOn w:val="27"/>
+    <w:basedOn w:val="28"/>
     <w:unhideWhenUsed/>
     <w:qFormat/>
     <w:uiPriority w:val="99"/>
   </w:style>
-  <w:style w:type="character" w:styleId="30">
+  <w:style w:type="character" w:styleId="31">
     <w:name w:val="Hyperlink"/>
     <w:unhideWhenUsed/>
     <w:qFormat/>
@@ -15411,7 +17921,7 @@
       <w:u w:val="single"/>
     </w:rPr>
   </w:style>
-  <w:style w:type="character" w:styleId="31">
+  <w:style w:type="character" w:styleId="32">
     <w:name w:val="annotation reference"/>
     <w:unhideWhenUsed/>
     <w:qFormat/>
@@ -15421,7 +17931,7 @@
       <w:szCs w:val="21"/>
     </w:rPr>
   </w:style>
-  <w:style w:type="paragraph" w:customStyle="1" w:styleId="32">
+  <w:style w:type="paragraph" w:customStyle="1" w:styleId="33">
     <w:name w:val="彩色列表1"/>
     <w:basedOn w:val="1"/>
     <w:qFormat/>
@@ -15430,13 +17940,13 @@
       <w:ind w:firstLine="420" w:firstLineChars="200"/>
     </w:pPr>
   </w:style>
-  <w:style w:type="paragraph" w:customStyle="1" w:styleId="33">
+  <w:style w:type="paragraph" w:customStyle="1" w:styleId="34">
     <w:name w:val="样式1"/>
     <w:basedOn w:val="5"/>
     <w:qFormat/>
     <w:uiPriority w:val="0"/>
   </w:style>
-  <w:style w:type="paragraph" w:customStyle="1" w:styleId="34">
+  <w:style w:type="paragraph" w:customStyle="1" w:styleId="35">
     <w:name w:val="浅色网格 - 强调文字颜色 31"/>
     <w:basedOn w:val="1"/>
     <w:qFormat/>
@@ -15450,7 +17960,7 @@
       <w:sz w:val="24"/>
     </w:rPr>
   </w:style>
-  <w:style w:type="paragraph" w:customStyle="1" w:styleId="35">
+  <w:style w:type="paragraph" w:customStyle="1" w:styleId="36">
     <w:name w:val="无间距1"/>
     <w:qFormat/>
     <w:uiPriority w:val="1"/>
@@ -15461,7 +17971,7 @@
       <w:lang w:val="en-US" w:eastAsia="zh-CN" w:bidi="ar-SA"/>
     </w:rPr>
   </w:style>
-  <w:style w:type="paragraph" w:customStyle="1" w:styleId="36">
+  <w:style w:type="paragraph" w:customStyle="1" w:styleId="37">
     <w:name w:val="彩色底纹 - 强调文字颜色 61"/>
     <w:basedOn w:val="2"/>
     <w:next w:val="1"/>
@@ -15482,7 +17992,7 @@
       <w:szCs w:val="32"/>
     </w:rPr>
   </w:style>
-  <w:style w:type="character" w:customStyle="1" w:styleId="37">
+  <w:style w:type="character" w:customStyle="1" w:styleId="38">
     <w:name w:val="标题 9 Char"/>
     <w:link w:val="10"/>
     <w:semiHidden/>
@@ -15495,13 +18005,13 @@
       <w:szCs w:val="21"/>
     </w:rPr>
   </w:style>
-  <w:style w:type="character" w:customStyle="1" w:styleId="38">
+  <w:style w:type="character" w:customStyle="1" w:styleId="39">
     <w:name w:val="apple-converted-space"/>
-    <w:basedOn w:val="27"/>
+    <w:basedOn w:val="28"/>
     <w:qFormat/>
     <w:uiPriority w:val="0"/>
   </w:style>
-  <w:style w:type="character" w:customStyle="1" w:styleId="39">
+  <w:style w:type="character" w:customStyle="1" w:styleId="40">
     <w:name w:val="标题 5 Char"/>
     <w:link w:val="6"/>
     <w:semiHidden/>
@@ -15515,7 +18025,7 @@
       <w:szCs w:val="28"/>
     </w:rPr>
   </w:style>
-  <w:style w:type="character" w:customStyle="1" w:styleId="40">
+  <w:style w:type="character" w:customStyle="1" w:styleId="41">
     <w:name w:val="标题 3 Char"/>
     <w:link w:val="4"/>
     <w:qFormat/>
@@ -15526,7 +18036,7 @@
       <w:sz w:val="28"/>
     </w:rPr>
   </w:style>
-  <w:style w:type="character" w:customStyle="1" w:styleId="41">
+  <w:style w:type="character" w:customStyle="1" w:styleId="42">
     <w:name w:val="文档结构图 Char"/>
     <w:link w:val="12"/>
     <w:semiHidden/>
@@ -15539,9 +18049,9 @@
       <w:szCs w:val="18"/>
     </w:rPr>
   </w:style>
-  <w:style w:type="character" w:customStyle="1" w:styleId="42">
+  <w:style w:type="character" w:customStyle="1" w:styleId="43">
     <w:name w:val="批注主题 Char"/>
-    <w:link w:val="23"/>
+    <w:link w:val="24"/>
     <w:semiHidden/>
     <w:qFormat/>
     <w:uiPriority w:val="99"/>
@@ -15552,7 +18062,7 @@
       <w:sz w:val="21"/>
     </w:rPr>
   </w:style>
-  <w:style w:type="character" w:customStyle="1" w:styleId="43">
+  <w:style w:type="character" w:customStyle="1" w:styleId="44">
     <w:name w:val="标题 6 Char"/>
     <w:link w:val="7"/>
     <w:semiHidden/>
@@ -15567,7 +18077,7 @@
       <w:szCs w:val="24"/>
     </w:rPr>
   </w:style>
-  <w:style w:type="character" w:customStyle="1" w:styleId="44">
+  <w:style w:type="character" w:customStyle="1" w:styleId="45">
     <w:name w:val="批注框文本 Char"/>
     <w:link w:val="16"/>
     <w:semiHidden/>
@@ -15579,9 +18089,9 @@
       <w:szCs w:val="18"/>
     </w:rPr>
   </w:style>
-  <w:style w:type="character" w:customStyle="1" w:styleId="45">
+  <w:style w:type="character" w:customStyle="1" w:styleId="46">
     <w:name w:val="正文首行缩进 Char"/>
-    <w:link w:val="24"/>
+    <w:link w:val="25"/>
     <w:qFormat/>
     <w:uiPriority w:val="0"/>
     <w:rPr>
@@ -15591,7 +18101,7 @@
       <w:szCs w:val="21"/>
     </w:rPr>
   </w:style>
-  <w:style w:type="character" w:customStyle="1" w:styleId="46">
+  <w:style w:type="character" w:customStyle="1" w:styleId="47">
     <w:name w:val="标题 8 Char"/>
     <w:link w:val="9"/>
     <w:semiHidden/>
@@ -15604,7 +18114,7 @@
       <w:szCs w:val="24"/>
     </w:rPr>
   </w:style>
-  <w:style w:type="character" w:customStyle="1" w:styleId="47">
+  <w:style w:type="character" w:customStyle="1" w:styleId="48">
     <w:name w:val="正文文本 Char"/>
     <w:link w:val="14"/>
     <w:semiHidden/>
@@ -15615,7 +18125,7 @@
       <w:sz w:val="21"/>
     </w:rPr>
   </w:style>
-  <w:style w:type="character" w:customStyle="1" w:styleId="48">
+  <w:style w:type="character" w:customStyle="1" w:styleId="49">
     <w:name w:val="标题 7 Char"/>
     <w:link w:val="8"/>
     <w:semiHidden/>
@@ -15629,7 +18139,7 @@
       <w:szCs w:val="24"/>
     </w:rPr>
   </w:style>
-  <w:style w:type="character" w:customStyle="1" w:styleId="49">
+  <w:style w:type="character" w:customStyle="1" w:styleId="50">
     <w:name w:val="批注文字 Char"/>
     <w:link w:val="13"/>
     <w:semiHidden/>
@@ -15640,7 +18150,7 @@
       <w:sz w:val="21"/>
     </w:rPr>
   </w:style>
-  <w:style w:type="paragraph" w:customStyle="1" w:styleId="50">
+  <w:style w:type="paragraph" w:customStyle="1" w:styleId="51">
     <w:name w:val="列出段落1"/>
     <w:basedOn w:val="1"/>
     <w:unhideWhenUsed/>
@@ -15650,7 +18160,7 @@
       <w:ind w:firstLine="420" w:firstLineChars="200"/>
     </w:pPr>
   </w:style>
-  <w:style w:type="paragraph" w:customStyle="1" w:styleId="51">
+  <w:style w:type="paragraph" w:customStyle="1" w:styleId="52">
     <w:name w:val="修订版本号1"/>
     <w:hidden/>
     <w:unhideWhenUsed/>
